--- a/Kronos-Shifts-Connector/Dev Design.docx
+++ b/Kronos-Shifts-Connector/Dev Design.docx
@@ -1,6 +1,6 @@
 
 <file path=word/document.xml><?xml version="1.0" encoding="utf-8"?>
-<w:document xmlns:wpc="http://schemas.microsoft.com/office/word/2010/wordprocessingCanvas" xmlns:cx="http://schemas.microsoft.com/office/drawing/2014/chartex" xmlns:cx1="http://schemas.microsoft.com/office/drawing/2015/9/8/chartex" xmlns:cx2="http://schemas.microsoft.com/office/drawing/2015/10/21/chartex" xmlns:cx3="http://schemas.microsoft.com/office/drawing/2016/5/9/chartex" xmlns:cx4="http://schemas.microsoft.com/office/drawing/2016/5/10/chartex" xmlns:cx5="http://schemas.microsoft.com/office/drawing/2016/5/11/chartex" xmlns:cx6="http://schemas.microsoft.com/office/drawing/2016/5/12/chartex" xmlns:cx7="http://schemas.microsoft.com/office/drawing/2016/5/13/chartex" xmlns:cx8="http://schemas.microsoft.com/office/drawing/2016/5/14/chartex" xmlns:mc="http://schemas.openxmlformats.org/markup-compatibility/2006" xmlns:aink="http://schemas.microsoft.com/office/drawing/2016/ink" xmlns:am3d="http://schemas.microsoft.com/office/drawing/2017/model3d" xmlns:o="urn:schemas-microsoft-com:office:office" xmlns:r="http://schemas.openxmlformats.org/officeDocument/2006/relationships" xmlns:m="http://schemas.openxmlformats.org/officeDocument/2006/math" xmlns:v="urn:schemas-microsoft-com:vml" xmlns:wp14="http://schemas.microsoft.com/office/word/2010/wordprocessingDrawing" xmlns:wp="http://schemas.openxmlformats.org/drawingml/2006/wordprocessingDrawing" xmlns:w10="urn:schemas-microsoft-com:office:word" xmlns:w="http://schemas.openxmlformats.org/wordprocessingml/2006/main" xmlns:w14="http://schemas.microsoft.com/office/word/2010/wordml" xmlns:w15="http://schemas.microsoft.com/office/word/2012/wordml" xmlns:w16cex="http://schemas.microsoft.com/office/word/2018/wordml/cex" xmlns:w16cid="http://schemas.microsoft.com/office/word/2016/wordml/cid" xmlns:w16="http://schemas.microsoft.com/office/word/2018/wordml" xmlns:w16se="http://schemas.microsoft.com/office/word/2015/wordml/symex" xmlns:wpg="http://schemas.microsoft.com/office/word/2010/wordprocessingGroup" xmlns:wpi="http://schemas.microsoft.com/office/word/2010/wordprocessingInk" xmlns:wne="http://schemas.microsoft.com/office/word/2006/wordml" xmlns:wps="http://schemas.microsoft.com/office/word/2010/wordprocessingShape" xmlns:a="http://schemas.openxmlformats.org/drawingml/2006/main" xmlns:pic="http://schemas.openxmlformats.org/drawingml/2006/picture" xmlns:a14="http://schemas.microsoft.com/office/drawing/2010/main" mc:Ignorable="w14 w15 w16se w16cid w16 w16cex wp14">
+<w:document xmlns:wpc="http://schemas.microsoft.com/office/word/2010/wordprocessingCanvas" xmlns:cx="http://schemas.microsoft.com/office/drawing/2014/chartex" xmlns:cx1="http://schemas.microsoft.com/office/drawing/2015/9/8/chartex" xmlns:cx2="http://schemas.microsoft.com/office/drawing/2015/10/21/chartex" xmlns:cx3="http://schemas.microsoft.com/office/drawing/2016/5/9/chartex" xmlns:cx4="http://schemas.microsoft.com/office/drawing/2016/5/10/chartex" xmlns:cx5="http://schemas.microsoft.com/office/drawing/2016/5/11/chartex" xmlns:cx6="http://schemas.microsoft.com/office/drawing/2016/5/12/chartex" xmlns:cx7="http://schemas.microsoft.com/office/drawing/2016/5/13/chartex" xmlns:cx8="http://schemas.microsoft.com/office/drawing/2016/5/14/chartex" xmlns:mc="http://schemas.openxmlformats.org/markup-compatibility/2006" xmlns:aink="http://schemas.microsoft.com/office/drawing/2016/ink" xmlns:am3d="http://schemas.microsoft.com/office/drawing/2017/model3d" xmlns:o="urn:schemas-microsoft-com:office:office" xmlns:r="http://schemas.openxmlformats.org/officeDocument/2006/relationships" xmlns:m="http://schemas.openxmlformats.org/officeDocument/2006/math" xmlns:v="urn:schemas-microsoft-com:vml" xmlns:wp14="http://schemas.microsoft.com/office/word/2010/wordprocessingDrawing" xmlns:wp="http://schemas.openxmlformats.org/drawingml/2006/wordprocessingDrawing" xmlns:w10="urn:schemas-microsoft-com:office:word" xmlns:w="http://schemas.openxmlformats.org/wordprocessingml/2006/main" xmlns:w14="http://schemas.microsoft.com/office/word/2010/wordml" xmlns:w15="http://schemas.microsoft.com/office/word/2012/wordml" xmlns:w16cex="http://schemas.microsoft.com/office/word/2018/wordml/cex" xmlns:w16cid="http://schemas.microsoft.com/office/word/2016/wordml/cid" xmlns:w16="http://schemas.microsoft.com/office/word/2018/wordml" xmlns:w16se="http://schemas.microsoft.com/office/word/2015/wordml/symex" xmlns:wpg="http://schemas.microsoft.com/office/word/2010/wordprocessingGroup" xmlns:wpi="http://schemas.microsoft.com/office/word/2010/wordprocessingInk" xmlns:wne="http://schemas.microsoft.com/office/word/2006/wordml" xmlns:wps="http://schemas.microsoft.com/office/word/2010/wordprocessingShape" mc:Ignorable="w14 w15 w16se w16cid w16 w16cex wp14">
   <w:body>
     <w:p>
       <w:pPr>
@@ -58,7 +58,7 @@
         </w:rPr>
         <w:fldChar w:fldCharType="separate"/>
       </w:r>
-      <w:hyperlink w:history="1" w:anchor="_Toc36772213">
+      <w:hyperlink w:anchor="_Toc36772213" w:history="1">
         <w:r>
           <w:rPr>
             <w:rStyle w:val="Hyperlink"/>
@@ -127,7 +127,7 @@
           <w:noProof/>
         </w:rPr>
       </w:pPr>
-      <w:hyperlink w:history="1" w:anchor="_Toc36772214">
+      <w:hyperlink w:anchor="_Toc36772214" w:history="1">
         <w:r>
           <w:rPr>
             <w:rStyle w:val="Hyperlink"/>
@@ -196,7 +196,7 @@
           <w:noProof/>
         </w:rPr>
       </w:pPr>
-      <w:hyperlink w:history="1" w:anchor="_Toc36772215">
+      <w:hyperlink w:anchor="_Toc36772215" w:history="1">
         <w:r>
           <w:rPr>
             <w:rStyle w:val="Hyperlink"/>
@@ -265,7 +265,7 @@
           <w:noProof/>
         </w:rPr>
       </w:pPr>
-      <w:hyperlink w:history="1" w:anchor="_Toc36772216">
+      <w:hyperlink w:anchor="_Toc36772216" w:history="1">
         <w:r>
           <w:rPr>
             <w:rStyle w:val="Hyperlink"/>
@@ -334,7 +334,7 @@
           <w:noProof/>
         </w:rPr>
       </w:pPr>
-      <w:hyperlink w:history="1" w:anchor="_Toc36772217">
+      <w:hyperlink w:anchor="_Toc36772217" w:history="1">
         <w:r>
           <w:rPr>
             <w:rStyle w:val="Hyperlink"/>
@@ -403,7 +403,7 @@
           <w:noProof/>
         </w:rPr>
       </w:pPr>
-      <w:hyperlink w:history="1" w:anchor="_Toc36772218">
+      <w:hyperlink w:anchor="_Toc36772218" w:history="1">
         <w:r>
           <w:rPr>
             <w:rStyle w:val="Hyperlink"/>
@@ -472,7 +472,7 @@
           <w:noProof/>
         </w:rPr>
       </w:pPr>
-      <w:hyperlink w:history="1" w:anchor="_Toc36772219">
+      <w:hyperlink w:anchor="_Toc36772219" w:history="1">
         <w:r>
           <w:rPr>
             <w:rStyle w:val="Hyperlink"/>
@@ -541,7 +541,7 @@
           <w:noProof/>
         </w:rPr>
       </w:pPr>
-      <w:hyperlink w:history="1" w:anchor="_Toc36772220">
+      <w:hyperlink w:anchor="_Toc36772220" w:history="1">
         <w:r>
           <w:rPr>
             <w:rStyle w:val="Hyperlink"/>
@@ -610,7 +610,7 @@
           <w:noProof/>
         </w:rPr>
       </w:pPr>
-      <w:hyperlink w:history="1" w:anchor="_Toc36772221">
+      <w:hyperlink w:anchor="_Toc36772221" w:history="1">
         <w:r>
           <w:rPr>
             <w:rStyle w:val="Hyperlink"/>
@@ -679,7 +679,7 @@
           <w:noProof/>
         </w:rPr>
       </w:pPr>
-      <w:hyperlink w:history="1" w:anchor="_Toc36772222">
+      <w:hyperlink w:anchor="_Toc36772222" w:history="1">
         <w:r>
           <w:rPr>
             <w:rStyle w:val="Hyperlink"/>
@@ -748,7 +748,7 @@
           <w:noProof/>
         </w:rPr>
       </w:pPr>
-      <w:hyperlink w:history="1" w:anchor="_Toc36772223">
+      <w:hyperlink w:anchor="_Toc36772223" w:history="1">
         <w:r>
           <w:rPr>
             <w:rStyle w:val="Hyperlink"/>
@@ -817,7 +817,7 @@
           <w:noProof/>
         </w:rPr>
       </w:pPr>
-      <w:hyperlink w:history="1" w:anchor="_Toc36772224">
+      <w:hyperlink w:anchor="_Toc36772224" w:history="1">
         <w:r>
           <w:rPr>
             <w:rStyle w:val="Hyperlink"/>
@@ -886,7 +886,7 @@
           <w:noProof/>
         </w:rPr>
       </w:pPr>
-      <w:hyperlink w:history="1" w:anchor="_Toc36772225">
+      <w:hyperlink w:anchor="_Toc36772225" w:history="1">
         <w:r>
           <w:rPr>
             <w:rStyle w:val="Hyperlink"/>
@@ -955,7 +955,7 @@
           <w:noProof/>
         </w:rPr>
       </w:pPr>
-      <w:hyperlink w:history="1" w:anchor="_Toc36772226">
+      <w:hyperlink w:anchor="_Toc36772226" w:history="1">
         <w:r>
           <w:rPr>
             <w:rStyle w:val="Hyperlink"/>
@@ -1024,7 +1024,7 @@
           <w:noProof/>
         </w:rPr>
       </w:pPr>
-      <w:hyperlink w:history="1" w:anchor="_Toc36772227">
+      <w:hyperlink w:anchor="_Toc36772227" w:history="1">
         <w:r>
           <w:rPr>
             <w:rStyle w:val="Hyperlink"/>
@@ -1093,7 +1093,7 @@
           <w:noProof/>
         </w:rPr>
       </w:pPr>
-      <w:hyperlink w:history="1" w:anchor="_Toc36772228">
+      <w:hyperlink w:anchor="_Toc36772228" w:history="1">
         <w:r>
           <w:rPr>
             <w:rStyle w:val="Hyperlink"/>
@@ -1162,7 +1162,7 @@
           <w:noProof/>
         </w:rPr>
       </w:pPr>
-      <w:hyperlink w:history="1" w:anchor="_Toc36772229">
+      <w:hyperlink w:anchor="_Toc36772229" w:history="1">
         <w:r>
           <w:rPr>
             <w:rStyle w:val="Hyperlink"/>
@@ -1231,7 +1231,7 @@
           <w:noProof/>
         </w:rPr>
       </w:pPr>
-      <w:hyperlink w:history="1" w:anchor="_Toc36772230">
+      <w:hyperlink w:anchor="_Toc36772230" w:history="1">
         <w:r>
           <w:rPr>
             <w:rStyle w:val="Hyperlink"/>
@@ -1300,7 +1300,7 @@
           <w:noProof/>
         </w:rPr>
       </w:pPr>
-      <w:hyperlink w:history="1" w:anchor="_Toc36772231">
+      <w:hyperlink w:anchor="_Toc36772231" w:history="1">
         <w:r>
           <w:rPr>
             <w:rStyle w:val="Hyperlink"/>
@@ -1369,7 +1369,7 @@
           <w:noProof/>
         </w:rPr>
       </w:pPr>
-      <w:hyperlink w:history="1" w:anchor="_Toc36772232">
+      <w:hyperlink w:anchor="_Toc36772232" w:history="1">
         <w:r>
           <w:rPr>
             <w:rStyle w:val="Hyperlink"/>
@@ -1438,7 +1438,7 @@
           <w:noProof/>
         </w:rPr>
       </w:pPr>
-      <w:hyperlink w:history="1" w:anchor="_Toc36772233">
+      <w:hyperlink w:anchor="_Toc36772233" w:history="1">
         <w:r>
           <w:rPr>
             <w:rStyle w:val="Hyperlink"/>
@@ -1507,7 +1507,7 @@
           <w:noProof/>
         </w:rPr>
       </w:pPr>
-      <w:hyperlink w:history="1" w:anchor="_Toc36772234">
+      <w:hyperlink w:anchor="_Toc36772234" w:history="1">
         <w:r>
           <w:rPr>
             <w:rStyle w:val="Hyperlink"/>
@@ -1576,7 +1576,7 @@
           <w:noProof/>
         </w:rPr>
       </w:pPr>
-      <w:hyperlink w:history="1" w:anchor="_Toc36772235">
+      <w:hyperlink w:anchor="_Toc36772235" w:history="1">
         <w:r>
           <w:rPr>
             <w:rStyle w:val="Hyperlink"/>
@@ -1645,7 +1645,7 @@
           <w:noProof/>
         </w:rPr>
       </w:pPr>
-      <w:hyperlink w:history="1" w:anchor="_Toc36772236">
+      <w:hyperlink w:anchor="_Toc36772236" w:history="1">
         <w:r>
           <w:rPr>
             <w:rStyle w:val="Hyperlink"/>
@@ -1714,7 +1714,7 @@
           <w:noProof/>
         </w:rPr>
       </w:pPr>
-      <w:hyperlink w:history="1" w:anchor="_Toc36772237">
+      <w:hyperlink w:anchor="_Toc36772237" w:history="1">
         <w:r>
           <w:rPr>
             <w:rStyle w:val="Hyperlink"/>
@@ -1783,7 +1783,7 @@
           <w:noProof/>
         </w:rPr>
       </w:pPr>
-      <w:hyperlink w:history="1" w:anchor="_Toc36772238">
+      <w:hyperlink w:anchor="_Toc36772238" w:history="1">
         <w:r>
           <w:rPr>
             <w:rStyle w:val="Hyperlink"/>
@@ -1852,7 +1852,7 @@
           <w:noProof/>
         </w:rPr>
       </w:pPr>
-      <w:hyperlink w:history="1" w:anchor="_Toc36772239">
+      <w:hyperlink w:anchor="_Toc36772239" w:history="1">
         <w:r>
           <w:rPr>
             <w:rStyle w:val="Hyperlink"/>
@@ -1921,7 +1921,7 @@
           <w:noProof/>
         </w:rPr>
       </w:pPr>
-      <w:hyperlink w:history="1" w:anchor="_Toc36772240">
+      <w:hyperlink w:anchor="_Toc36772240" w:history="1">
         <w:r>
           <w:rPr>
             <w:rStyle w:val="Hyperlink"/>
@@ -1990,7 +1990,7 @@
           <w:noProof/>
         </w:rPr>
       </w:pPr>
-      <w:hyperlink w:history="1" w:anchor="_Toc36772241">
+      <w:hyperlink w:anchor="_Toc36772241" w:history="1">
         <w:r>
           <w:rPr>
             <w:rStyle w:val="Hyperlink"/>
@@ -2059,7 +2059,7 @@
           <w:noProof/>
         </w:rPr>
       </w:pPr>
-      <w:hyperlink w:history="1" w:anchor="_Toc36772242">
+      <w:hyperlink w:anchor="_Toc36772242" w:history="1">
         <w:r>
           <w:rPr>
             <w:rStyle w:val="Hyperlink"/>
@@ -2313,7 +2313,7 @@
       <w:pPr>
         <w:pStyle w:val="Heading1"/>
       </w:pPr>
-      <w:bookmarkStart w:name="_Toc36772213" w:id="0"/>
+      <w:bookmarkStart w:id="0" w:name="_Toc36772213"/>
       <w:r>
         <w:lastRenderedPageBreak/>
         <w:t>Overview</w:t>
@@ -2648,7 +2648,7 @@
       <w:pPr>
         <w:pStyle w:val="Heading1"/>
       </w:pPr>
-      <w:bookmarkStart w:name="_Toc36772214" w:id="1"/>
+      <w:bookmarkStart w:id="1" w:name="_Toc36772214"/>
       <w:r>
         <w:t>Considerations</w:t>
       </w:r>
@@ -2669,15 +2669,7 @@
         <w:jc w:val="both"/>
       </w:pPr>
       <w:r>
-        <w:t xml:space="preserve">IT Administrators have a functional understanding of Kronos WFC 8.1 and Microsoft Teams Shifts App. IT Administrators are also the </w:t>
-      </w:r>
-      <w:proofErr w:type="spellStart"/>
-      <w:r>
-        <w:t>SuperUsers</w:t>
-      </w:r>
-      <w:proofErr w:type="spellEnd"/>
-      <w:r>
-        <w:t xml:space="preserve"> of their on-premises instance of Kronos WFC 8.1</w:t>
+        <w:t>IT Administrators have a functional understanding of Kronos WFC 8.1 and Microsoft Teams Shifts App. IT Administrators are also the SuperUsers of their on-premises instance of Kronos WFC 8.1</w:t>
       </w:r>
       <w:r>
         <w:t>.</w:t>
@@ -2714,8 +2706,8 @@
       <w:r>
         <w:t>ll entities in scope of this integration such as: Shifts, Open Shifts, Time Offs should be  created in Kronos WFC by the FLMs</w:t>
       </w:r>
-      <w:bookmarkStart w:name="_Partners_and_Dependencies" w:id="2"/>
-      <w:bookmarkStart w:name="_Toc20995605" w:id="3"/>
+      <w:bookmarkStart w:id="2" w:name="_Partners_and_Dependencies"/>
+      <w:bookmarkStart w:id="3" w:name="_Toc20995605"/>
       <w:bookmarkEnd w:id="2"/>
       <w:r>
         <w:t xml:space="preserve"> and not in Shifts App</w:t>
@@ -2856,7 +2848,13 @@
         <w:jc w:val="both"/>
       </w:pPr>
       <w:r>
-        <w:t>Approved schedules for Shifts, Time Offs, Open Shifts and Swap Shifts will be sync’d from Kronos to Shifts App in asynchronous manner using Kronos WFC 8.1 GET APIs and Shifts/Graph post APIs</w:t>
+        <w:t xml:space="preserve">Approved schedules for Shifts, Time Offs, Open Shifts and Swap Shifts will be sync’d from Kronos to Shifts App in asynchronous manner using Kronos WFC 8.1 GET APIs and Shifts/Graph </w:t>
+      </w:r>
+      <w:r>
+        <w:t>POST</w:t>
+      </w:r>
+      <w:r>
+        <w:t xml:space="preserve"> APIs</w:t>
       </w:r>
     </w:p>
     <w:p>
@@ -2882,15 +2880,7 @@
         <w:jc w:val="both"/>
       </w:pPr>
       <w:r>
-        <w:t xml:space="preserve">To sync all the requests initiated in Shifts App (by FLWs) to Kronos, </w:t>
-      </w:r>
-      <w:proofErr w:type="spellStart"/>
-      <w:r>
-        <w:t>SuperUser</w:t>
-      </w:r>
-      <w:proofErr w:type="spellEnd"/>
-      <w:r>
-        <w:t xml:space="preserve"> account credentials are used. Once these are approved in Kronos (by FLMs), their approval status will be synced back to Shifts App. These statuses are synced to Shifts App using Microsoft Graph APIs with Shifts Admin account authorization</w:t>
+        <w:t>To sync all the requests initiated in Shifts App (by FLWs) to Kronos, SuperUser account credentials are used. Once these are approved in Kronos (by FLMs), their approval status will be synced back to Shifts App. These statuses are synced to Shifts App using Microsoft Graph APIs with Shifts Admin account authorization</w:t>
       </w:r>
     </w:p>
     <w:p>
@@ -2968,7 +2958,7 @@
       <w:pPr>
         <w:pStyle w:val="Heading1"/>
       </w:pPr>
-      <w:bookmarkStart w:name="_Toc36772215" w:id="4"/>
+      <w:bookmarkStart w:id="4" w:name="_Toc36772215"/>
       <w:r>
         <w:t>Partners and Dependencies</w:t>
       </w:r>
@@ -3068,8 +3058,8 @@
       <w:pPr>
         <w:pStyle w:val="Heading1"/>
       </w:pPr>
-      <w:bookmarkStart w:name="_Toc20995606" w:id="5"/>
-      <w:bookmarkStart w:name="_Toc36772216" w:id="6"/>
+      <w:bookmarkStart w:id="5" w:name="_Toc20995606"/>
+      <w:bookmarkStart w:id="6" w:name="_Toc36772216"/>
       <w:r>
         <w:t>Solution overview</w:t>
       </w:r>
@@ -3181,7 +3171,7 @@
       </w:pPr>
       <w:r>
         <w:object w:dxaOrig="11506" w:dyaOrig="8431" w14:anchorId="0103717B">
-          <v:shapetype id="_x0000_t75" coordsize="21600,21600" filled="f" stroked="f" o:spt="75" o:preferrelative="t" path="m@4@5l@4@11@9@11@9@5xe">
+          <v:shapetype id="_x0000_t75" coordsize="21600,21600" o:spt="75" o:preferrelative="t" path="m@4@5l@4@11@9@11@9@5xe" filled="f" stroked="f">
             <v:stroke joinstyle="miter"/>
             <v:formulas>
               <v:f eqn="if lineDrawn pixelLineWidth 0"/>
@@ -3197,17 +3187,17 @@
               <v:f eqn="prod @7 21600 pixelHeight"/>
               <v:f eqn="sum @10 21600 0"/>
             </v:formulas>
-            <v:path gradientshapeok="t" o:connecttype="rect" o:extrusionok="f"/>
+            <v:path o:extrusionok="f" gradientshapeok="t" o:connecttype="rect"/>
             <o:lock v:ext="edit" aspectratio="t"/>
           </v:shapetype>
-          <v:shape id="_x0000_i1025" style="width:468pt;height:343.5pt" o:bordertopcolor="this" o:borderleftcolor="this" o:borderbottomcolor="this" o:borderrightcolor="this" o:ole="" type="#_x0000_t75">
-            <v:imagedata o:title="" r:id="rId11"/>
+          <v:shape id="_x0000_i1025" type="#_x0000_t75" style="width:468pt;height:343.5pt" o:ole="" o:bordertopcolor="this" o:borderleftcolor="this" o:borderbottomcolor="this" o:borderrightcolor="this">
+            <v:imagedata r:id="rId11" o:title=""/>
             <w10:bordertop type="single" width="4"/>
             <w10:borderleft type="single" width="4"/>
             <w10:borderbottom type="single" width="4"/>
             <w10:borderright type="single" width="4"/>
           </v:shape>
-          <o:OLEObject Type="Embed" ProgID="Visio.Drawing.15" ShapeID="_x0000_i1025" DrawAspect="Content" ObjectID="_1647432163" r:id="rId12"/>
+          <o:OLEObject Type="Embed" ProgID="Visio.Drawing.15" ShapeID="_x0000_i1025" DrawAspect="Content" ObjectID="_1647696762" r:id="rId12"/>
         </w:object>
       </w:r>
     </w:p>
@@ -3399,7 +3389,7 @@
         <w:spacing w:after="0"/>
         <w:jc w:val="both"/>
       </w:pPr>
-      <w:bookmarkStart w:name="_Toc20995607" w:id="7"/>
+      <w:bookmarkStart w:id="7" w:name="_Toc20995607"/>
     </w:p>
     <w:p>
       <w:pPr>
@@ -3487,7 +3477,7 @@
       <w:pPr>
         <w:pStyle w:val="Heading3"/>
       </w:pPr>
-      <w:bookmarkStart w:name="_Toc36772217" w:id="8"/>
+      <w:bookmarkStart w:id="8" w:name="_Toc36772217"/>
       <w:r>
         <w:lastRenderedPageBreak/>
         <w:t xml:space="preserve">Shifts Kronos Integration </w:t>
@@ -3661,7 +3651,7 @@
       <w:pPr>
         <w:pStyle w:val="Heading1"/>
       </w:pPr>
-      <w:bookmarkStart w:name="_Toc36772218" w:id="9"/>
+      <w:bookmarkStart w:id="9" w:name="_Toc36772218"/>
       <w:r>
         <w:t>Configuration Web App</w:t>
       </w:r>
@@ -4165,7 +4155,7 @@
           <w:szCs w:val="16"/>
         </w:rPr>
       </w:pPr>
-      <w:bookmarkStart w:name="_Hlk36653963" w:id="10"/>
+      <w:bookmarkStart w:id="10" w:name="_Hlk36653963"/>
       <w:r>
         <w:t>Figure:</w:t>
       </w:r>
@@ -4188,7 +4178,6 @@
         <w:jc w:val="both"/>
       </w:pPr>
       <w:r>
-        <w:rPr/>
         <w:lastRenderedPageBreak/>
         <w:t xml:space="preserve"> </w:t>
       </w:r>
@@ -4269,10 +4258,10 @@
       </w:r>
       <w:r>
         <w:object w:dxaOrig="11535" w:dyaOrig="10981" w14:anchorId="12B8ADF3">
-          <v:shape id="_x0000_i1026" style="width:468pt;height:445.5pt" o:ole="" type="#_x0000_t75">
-            <v:imagedata o:title="" r:id="rId16"/>
+          <v:shape id="_x0000_i1026" type="#_x0000_t75" style="width:468pt;height:445.5pt" o:ole="">
+            <v:imagedata r:id="rId16" o:title=""/>
           </v:shape>
-          <o:OLEObject Type="Embed" ProgID="Visio.Drawing.15" ShapeID="_x0000_i1026" DrawAspect="Content" ObjectID="_1647432164" r:id="rId17"/>
+          <o:OLEObject Type="Embed" ProgID="Visio.Drawing.15" ShapeID="_x0000_i1026" DrawAspect="Content" ObjectID="_1647696763" r:id="rId17"/>
         </w:object>
       </w:r>
     </w:p>
@@ -4300,7 +4289,7 @@
       <w:pPr>
         <w:pStyle w:val="Heading1"/>
       </w:pPr>
-      <w:bookmarkStart w:name="_Toc36772219" w:id="11"/>
+      <w:bookmarkStart w:id="11" w:name="_Toc36772219"/>
       <w:r>
         <w:lastRenderedPageBreak/>
         <w:t>Integration Service API</w:t>
@@ -4921,8 +4910,8 @@
       <w:pPr>
         <w:pStyle w:val="Heading2"/>
       </w:pPr>
-      <w:bookmarkStart w:name="_Toc36772220" w:id="12"/>
-      <w:bookmarkStart w:name="_Toc20995608" w:id="13"/>
+      <w:bookmarkStart w:id="12" w:name="_Toc36772220"/>
+      <w:bookmarkStart w:id="13" w:name="_Toc20995608"/>
       <w:r>
         <w:t>Integration API Design Considerations</w:t>
       </w:r>
@@ -5392,8 +5381,8 @@
       <w:r>
         <w:t>. It will be used as unique identifier</w:t>
       </w:r>
-      <w:bookmarkStart w:name="_Hlk24997525" w:id="14"/>
-      <w:bookmarkStart w:name="_Hlk24997442" w:id="15"/>
+      <w:bookmarkStart w:id="14" w:name="_Hlk24997525"/>
+      <w:bookmarkStart w:id="15" w:name="_Hlk24997442"/>
     </w:p>
     <w:p>
       <w:pPr>
@@ -5529,8 +5518,8 @@
       <w:r>
         <w:t xml:space="preserve">: </w:t>
       </w:r>
-      <w:bookmarkStart w:name="_Hlk24997765" w:id="16"/>
-      <w:bookmarkStart w:name="_Hlk24997550" w:id="17"/>
+      <w:bookmarkStart w:id="16" w:name="_Hlk24997765"/>
+      <w:bookmarkStart w:id="17" w:name="_Hlk24997550"/>
       <w:bookmarkEnd w:id="14"/>
       <w:r>
         <w:t xml:space="preserve">For each </w:t>
@@ -5553,7 +5542,7 @@
       <w:r>
         <w:t xml:space="preserve"> of table) and month (PartitionKey of table). There would be mapping tables for each of entity, details are given in </w:t>
       </w:r>
-      <w:hyperlink w:history="1" w:anchor="_Data_stores">
+      <w:hyperlink w:anchor="_Data_stores" w:history="1">
         <w:r>
           <w:rPr>
             <w:rStyle w:val="Hyperlink"/>
@@ -5573,7 +5562,7 @@
           <w:numId w:val="15"/>
         </w:numPr>
       </w:pPr>
-      <w:bookmarkStart w:name="_Hlk24997375" w:id="18"/>
+      <w:bookmarkStart w:id="18" w:name="_Hlk24997375"/>
       <w:r>
         <w:t xml:space="preserve">For Shift, </w:t>
       </w:r>
@@ -6428,10 +6417,10 @@
       </w:pPr>
       <w:r>
         <w:object w:dxaOrig="14686" w:dyaOrig="10966" w14:anchorId="78E14E7F">
-          <v:shape id="_x0000_i1027" style="width:511.5pt;height:382.5pt" o:ole="" type="#_x0000_t75">
-            <v:imagedata o:title="" r:id="rId20"/>
+          <v:shape id="_x0000_i1027" type="#_x0000_t75" style="width:511.5pt;height:382.5pt" o:ole="">
+            <v:imagedata r:id="rId20" o:title=""/>
           </v:shape>
-          <o:OLEObject Type="Embed" ProgID="Visio.Drawing.15" ShapeID="_x0000_i1027" DrawAspect="Content" ObjectID="_1647432165" r:id="rId21"/>
+          <o:OLEObject Type="Embed" ProgID="Visio.Drawing.15" ShapeID="_x0000_i1027" DrawAspect="Content" ObjectID="_1647696764" r:id="rId21"/>
         </w:object>
       </w:r>
     </w:p>
@@ -6728,7 +6717,7 @@
         <w:spacing w:line="252" w:lineRule="auto"/>
         <w:ind w:left="1620"/>
         <w:rPr>
-          <w:rFonts w:ascii="Calibri" w:hAnsi="Calibri" w:eastAsia="Times New Roman" w:cs="Calibri"/>
+          <w:rFonts w:ascii="Calibri" w:eastAsia="Times New Roman" w:hAnsi="Calibri" w:cs="Calibri"/>
           <w:sz w:val="20"/>
           <w:szCs w:val="20"/>
         </w:rPr>
@@ -6772,17 +6761,17 @@
         <w:pStyle w:val="ListParagraph"/>
         <w:spacing w:line="252" w:lineRule="auto"/>
         <w:rPr>
-          <w:rFonts w:ascii="Calibri" w:hAnsi="Calibri" w:eastAsia="Times New Roman" w:cs="Calibri"/>
+          <w:rFonts w:ascii="Calibri" w:eastAsia="Times New Roman" w:hAnsi="Calibri" w:cs="Calibri"/>
           <w:sz w:val="20"/>
           <w:szCs w:val="20"/>
         </w:rPr>
       </w:pPr>
       <w:r>
         <w:object w:dxaOrig="13905" w:dyaOrig="10861" w14:anchorId="00C8E84E">
-          <v:shape id="_x0000_i1028" style="width:468pt;height:365.25pt" o:ole="" type="#_x0000_t75">
-            <v:imagedata o:title="" r:id="rId23"/>
+          <v:shape id="_x0000_i1028" type="#_x0000_t75" style="width:468pt;height:365.25pt" o:ole="">
+            <v:imagedata r:id="rId23" o:title=""/>
           </v:shape>
-          <o:OLEObject Type="Embed" ProgID="Visio.Drawing.15" ShapeID="_x0000_i1028" DrawAspect="Content" ObjectID="_1647432166" r:id="rId24"/>
+          <o:OLEObject Type="Embed" ProgID="Visio.Drawing.15" ShapeID="_x0000_i1028" DrawAspect="Content" ObjectID="_1647696765" r:id="rId24"/>
         </w:object>
       </w:r>
     </w:p>
@@ -6814,7 +6803,7 @@
       </w:pPr>
     </w:p>
     <w:p>
-      <w:bookmarkStart w:name="_Toc20995609" w:id="19"/>
+      <w:bookmarkStart w:id="19" w:name="_Toc20995609"/>
       <w:bookmarkEnd w:id="13"/>
     </w:p>
     <w:p/>
@@ -6829,7 +6818,7 @@
       <w:pPr>
         <w:pStyle w:val="Heading1"/>
       </w:pPr>
-      <w:bookmarkStart w:name="_Toc36772221" w:id="20"/>
+      <w:bookmarkStart w:id="20" w:name="_Toc36772221"/>
       <w:r>
         <w:lastRenderedPageBreak/>
         <w:t>Microsoft Graph APIs</w:t>
@@ -7083,7 +7072,7 @@
                 <w:lang w:val="nn-NO"/>
               </w:rPr>
             </w:pPr>
-            <w:hyperlink w:history="1" r:id="rId25">
+            <w:hyperlink r:id="rId25" w:history="1">
               <w:r>
                 <w:rPr>
                   <w:rStyle w:val="Hyperlink"/>
@@ -7129,14 +7118,6 @@
                 <w:szCs w:val="20"/>
               </w:rPr>
               <w:br/>
-            </w:r>
-            <w:r>
-              <w:rPr>
-                <w:i/>
-                <w:iCs/>
-                <w:sz w:val="20"/>
-                <w:szCs w:val="20"/>
-              </w:rPr>
               <w:t>{</w:t>
             </w:r>
           </w:p>
@@ -7457,7 +7438,7 @@
             </w:r>
           </w:p>
           <w:p>
-            <w:hyperlink w:history="1" r:id="rId26">
+            <w:hyperlink r:id="rId26" w:history="1">
               <w:r>
                 <w:rPr>
                   <w:rStyle w:val="Hyperlink"/>
@@ -7779,7 +7760,7 @@
                 <w:u w:val="none"/>
               </w:rPr>
             </w:pPr>
-            <w:hyperlink w:tgtFrame="_blank" w:tooltip="https://graph.microsoft.com/beta/groups/8396e1f4-9e0e-42d9-96b3-b525992792b1/members" w:history="1" r:id="rId27">
+            <w:hyperlink r:id="rId27" w:tgtFrame="_blank" w:tooltip="https://graph.microsoft.com/beta/groups/8396e1f4-9e0e-42d9-96b3-b525992792b1/members" w:history="1">
               <w:r>
                 <w:rPr>
                   <w:rStyle w:val="Hyperlink"/>
@@ -7972,7 +7953,7 @@
                 <w:shd w:val="clear" w:color="auto" w:fill="FAFAFA"/>
               </w:rPr>
             </w:pPr>
-            <w:hyperlink w:history="1" r:id="rId28">
+            <w:hyperlink r:id="rId28" w:history="1">
               <w:r>
                 <w:rPr>
                   <w:rStyle w:val="Hyperlink"/>
@@ -8872,7 +8853,7 @@
             </w:pPr>
           </w:p>
           <w:p>
-            <w:hyperlink w:history="1" r:id="rId29">
+            <w:hyperlink r:id="rId29" w:history="1">
               <w:r>
                 <w:rPr>
                   <w:rStyle w:val="Hyperlink"/>
@@ -8905,14 +8886,6 @@
                 <w:szCs w:val="20"/>
               </w:rPr>
               <w:br/>
-            </w:r>
-            <w:r>
-              <w:rPr>
-                <w:rFonts w:cstheme="minorHAnsi"/>
-                <w:color w:val="171717"/>
-                <w:sz w:val="20"/>
-                <w:szCs w:val="20"/>
-              </w:rPr>
               <w:t>Group.ReadWrite.All</w:t>
             </w:r>
           </w:p>
@@ -9039,7 +9012,7 @@
                 <w:u w:val="single"/>
               </w:rPr>
             </w:pPr>
-            <w:hyperlink w:history="1" r:id="rId30">
+            <w:hyperlink r:id="rId30" w:history="1">
               <w:r>
                 <w:rPr>
                   <w:rStyle w:val="Hyperlink"/>
@@ -9344,7 +9317,7 @@
                 <w:shd w:val="clear" w:color="auto" w:fill="FAFAFA"/>
               </w:rPr>
             </w:pPr>
-            <w:hyperlink w:history="1" r:id="rId31">
+            <w:hyperlink r:id="rId31" w:history="1">
               <w:r>
                 <w:rPr>
                   <w:rStyle w:val="Hyperlink"/>
@@ -9388,14 +9361,6 @@
                 <w:szCs w:val="20"/>
               </w:rPr>
               <w:br/>
-            </w:r>
-            <w:r>
-              <w:rPr>
-                <w:rFonts w:cstheme="minorHAnsi"/>
-                <w:color w:val="171717"/>
-                <w:sz w:val="20"/>
-                <w:szCs w:val="20"/>
-              </w:rPr>
               <w:t>Group.ReadWrite.All</w:t>
             </w:r>
           </w:p>
@@ -9549,7 +9514,7 @@
                 <w:szCs w:val="20"/>
               </w:rPr>
             </w:pPr>
-            <w:hyperlink w:history="1" r:id="rId32">
+            <w:hyperlink r:id="rId32" w:history="1">
               <w:r>
                 <w:rPr>
                   <w:color w:val="0563C1"/>
@@ -10026,7 +9991,7 @@
             </w:r>
           </w:p>
           <w:p>
-            <w:hyperlink w:history="1" r:id="rId33">
+            <w:hyperlink r:id="rId33" w:history="1">
               <w:r>
                 <w:rPr>
                   <w:rStyle w:val="Hyperlink"/>
@@ -10255,7 +10220,7 @@
             </w:r>
           </w:p>
           <w:p>
-            <w:hyperlink w:history="1" r:id="rId34">
+            <w:hyperlink r:id="rId34" w:history="1">
               <w:r>
                 <w:rPr>
                   <w:rStyle w:val="Hyperlink"/>
@@ -10487,7 +10452,7 @@
                 <w:szCs w:val="20"/>
               </w:rPr>
             </w:pPr>
-            <w:hyperlink w:history="1" r:id="rId35">
+            <w:hyperlink r:id="rId35" w:history="1">
               <w:r>
                 <w:rPr>
                   <w:rStyle w:val="Hyperlink"/>
@@ -11487,7 +11452,7 @@
                 <w:szCs w:val="20"/>
               </w:rPr>
             </w:pPr>
-            <w:hyperlink w:history="1" r:id="rId36">
+            <w:hyperlink r:id="rId36" w:history="1">
               <w:r>
                 <w:rPr>
                   <w:rStyle w:val="Hyperlink"/>
@@ -11647,7 +11612,7 @@
               </w:rPr>
               <w:br/>
             </w:r>
-            <w:hyperlink w:history="1" r:id="rId37">
+            <w:hyperlink r:id="rId37" w:history="1">
               <w:r>
                 <w:rPr>
                   <w:rStyle w:val="Hyperlink"/>
@@ -11840,7 +11805,7 @@
                 <w:shd w:val="clear" w:color="auto" w:fill="FAFAFA"/>
               </w:rPr>
             </w:pPr>
-            <w:hyperlink w:history="1" r:id="rId38">
+            <w:hyperlink r:id="rId38" w:history="1">
               <w:r>
                 <w:rPr>
                   <w:rStyle w:val="Hyperlink"/>
@@ -12032,7 +11997,7 @@
                 <w:szCs w:val="20"/>
               </w:rPr>
             </w:pPr>
-            <w:hyperlink w:history="1" r:id="rId39">
+            <w:hyperlink r:id="rId39" w:history="1">
               <w:r>
                 <w:rPr>
                   <w:rStyle w:val="Hyperlink"/>
@@ -12172,7 +12137,7 @@
                 <w:shd w:val="clear" w:color="auto" w:fill="FAFAFA"/>
               </w:rPr>
             </w:pPr>
-            <w:hyperlink w:history="1" r:id="rId40">
+            <w:hyperlink r:id="rId40" w:history="1">
               <w:r>
                 <w:rPr>
                   <w:rStyle w:val="Hyperlink"/>
@@ -12365,7 +12330,7 @@
                 <w:shd w:val="clear" w:color="auto" w:fill="FAFAFA"/>
               </w:rPr>
             </w:pPr>
-            <w:hyperlink w:history="1" r:id="rId41">
+            <w:hyperlink r:id="rId41" w:history="1">
               <w:r>
                 <w:rPr>
                   <w:rStyle w:val="Hyperlink"/>
@@ -12494,7 +12459,7 @@
       <w:pPr>
         <w:pStyle w:val="Heading1"/>
       </w:pPr>
-      <w:bookmarkStart w:name="_Toc36772222" w:id="21"/>
+      <w:bookmarkStart w:id="21" w:name="_Toc36772222"/>
       <w:r>
         <w:t>Microsoft Graph APIs</w:t>
       </w:r>
@@ -12656,7 +12621,13 @@
         <w:t xml:space="preserve">the </w:t>
       </w:r>
       <w:r>
-        <w:t>Integration service, above header value gets passed as part of the same. Integration services reads it and accordingly treats it as valid call (200 Ok Request)</w:t>
+        <w:t xml:space="preserve">Integration service, above header value gets passed as part of the same. Integration services reads it and accordingly treats it as valid call (200 </w:t>
+      </w:r>
+      <w:r>
+        <w:t>OK</w:t>
+      </w:r>
+      <w:r>
+        <w:t xml:space="preserve"> Request)</w:t>
       </w:r>
     </w:p>
     <w:p>
@@ -12780,7 +12751,7 @@
       <w:r>
         <w:t xml:space="preserve"> </w:t>
       </w:r>
-      <w:bookmarkStart w:name="_Toc36772223" w:id="22"/>
+      <w:bookmarkStart w:id="22" w:name="_Toc36772223"/>
       <w:r>
         <w:t>Open Shift Request Approv</w:t>
       </w:r>
@@ -12797,7 +12768,7 @@
           <w:shd w:val="clear" w:color="auto" w:fill="FAFAFA"/>
         </w:rPr>
       </w:pPr>
-      <w:hyperlink w:history="1" r:id="rId42">
+      <w:hyperlink r:id="rId42" w:history="1">
         <w:r>
           <w:rPr>
             <w:rStyle w:val="Hyperlink"/>
@@ -15072,8 +15043,6 @@
       </w:r>
       <w:r>
         <w:tab/>
-      </w:r>
-      <w:r>
         <w:t>Open shift request with state as ‘Approved’</w:t>
       </w:r>
     </w:p>
@@ -15086,8 +15055,6 @@
       </w:r>
       <w:r>
         <w:tab/>
-      </w:r>
-      <w:r>
         <w:t>Open Shift to be deleted</w:t>
       </w:r>
     </w:p>
@@ -15100,8 +15067,6 @@
       </w:r>
       <w:r>
         <w:tab/>
-      </w:r>
-      <w:r>
         <w:t>New Shift to be created</w:t>
       </w:r>
     </w:p>
@@ -15135,7 +15100,7 @@
           <w:szCs w:val="26"/>
         </w:rPr>
       </w:pPr>
-      <w:bookmarkStart w:name="_Toc36772224" w:id="23"/>
+      <w:bookmarkStart w:id="23" w:name="_Toc36772224"/>
       <w:r>
         <w:rPr>
           <w:rStyle w:val="Heading1Char"/>
@@ -15154,7 +15119,7 @@
           <w:shd w:val="clear" w:color="auto" w:fill="FAFAFA"/>
         </w:rPr>
       </w:pPr>
-      <w:hyperlink w:history="1" r:id="rId43">
+      <w:hyperlink r:id="rId43" w:history="1">
         <w:r>
           <w:rPr>
             <w:rStyle w:val="Hyperlink"/>
@@ -15844,12 +15809,6 @@
           <w:color w:val="000000" w:themeColor="text1"/>
         </w:rPr>
         <w:tab/>
-      </w:r>
-      <w:r>
-        <w:rPr>
-          <w:rFonts w:cstheme="minorHAnsi"/>
-          <w:color w:val="000000" w:themeColor="text1"/>
-        </w:rPr>
         <w:t>Open shift request with state ‘Declined’</w:t>
       </w:r>
     </w:p>
@@ -15874,7 +15833,7 @@
           <w:szCs w:val="26"/>
         </w:rPr>
       </w:pPr>
-      <w:bookmarkStart w:name="_Toc36772225" w:id="24"/>
+      <w:bookmarkStart w:id="24" w:name="_Toc36772225"/>
       <w:r>
         <w:rPr>
           <w:rStyle w:val="Heading1Char"/>
@@ -17248,14 +17207,6 @@
           <w:szCs w:val="18"/>
         </w:rPr>
         <w:tab/>
-      </w:r>
-      <w:r>
-        <w:rPr>
-          <w:rFonts w:cstheme="minorHAnsi"/>
-          <w:color w:val="4472C4" w:themeColor="accent1"/>
-          <w:sz w:val="18"/>
-          <w:szCs w:val="18"/>
-        </w:rPr>
         <w:t xml:space="preserve">  </w:t>
       </w:r>
     </w:p>
@@ -18115,7 +18066,7 @@
           <w:szCs w:val="26"/>
         </w:rPr>
       </w:pPr>
-      <w:bookmarkStart w:name="_Toc36772226" w:id="25"/>
+      <w:bookmarkStart w:id="25" w:name="_Toc36772226"/>
       <w:r>
         <w:rPr>
           <w:rStyle w:val="Heading1Char"/>
@@ -18134,7 +18085,7 @@
           <w:rFonts w:cstheme="minorHAnsi"/>
         </w:rPr>
       </w:pPr>
-      <w:hyperlink w:history="1" r:id="rId44">
+      <w:hyperlink r:id="rId44" w:history="1">
         <w:r>
           <w:rPr>
             <w:rStyle w:val="Hyperlink"/>
@@ -18895,12 +18846,6 @@
           <w:color w:val="000000" w:themeColor="text1"/>
         </w:rPr>
         <w:tab/>
-      </w:r>
-      <w:r>
-        <w:rPr>
-          <w:rFonts w:cstheme="minorHAnsi"/>
-          <w:color w:val="000000" w:themeColor="text1"/>
-        </w:rPr>
         <w:t>Swap shift request with status as ‘declined’</w:t>
       </w:r>
     </w:p>
@@ -18919,7 +18864,7 @@
       <w:pPr>
         <w:pStyle w:val="NoSpacing"/>
         <w:rPr>
-          <w:rFonts w:asciiTheme="majorHAnsi" w:hAnsiTheme="majorHAnsi" w:eastAsiaTheme="majorEastAsia" w:cstheme="majorBidi"/>
+          <w:rFonts w:asciiTheme="majorHAnsi" w:eastAsiaTheme="majorEastAsia" w:hAnsiTheme="majorHAnsi" w:cstheme="majorBidi"/>
           <w:sz w:val="24"/>
           <w:szCs w:val="24"/>
         </w:rPr>
@@ -18934,8 +18879,8 @@
           <w:szCs w:val="26"/>
         </w:rPr>
       </w:pPr>
-      <w:bookmarkStart w:name="_Toc20995610" w:id="26"/>
-      <w:bookmarkStart w:name="_Toc36772227" w:id="27"/>
+      <w:bookmarkStart w:id="26" w:name="_Toc20995610"/>
+      <w:bookmarkStart w:id="27" w:name="_Toc36772227"/>
       <w:r>
         <w:rPr>
           <w:rStyle w:val="Heading1Char"/>
@@ -19037,7 +18982,7 @@
         </w:rPr>
         <w:t xml:space="preserve">Ex: </w:t>
       </w:r>
-      <w:hyperlink w:history="1" r:id="rId45">
+      <w:hyperlink r:id="rId45" w:history="1">
         <w:r>
           <w:rPr>
             <w:rStyle w:val="Hyperlink"/>
@@ -19143,7 +19088,7 @@
             </w:pPr>
             <w:r>
               <w:rPr>
-                <w:rFonts w:ascii="Calibri" w:hAnsi="Calibri" w:eastAsia="Calibri" w:cs="Calibri"/>
+                <w:rFonts w:ascii="Calibri" w:eastAsia="Calibri" w:hAnsi="Calibri" w:cs="Calibri"/>
                 <w:i/>
                 <w:sz w:val="20"/>
                 <w:szCs w:val="20"/>
@@ -19161,7 +19106,7 @@
             </w:pPr>
             <w:r>
               <w:rPr>
-                <w:rFonts w:ascii="Calibri" w:hAnsi="Calibri" w:eastAsia="Calibri" w:cs="Calibri"/>
+                <w:rFonts w:ascii="Calibri" w:eastAsia="Calibri" w:hAnsi="Calibri" w:cs="Calibri"/>
                 <w:i/>
                 <w:sz w:val="20"/>
                 <w:szCs w:val="20"/>
@@ -19179,7 +19124,7 @@
             </w:pPr>
             <w:r>
               <w:rPr>
-                <w:rFonts w:ascii="Calibri" w:hAnsi="Calibri" w:eastAsia="Calibri" w:cs="Calibri"/>
+                <w:rFonts w:ascii="Calibri" w:eastAsia="Calibri" w:hAnsi="Calibri" w:cs="Calibri"/>
                 <w:i/>
                 <w:sz w:val="20"/>
                 <w:szCs w:val="20"/>
@@ -19197,7 +19142,7 @@
             </w:pPr>
             <w:r>
               <w:rPr>
-                <w:rFonts w:ascii="Calibri" w:hAnsi="Calibri" w:eastAsia="Calibri" w:cs="Calibri"/>
+                <w:rFonts w:ascii="Calibri" w:eastAsia="Calibri" w:hAnsi="Calibri" w:cs="Calibri"/>
                 <w:i/>
                 <w:sz w:val="20"/>
                 <w:szCs w:val="20"/>
@@ -19215,7 +19160,7 @@
             </w:pPr>
             <w:r>
               <w:rPr>
-                <w:rFonts w:ascii="Calibri" w:hAnsi="Calibri" w:eastAsia="Calibri" w:cs="Calibri"/>
+                <w:rFonts w:ascii="Calibri" w:eastAsia="Calibri" w:hAnsi="Calibri" w:cs="Calibri"/>
                 <w:i/>
                 <w:sz w:val="20"/>
                 <w:szCs w:val="20"/>
@@ -19233,7 +19178,7 @@
             </w:pPr>
             <w:r>
               <w:rPr>
-                <w:rFonts w:ascii="Calibri" w:hAnsi="Calibri" w:eastAsia="Calibri" w:cs="Calibri"/>
+                <w:rFonts w:ascii="Calibri" w:eastAsia="Calibri" w:hAnsi="Calibri" w:cs="Calibri"/>
                 <w:i/>
                 <w:sz w:val="20"/>
                 <w:szCs w:val="20"/>
@@ -19242,7 +19187,7 @@
             </w:r>
             <w:r>
               <w:rPr>
-                <w:rFonts w:ascii="Calibri" w:hAnsi="Calibri" w:eastAsia="Calibri" w:cs="Calibri"/>
+                <w:rFonts w:ascii="Calibri" w:eastAsia="Calibri" w:hAnsi="Calibri" w:cs="Calibri"/>
                 <w:i/>
                 <w:sz w:val="20"/>
                 <w:szCs w:val="20"/>
@@ -19251,7 +19196,7 @@
             </w:r>
             <w:r>
               <w:rPr>
-                <w:rFonts w:ascii="Calibri" w:hAnsi="Calibri" w:eastAsia="Calibri" w:cs="Calibri"/>
+                <w:rFonts w:ascii="Calibri" w:eastAsia="Calibri" w:hAnsi="Calibri" w:cs="Calibri"/>
                 <w:i/>
                 <w:sz w:val="20"/>
                 <w:szCs w:val="20"/>
@@ -19260,7 +19205,7 @@
             </w:r>
             <w:r>
               <w:rPr>
-                <w:rFonts w:ascii="Calibri" w:hAnsi="Calibri" w:eastAsia="Calibri" w:cs="Calibri"/>
+                <w:rFonts w:ascii="Calibri" w:eastAsia="Calibri" w:hAnsi="Calibri" w:cs="Calibri"/>
                 <w:i/>
                 <w:sz w:val="20"/>
                 <w:szCs w:val="20"/>
@@ -19269,7 +19214,7 @@
             </w:r>
             <w:r>
               <w:rPr>
-                <w:rFonts w:ascii="Calibri" w:hAnsi="Calibri" w:eastAsia="Calibri" w:cs="Calibri"/>
+                <w:rFonts w:ascii="Calibri" w:eastAsia="Calibri" w:hAnsi="Calibri" w:cs="Calibri"/>
                 <w:i/>
                 <w:sz w:val="20"/>
                 <w:szCs w:val="20"/>
@@ -19287,7 +19232,7 @@
             </w:pPr>
             <w:r>
               <w:rPr>
-                <w:rFonts w:ascii="Calibri" w:hAnsi="Calibri" w:eastAsia="Calibri" w:cs="Calibri"/>
+                <w:rFonts w:ascii="Calibri" w:eastAsia="Calibri" w:hAnsi="Calibri" w:cs="Calibri"/>
                 <w:i/>
                 <w:sz w:val="20"/>
                 <w:szCs w:val="20"/>
@@ -19305,7 +19250,7 @@
             </w:pPr>
             <w:r>
               <w:rPr>
-                <w:rFonts w:ascii="Calibri" w:hAnsi="Calibri" w:eastAsia="Calibri" w:cs="Calibri"/>
+                <w:rFonts w:ascii="Calibri" w:eastAsia="Calibri" w:hAnsi="Calibri" w:cs="Calibri"/>
                 <w:i/>
                 <w:sz w:val="20"/>
                 <w:szCs w:val="20"/>
@@ -19323,7 +19268,7 @@
             </w:pPr>
             <w:r>
               <w:rPr>
-                <w:rFonts w:ascii="Calibri" w:hAnsi="Calibri" w:eastAsia="Calibri" w:cs="Calibri"/>
+                <w:rFonts w:ascii="Calibri" w:eastAsia="Calibri" w:hAnsi="Calibri" w:cs="Calibri"/>
                 <w:i/>
                 <w:sz w:val="20"/>
                 <w:szCs w:val="20"/>
@@ -19341,7 +19286,7 @@
             </w:pPr>
             <w:r>
               <w:rPr>
-                <w:rFonts w:ascii="Calibri" w:hAnsi="Calibri" w:eastAsia="Calibri" w:cs="Calibri"/>
+                <w:rFonts w:ascii="Calibri" w:eastAsia="Calibri" w:hAnsi="Calibri" w:cs="Calibri"/>
                 <w:i/>
                 <w:sz w:val="20"/>
                 <w:szCs w:val="20"/>
@@ -19556,7 +19501,7 @@
             </w:r>
             <w:r>
               <w:rPr>
-                <w:rFonts w:ascii="Calibri" w:hAnsi="Calibri" w:eastAsia="Calibri" w:cs="Calibri"/>
+                <w:rFonts w:ascii="Calibri" w:eastAsia="Calibri" w:hAnsi="Calibri" w:cs="Calibri"/>
                 <w:i/>
                 <w:sz w:val="20"/>
                 <w:szCs w:val="20"/>
@@ -19824,13 +19769,6 @@
                 <w:szCs w:val="20"/>
               </w:rPr>
               <w:tab/>
-            </w:r>
-            <w:r>
-              <w:rPr>
-                <w:i/>
-                <w:sz w:val="20"/>
-                <w:szCs w:val="20"/>
-              </w:rPr>
               <w:t xml:space="preserve">       &lt;Request Action ='RunQuery'&gt;</w:t>
             </w:r>
           </w:p>
@@ -19849,13 +19787,6 @@
                 <w:szCs w:val="20"/>
               </w:rPr>
               <w:tab/>
-            </w:r>
-            <w:r>
-              <w:rPr>
-                <w:i/>
-                <w:sz w:val="20"/>
-                <w:szCs w:val="20"/>
-              </w:rPr>
               <w:t xml:space="preserve">    </w:t>
             </w:r>
             <w:r>
@@ -19865,18 +19796,11 @@
                 <w:szCs w:val="20"/>
               </w:rPr>
               <w:tab/>
-            </w:r>
-            <w:r>
-              <w:rPr>
-                <w:i/>
-                <w:sz w:val="20"/>
-                <w:szCs w:val="20"/>
-              </w:rPr>
               <w:t>&lt;HyperFindQuery HyperFindQueryName="</w:t>
             </w:r>
             <w:r>
               <w:rPr>
-                <w:rFonts w:ascii="Calibri" w:hAnsi="Calibri" w:eastAsia="Calibri" w:cs="Calibri"/>
+                <w:rFonts w:ascii="Calibri" w:eastAsia="Calibri" w:hAnsi="Calibri" w:cs="Calibri"/>
                 <w:i/>
                 <w:sz w:val="20"/>
                 <w:szCs w:val="20"/>
@@ -19917,7 +19841,7 @@
             </w:r>
             <w:r>
               <w:rPr>
-                <w:rFonts w:ascii="Calibri" w:hAnsi="Calibri" w:eastAsia="Calibri" w:cs="Calibri"/>
+                <w:rFonts w:ascii="Calibri" w:eastAsia="Calibri" w:hAnsi="Calibri" w:cs="Calibri"/>
                 <w:i/>
                 <w:sz w:val="20"/>
                 <w:szCs w:val="20"/>
@@ -19948,13 +19872,6 @@
                 <w:szCs w:val="20"/>
               </w:rPr>
               <w:tab/>
-            </w:r>
-            <w:r>
-              <w:rPr>
-                <w:i/>
-                <w:sz w:val="20"/>
-                <w:szCs w:val="20"/>
-              </w:rPr>
               <w:t xml:space="preserve">    </w:t>
             </w:r>
             <w:r>
@@ -19964,13 +19881,6 @@
                 <w:szCs w:val="20"/>
               </w:rPr>
               <w:tab/>
-            </w:r>
-            <w:r>
-              <w:rPr>
-                <w:i/>
-                <w:sz w:val="20"/>
-                <w:szCs w:val="20"/>
-              </w:rPr>
               <w:t>&lt;/HyperFindQuery&gt;</w:t>
             </w:r>
           </w:p>
@@ -21254,7 +21164,7 @@
           <w:p>
             <w:pPr>
               <w:rPr>
-                <w:rFonts w:ascii="Segoe UI" w:hAnsi="Segoe UI" w:eastAsia="Times New Roman" w:cs="Segoe UI"/>
+                <w:rFonts w:ascii="Segoe UI" w:eastAsia="Times New Roman" w:hAnsi="Segoe UI" w:cs="Segoe UI"/>
                 <w:sz w:val="21"/>
                 <w:szCs w:val="21"/>
               </w:rPr>
@@ -21286,17 +21196,9 @@
                 <w:szCs w:val="20"/>
               </w:rPr>
               <w:br/>
-            </w:r>
-            <w:r>
-              <w:rPr>
-                <w:rFonts w:eastAsia="Times New Roman" w:cstheme="minorHAnsi"/>
-                <w:i/>
-                <w:sz w:val="20"/>
-                <w:szCs w:val="20"/>
-              </w:rPr>
               <w:t>&lt;soapenv:Envelope xmlns:soapenv=' xmlns:hs = '</w:t>
             </w:r>
-            <w:hyperlink w:tgtFrame="_blank" w:tooltip="http://localhost/wfc/xmlapischema%27&gt;" w:history="1" r:id="rId46">
+            <w:hyperlink r:id="rId46" w:tgtFrame="_blank" w:tooltip="http://localhost/wfc/xmlapischema%27&gt;" w:history="1">
               <w:r>
                 <w:rPr>
                   <w:rFonts w:eastAsia="Times New Roman" w:cstheme="minorHAnsi"/>
@@ -21315,6 +21217,7 @@
                 <w:szCs w:val="20"/>
               </w:rPr>
               <w:br/>
+              <w:t>    &lt;soapenv:Body&gt;</w:t>
             </w:r>
             <w:r>
               <w:rPr>
@@ -21323,7 +21226,8 @@
                 <w:sz w:val="20"/>
                 <w:szCs w:val="20"/>
               </w:rPr>
-              <w:t>    &lt;soapenv:Body&gt;</w:t>
+              <w:br/>
+              <w:t>        &lt;hs:KronosWFC&gt;</w:t>
             </w:r>
             <w:r>
               <w:rPr>
@@ -21333,6 +21237,7 @@
                 <w:szCs w:val="20"/>
               </w:rPr>
               <w:br/>
+              <w:t>            &lt;Kronos_WFC version='1.0'&gt;</w:t>
             </w:r>
             <w:r>
               <w:rPr>
@@ -21341,7 +21246,8 @@
                 <w:sz w:val="20"/>
                 <w:szCs w:val="20"/>
               </w:rPr>
-              <w:t>        &lt;hs:KronosWFC&gt;</w:t>
+              <w:br/>
+              <w:t>                &lt;Request Action="Add" Sequence="1"&gt;</w:t>
             </w:r>
             <w:r>
               <w:rPr>
@@ -21351,6 +21257,7 @@
                 <w:szCs w:val="20"/>
               </w:rPr>
               <w:br/>
+              <w:t>                    &lt;RequestMgmt QueryDateSpan="</w:t>
             </w:r>
             <w:r>
               <w:rPr>
@@ -21359,7 +21266,7 @@
                 <w:sz w:val="20"/>
                 <w:szCs w:val="20"/>
               </w:rPr>
-              <w:t>            &lt;Kronos_WFC version='1.0'&gt;</w:t>
+              <w:t>&lt;&lt;</w:t>
             </w:r>
             <w:r>
               <w:rPr>
@@ -21368,7 +21275,35 @@
                 <w:sz w:val="20"/>
                 <w:szCs w:val="20"/>
               </w:rPr>
+              <w:t>06/14/2019-06/16/2019</w:t>
+            </w:r>
+            <w:r>
+              <w:rPr>
+                <w:rFonts w:eastAsia="Times New Roman" w:cstheme="minorHAnsi"/>
+                <w:i/>
+                <w:sz w:val="20"/>
+                <w:szCs w:val="20"/>
+              </w:rPr>
+              <w:t>&gt;&gt;</w:t>
+            </w:r>
+            <w:r>
+              <w:rPr>
+                <w:rFonts w:eastAsia="Times New Roman" w:cstheme="minorHAnsi"/>
+                <w:i/>
+                <w:sz w:val="20"/>
+                <w:szCs w:val="20"/>
+              </w:rPr>
+              <w:t>"&gt;</w:t>
+            </w:r>
+            <w:r>
+              <w:rPr>
+                <w:rFonts w:eastAsia="Times New Roman" w:cstheme="minorHAnsi"/>
+                <w:i/>
+                <w:sz w:val="20"/>
+                <w:szCs w:val="20"/>
+              </w:rPr>
               <w:br/>
+              <w:t>                        &lt;Employees&gt;</w:t>
             </w:r>
             <w:r>
               <w:rPr>
@@ -21377,7 +21312,8 @@
                 <w:sz w:val="20"/>
                 <w:szCs w:val="20"/>
               </w:rPr>
-              <w:t>                &lt;Request Action="Add" Sequence="1"&gt;</w:t>
+              <w:br/>
+              <w:t>                            &lt;PersonIdentity PersonNumber="</w:t>
             </w:r>
             <w:r>
               <w:rPr>
@@ -21386,7 +21322,26 @@
                 <w:sz w:val="20"/>
                 <w:szCs w:val="20"/>
               </w:rPr>
+              <w:t>&lt;&lt;1&gt;&gt;</w:t>
+            </w:r>
+            <w:r>
+              <w:rPr>
+                <w:rFonts w:eastAsia="Times New Roman" w:cstheme="minorHAnsi"/>
+                <w:i/>
+                <w:sz w:val="20"/>
+                <w:szCs w:val="20"/>
+              </w:rPr>
+              <w:t>" /&gt;</w:t>
+            </w:r>
+            <w:r>
+              <w:rPr>
+                <w:rFonts w:eastAsia="Times New Roman" w:cstheme="minorHAnsi"/>
+                <w:i/>
+                <w:sz w:val="20"/>
+                <w:szCs w:val="20"/>
+              </w:rPr>
               <w:br/>
+              <w:t>                        &lt;/Employees&gt;</w:t>
             </w:r>
             <w:r>
               <w:rPr>
@@ -21395,132 +21350,7 @@
                 <w:sz w:val="20"/>
                 <w:szCs w:val="20"/>
               </w:rPr>
-              <w:t>                    &lt;RequestMgmt QueryDateSpan="</w:t>
-            </w:r>
-            <w:r>
-              <w:rPr>
-                <w:rFonts w:eastAsia="Times New Roman" w:cstheme="minorHAnsi"/>
-                <w:i/>
-                <w:sz w:val="20"/>
-                <w:szCs w:val="20"/>
-              </w:rPr>
-              <w:t>&lt;&lt;</w:t>
-            </w:r>
-            <w:r>
-              <w:rPr>
-                <w:rFonts w:eastAsia="Times New Roman" w:cstheme="minorHAnsi"/>
-                <w:i/>
-                <w:sz w:val="20"/>
-                <w:szCs w:val="20"/>
-              </w:rPr>
-              <w:t>06/14/2019-06/16/2019</w:t>
-            </w:r>
-            <w:r>
-              <w:rPr>
-                <w:rFonts w:eastAsia="Times New Roman" w:cstheme="minorHAnsi"/>
-                <w:i/>
-                <w:sz w:val="20"/>
-                <w:szCs w:val="20"/>
-              </w:rPr>
-              <w:t>&gt;&gt;</w:t>
-            </w:r>
-            <w:r>
-              <w:rPr>
-                <w:rFonts w:eastAsia="Times New Roman" w:cstheme="minorHAnsi"/>
-                <w:i/>
-                <w:sz w:val="20"/>
-                <w:szCs w:val="20"/>
-              </w:rPr>
-              <w:t>"&gt;</w:t>
-            </w:r>
-            <w:r>
-              <w:rPr>
-                <w:rFonts w:eastAsia="Times New Roman" w:cstheme="minorHAnsi"/>
-                <w:i/>
-                <w:sz w:val="20"/>
-                <w:szCs w:val="20"/>
-              </w:rPr>
               <w:br/>
-            </w:r>
-            <w:r>
-              <w:rPr>
-                <w:rFonts w:eastAsia="Times New Roman" w:cstheme="minorHAnsi"/>
-                <w:i/>
-                <w:sz w:val="20"/>
-                <w:szCs w:val="20"/>
-              </w:rPr>
-              <w:t>                        &lt;Employees&gt;</w:t>
-            </w:r>
-            <w:r>
-              <w:rPr>
-                <w:rFonts w:eastAsia="Times New Roman" w:cstheme="minorHAnsi"/>
-                <w:i/>
-                <w:sz w:val="20"/>
-                <w:szCs w:val="20"/>
-              </w:rPr>
-              <w:br/>
-            </w:r>
-            <w:r>
-              <w:rPr>
-                <w:rFonts w:eastAsia="Times New Roman" w:cstheme="minorHAnsi"/>
-                <w:i/>
-                <w:sz w:val="20"/>
-                <w:szCs w:val="20"/>
-              </w:rPr>
-              <w:t>                            &lt;PersonIdentity PersonNumber="</w:t>
-            </w:r>
-            <w:r>
-              <w:rPr>
-                <w:rFonts w:eastAsia="Times New Roman" w:cstheme="minorHAnsi"/>
-                <w:i/>
-                <w:sz w:val="20"/>
-                <w:szCs w:val="20"/>
-              </w:rPr>
-              <w:t>&lt;&lt;1&gt;&gt;</w:t>
-            </w:r>
-            <w:r>
-              <w:rPr>
-                <w:rFonts w:eastAsia="Times New Roman" w:cstheme="minorHAnsi"/>
-                <w:i/>
-                <w:sz w:val="20"/>
-                <w:szCs w:val="20"/>
-              </w:rPr>
-              <w:t>" /&gt;</w:t>
-            </w:r>
-            <w:r>
-              <w:rPr>
-                <w:rFonts w:eastAsia="Times New Roman" w:cstheme="minorHAnsi"/>
-                <w:i/>
-                <w:sz w:val="20"/>
-                <w:szCs w:val="20"/>
-              </w:rPr>
-              <w:br/>
-            </w:r>
-            <w:r>
-              <w:rPr>
-                <w:rFonts w:eastAsia="Times New Roman" w:cstheme="minorHAnsi"/>
-                <w:i/>
-                <w:sz w:val="20"/>
-                <w:szCs w:val="20"/>
-              </w:rPr>
-              <w:t>                        &lt;/Employees&gt;</w:t>
-            </w:r>
-            <w:r>
-              <w:rPr>
-                <w:rFonts w:eastAsia="Times New Roman" w:cstheme="minorHAnsi"/>
-                <w:i/>
-                <w:sz w:val="20"/>
-                <w:szCs w:val="20"/>
-              </w:rPr>
-              <w:br/>
-            </w:r>
-            <w:r>
-              <w:rPr>
-                <w:rFonts w:eastAsia="Times New Roman" w:cstheme="minorHAnsi"/>
-                <w:i/>
-                <w:sz w:val="20"/>
-                <w:szCs w:val="20"/>
-              </w:rPr>
               <w:t>                  </w:t>
             </w:r>
             <w:r>
@@ -21559,6 +21389,7 @@
                 <w:szCs w:val="20"/>
               </w:rPr>
               <w:br/>
+              <w:t>                                &lt;TimeOffPeriods&gt;</w:t>
             </w:r>
             <w:r>
               <w:rPr>
@@ -21567,7 +21398,8 @@
                 <w:sz w:val="20"/>
                 <w:szCs w:val="20"/>
               </w:rPr>
-              <w:t>                                &lt;TimeOffPeriods&gt;</w:t>
+              <w:br/>
+              <w:t>                                    &lt;TimeOffPeriod StartDate="</w:t>
             </w:r>
             <w:r>
               <w:rPr>
@@ -21576,7 +21408,80 @@
                 <w:sz w:val="20"/>
                 <w:szCs w:val="20"/>
               </w:rPr>
+              <w:t>&lt;&lt;</w:t>
+            </w:r>
+            <w:r>
+              <w:rPr>
+                <w:rFonts w:eastAsia="Times New Roman" w:cstheme="minorHAnsi"/>
+                <w:i/>
+                <w:sz w:val="20"/>
+                <w:szCs w:val="20"/>
+              </w:rPr>
+              <w:t>06/27/2019</w:t>
+            </w:r>
+            <w:r>
+              <w:rPr>
+                <w:rFonts w:eastAsia="Times New Roman" w:cstheme="minorHAnsi"/>
+                <w:i/>
+                <w:sz w:val="20"/>
+                <w:szCs w:val="20"/>
+              </w:rPr>
+              <w:t>&gt;&gt;</w:t>
+            </w:r>
+            <w:r>
+              <w:rPr>
+                <w:rFonts w:eastAsia="Times New Roman" w:cstheme="minorHAnsi"/>
+                <w:i/>
+                <w:sz w:val="20"/>
+                <w:szCs w:val="20"/>
+              </w:rPr>
+              <w:t>" EndDate="</w:t>
+            </w:r>
+            <w:r>
+              <w:rPr>
+                <w:rFonts w:eastAsia="Times New Roman" w:cstheme="minorHAnsi"/>
+                <w:i/>
+                <w:sz w:val="20"/>
+                <w:szCs w:val="20"/>
+              </w:rPr>
+              <w:t>&lt;&lt;</w:t>
+            </w:r>
+            <w:r>
+              <w:rPr>
+                <w:rFonts w:eastAsia="Times New Roman" w:cstheme="minorHAnsi"/>
+                <w:i/>
+                <w:sz w:val="20"/>
+                <w:szCs w:val="20"/>
+              </w:rPr>
+              <w:t>06/27/2019</w:t>
+            </w:r>
+            <w:r>
+              <w:rPr>
+                <w:rFonts w:eastAsia="Times New Roman" w:cstheme="minorHAnsi"/>
+                <w:i/>
+                <w:sz w:val="20"/>
+                <w:szCs w:val="20"/>
+              </w:rPr>
+              <w:t>&gt;&gt;</w:t>
+            </w:r>
+            <w:r>
+              <w:rPr>
+                <w:rFonts w:eastAsia="Times New Roman" w:cstheme="minorHAnsi"/>
+                <w:i/>
+                <w:sz w:val="20"/>
+                <w:szCs w:val="20"/>
+              </w:rPr>
+              <w:t>" Duration="FULL_DAY" PayCodeName="Personal"&gt;&lt;/TimeOffPeriod&gt;</w:t>
+            </w:r>
+            <w:r>
+              <w:rPr>
+                <w:rFonts w:eastAsia="Times New Roman" w:cstheme="minorHAnsi"/>
+                <w:i/>
+                <w:sz w:val="20"/>
+                <w:szCs w:val="20"/>
+              </w:rPr>
               <w:br/>
+              <w:t>                                &lt;/TimeOffPeriods&gt;</w:t>
             </w:r>
             <w:r>
               <w:rPr>
@@ -21585,7 +21490,8 @@
                 <w:sz w:val="20"/>
                 <w:szCs w:val="20"/>
               </w:rPr>
-              <w:t>                                    &lt;TimeOffPeriod StartDate="</w:t>
+              <w:br/>
+              <w:t>                                &lt;RequestFor&gt;TOR&lt;/RequestFor&gt;</w:t>
             </w:r>
             <w:r>
               <w:rPr>
@@ -21594,7 +21500,8 @@
                 <w:sz w:val="20"/>
                 <w:szCs w:val="20"/>
               </w:rPr>
-              <w:t>&lt;&lt;</w:t>
+              <w:br/>
+              <w:t>                                &lt;Employee&gt;</w:t>
             </w:r>
             <w:r>
               <w:rPr>
@@ -21603,7 +21510,8 @@
                 <w:sz w:val="20"/>
                 <w:szCs w:val="20"/>
               </w:rPr>
-              <w:t>06/27/2019</w:t>
+              <w:br/>
+              <w:t>                                    &lt;PersonIdentity&gt;</w:t>
             </w:r>
             <w:r>
               <w:rPr>
@@ -21612,7 +21520,8 @@
                 <w:sz w:val="20"/>
                 <w:szCs w:val="20"/>
               </w:rPr>
-              <w:t>&gt;&gt;</w:t>
+              <w:br/>
+              <w:t>                                        &lt;PersonNumber&gt;</w:t>
             </w:r>
             <w:r>
               <w:rPr>
@@ -21621,7 +21530,7 @@
                 <w:sz w:val="20"/>
                 <w:szCs w:val="20"/>
               </w:rPr>
-              <w:t>" EndDate="</w:t>
+              <w:t>&lt;&lt;117&gt;&gt;</w:t>
             </w:r>
             <w:r>
               <w:rPr>
@@ -21630,7 +21539,7 @@
                 <w:sz w:val="20"/>
                 <w:szCs w:val="20"/>
               </w:rPr>
-              <w:t>&lt;&lt;</w:t>
+              <w:t>&lt;/PersonNumber&gt;</w:t>
             </w:r>
             <w:r>
               <w:rPr>
@@ -21639,7 +21548,8 @@
                 <w:sz w:val="20"/>
                 <w:szCs w:val="20"/>
               </w:rPr>
-              <w:t>06/27/2019</w:t>
+              <w:br/>
+              <w:t>                                    &lt;/PersonIdentity&gt;</w:t>
             </w:r>
             <w:r>
               <w:rPr>
@@ -21648,7 +21558,8 @@
                 <w:sz w:val="20"/>
                 <w:szCs w:val="20"/>
               </w:rPr>
-              <w:t>&gt;&gt;</w:t>
+              <w:br/>
+              <w:t>                                &lt;/Employee&gt;</w:t>
             </w:r>
             <w:r>
               <w:rPr>
@@ -21657,7 +21568,8 @@
                 <w:sz w:val="20"/>
                 <w:szCs w:val="20"/>
               </w:rPr>
-              <w:t>" Duration="FULL_DAY" PayCodeName="Personal"&gt;&lt;/TimeOffPeriod&gt;</w:t>
+              <w:br/>
+              <w:t>                            &lt;/GlobalTimeOffRequestItem&gt;</w:t>
             </w:r>
             <w:r>
               <w:rPr>
@@ -21667,6 +21579,7 @@
                 <w:szCs w:val="20"/>
               </w:rPr>
               <w:br/>
+              <w:t>                        &lt;/RequestItems&gt;</w:t>
             </w:r>
             <w:r>
               <w:rPr>
@@ -21675,7 +21588,8 @@
                 <w:sz w:val="20"/>
                 <w:szCs w:val="20"/>
               </w:rPr>
-              <w:t>                                &lt;/TimeOffPeriods&gt;</w:t>
+              <w:br/>
+              <w:t>                    &lt;/RequestMgmt&gt;</w:t>
             </w:r>
             <w:r>
               <w:rPr>
@@ -21685,6 +21599,7 @@
                 <w:szCs w:val="20"/>
               </w:rPr>
               <w:br/>
+              <w:t>                &lt;/Request&gt;</w:t>
             </w:r>
             <w:r>
               <w:rPr>
@@ -21693,7 +21608,8 @@
                 <w:sz w:val="20"/>
                 <w:szCs w:val="20"/>
               </w:rPr>
-              <w:t>                                &lt;RequestFor&gt;TOR&lt;/RequestFor&gt;</w:t>
+              <w:br/>
+              <w:t>            &lt;/Kronos_WFC&gt;</w:t>
             </w:r>
             <w:r>
               <w:rPr>
@@ -21703,6 +21619,7 @@
                 <w:szCs w:val="20"/>
               </w:rPr>
               <w:br/>
+              <w:t>        &lt;/hs:KronosWFC&gt;</w:t>
             </w:r>
             <w:r>
               <w:rPr>
@@ -21711,7 +21628,8 @@
                 <w:sz w:val="20"/>
                 <w:szCs w:val="20"/>
               </w:rPr>
-              <w:t>                                &lt;Employee&gt;</w:t>
+              <w:br/>
+              <w:t>    &lt;/soapenv:Body&gt;</w:t>
             </w:r>
             <w:r>
               <w:rPr>
@@ -21721,230 +21639,6 @@
                 <w:szCs w:val="20"/>
               </w:rPr>
               <w:br/>
-            </w:r>
-            <w:r>
-              <w:rPr>
-                <w:rFonts w:eastAsia="Times New Roman" w:cstheme="minorHAnsi"/>
-                <w:i/>
-                <w:sz w:val="20"/>
-                <w:szCs w:val="20"/>
-              </w:rPr>
-              <w:t>                                    &lt;PersonIdentity&gt;</w:t>
-            </w:r>
-            <w:r>
-              <w:rPr>
-                <w:rFonts w:eastAsia="Times New Roman" w:cstheme="minorHAnsi"/>
-                <w:i/>
-                <w:sz w:val="20"/>
-                <w:szCs w:val="20"/>
-              </w:rPr>
-              <w:br/>
-            </w:r>
-            <w:r>
-              <w:rPr>
-                <w:rFonts w:eastAsia="Times New Roman" w:cstheme="minorHAnsi"/>
-                <w:i/>
-                <w:sz w:val="20"/>
-                <w:szCs w:val="20"/>
-              </w:rPr>
-              <w:t>                                        &lt;PersonNumber&gt;</w:t>
-            </w:r>
-            <w:r>
-              <w:rPr>
-                <w:rFonts w:eastAsia="Times New Roman" w:cstheme="minorHAnsi"/>
-                <w:i/>
-                <w:sz w:val="20"/>
-                <w:szCs w:val="20"/>
-              </w:rPr>
-              <w:t>&lt;&lt;117&gt;&gt;</w:t>
-            </w:r>
-            <w:r>
-              <w:rPr>
-                <w:rFonts w:eastAsia="Times New Roman" w:cstheme="minorHAnsi"/>
-                <w:i/>
-                <w:sz w:val="20"/>
-                <w:szCs w:val="20"/>
-              </w:rPr>
-              <w:t>&lt;/PersonNumber&gt;</w:t>
-            </w:r>
-            <w:r>
-              <w:rPr>
-                <w:rFonts w:eastAsia="Times New Roman" w:cstheme="minorHAnsi"/>
-                <w:i/>
-                <w:sz w:val="20"/>
-                <w:szCs w:val="20"/>
-              </w:rPr>
-              <w:br/>
-            </w:r>
-            <w:r>
-              <w:rPr>
-                <w:rFonts w:eastAsia="Times New Roman" w:cstheme="minorHAnsi"/>
-                <w:i/>
-                <w:sz w:val="20"/>
-                <w:szCs w:val="20"/>
-              </w:rPr>
-              <w:t>                                    &lt;/PersonIdentity&gt;</w:t>
-            </w:r>
-            <w:r>
-              <w:rPr>
-                <w:rFonts w:eastAsia="Times New Roman" w:cstheme="minorHAnsi"/>
-                <w:i/>
-                <w:sz w:val="20"/>
-                <w:szCs w:val="20"/>
-              </w:rPr>
-              <w:br/>
-            </w:r>
-            <w:r>
-              <w:rPr>
-                <w:rFonts w:eastAsia="Times New Roman" w:cstheme="minorHAnsi"/>
-                <w:i/>
-                <w:sz w:val="20"/>
-                <w:szCs w:val="20"/>
-              </w:rPr>
-              <w:t>                                &lt;/Employee&gt;</w:t>
-            </w:r>
-            <w:r>
-              <w:rPr>
-                <w:rFonts w:eastAsia="Times New Roman" w:cstheme="minorHAnsi"/>
-                <w:i/>
-                <w:sz w:val="20"/>
-                <w:szCs w:val="20"/>
-              </w:rPr>
-              <w:br/>
-            </w:r>
-            <w:r>
-              <w:rPr>
-                <w:rFonts w:eastAsia="Times New Roman" w:cstheme="minorHAnsi"/>
-                <w:i/>
-                <w:sz w:val="20"/>
-                <w:szCs w:val="20"/>
-              </w:rPr>
-              <w:t>                            &lt;/GlobalTimeOffRequestItem&gt;</w:t>
-            </w:r>
-            <w:r>
-              <w:rPr>
-                <w:rFonts w:eastAsia="Times New Roman" w:cstheme="minorHAnsi"/>
-                <w:i/>
-                <w:sz w:val="20"/>
-                <w:szCs w:val="20"/>
-              </w:rPr>
-              <w:br/>
-            </w:r>
-            <w:r>
-              <w:rPr>
-                <w:rFonts w:eastAsia="Times New Roman" w:cstheme="minorHAnsi"/>
-                <w:i/>
-                <w:sz w:val="20"/>
-                <w:szCs w:val="20"/>
-              </w:rPr>
-              <w:t>                        &lt;/RequestItems&gt;</w:t>
-            </w:r>
-            <w:r>
-              <w:rPr>
-                <w:rFonts w:eastAsia="Times New Roman" w:cstheme="minorHAnsi"/>
-                <w:i/>
-                <w:sz w:val="20"/>
-                <w:szCs w:val="20"/>
-              </w:rPr>
-              <w:br/>
-            </w:r>
-            <w:r>
-              <w:rPr>
-                <w:rFonts w:eastAsia="Times New Roman" w:cstheme="minorHAnsi"/>
-                <w:i/>
-                <w:sz w:val="20"/>
-                <w:szCs w:val="20"/>
-              </w:rPr>
-              <w:t>                    &lt;/RequestMgmt&gt;</w:t>
-            </w:r>
-            <w:r>
-              <w:rPr>
-                <w:rFonts w:eastAsia="Times New Roman" w:cstheme="minorHAnsi"/>
-                <w:i/>
-                <w:sz w:val="20"/>
-                <w:szCs w:val="20"/>
-              </w:rPr>
-              <w:br/>
-            </w:r>
-            <w:r>
-              <w:rPr>
-                <w:rFonts w:eastAsia="Times New Roman" w:cstheme="minorHAnsi"/>
-                <w:i/>
-                <w:sz w:val="20"/>
-                <w:szCs w:val="20"/>
-              </w:rPr>
-              <w:t>                &lt;/Request&gt;</w:t>
-            </w:r>
-            <w:r>
-              <w:rPr>
-                <w:rFonts w:eastAsia="Times New Roman" w:cstheme="minorHAnsi"/>
-                <w:i/>
-                <w:sz w:val="20"/>
-                <w:szCs w:val="20"/>
-              </w:rPr>
-              <w:br/>
-            </w:r>
-            <w:r>
-              <w:rPr>
-                <w:rFonts w:eastAsia="Times New Roman" w:cstheme="minorHAnsi"/>
-                <w:i/>
-                <w:sz w:val="20"/>
-                <w:szCs w:val="20"/>
-              </w:rPr>
-              <w:t>            &lt;/Kronos_WFC&gt;</w:t>
-            </w:r>
-            <w:r>
-              <w:rPr>
-                <w:rFonts w:eastAsia="Times New Roman" w:cstheme="minorHAnsi"/>
-                <w:i/>
-                <w:sz w:val="20"/>
-                <w:szCs w:val="20"/>
-              </w:rPr>
-              <w:br/>
-            </w:r>
-            <w:r>
-              <w:rPr>
-                <w:rFonts w:eastAsia="Times New Roman" w:cstheme="minorHAnsi"/>
-                <w:i/>
-                <w:sz w:val="20"/>
-                <w:szCs w:val="20"/>
-              </w:rPr>
-              <w:t>        &lt;/hs:KronosWFC&gt;</w:t>
-            </w:r>
-            <w:r>
-              <w:rPr>
-                <w:rFonts w:eastAsia="Times New Roman" w:cstheme="minorHAnsi"/>
-                <w:i/>
-                <w:sz w:val="20"/>
-                <w:szCs w:val="20"/>
-              </w:rPr>
-              <w:br/>
-            </w:r>
-            <w:r>
-              <w:rPr>
-                <w:rFonts w:eastAsia="Times New Roman" w:cstheme="minorHAnsi"/>
-                <w:i/>
-                <w:sz w:val="20"/>
-                <w:szCs w:val="20"/>
-              </w:rPr>
-              <w:t>    &lt;/soapenv:Body&gt;</w:t>
-            </w:r>
-            <w:r>
-              <w:rPr>
-                <w:rFonts w:eastAsia="Times New Roman" w:cstheme="minorHAnsi"/>
-                <w:i/>
-                <w:sz w:val="20"/>
-                <w:szCs w:val="20"/>
-              </w:rPr>
-              <w:br/>
-            </w:r>
-            <w:r>
-              <w:rPr>
-                <w:rFonts w:eastAsia="Times New Roman" w:cstheme="minorHAnsi"/>
-                <w:i/>
-                <w:sz w:val="20"/>
-                <w:szCs w:val="20"/>
-              </w:rPr>
               <w:t>&lt;/soapenv:Envelope&gt;</w:t>
             </w:r>
           </w:p>
@@ -23318,13 +23012,6 @@
                 <w:szCs w:val="20"/>
               </w:rPr>
               <w:tab/>
-            </w:r>
-            <w:r>
-              <w:rPr>
-                <w:i/>
-                <w:sz w:val="20"/>
-                <w:szCs w:val="20"/>
-              </w:rPr>
               <w:t>/&gt;</w:t>
             </w:r>
           </w:p>
@@ -23513,15 +23200,15 @@
       </w:tr>
     </w:tbl>
     <w:p>
-      <w:bookmarkStart w:name="_Data_stores" w:id="28"/>
-      <w:bookmarkStart w:name="_Toc20995612" w:id="29"/>
+      <w:bookmarkStart w:id="28" w:name="_Data_stores"/>
+      <w:bookmarkStart w:id="29" w:name="_Toc20995612"/>
       <w:bookmarkEnd w:id="28"/>
     </w:p>
     <w:p>
       <w:pPr>
         <w:pStyle w:val="Heading2"/>
       </w:pPr>
-      <w:bookmarkStart w:name="_Toc36772228" w:id="30"/>
+      <w:bookmarkStart w:id="30" w:name="_Toc36772228"/>
       <w:r>
         <w:t xml:space="preserve">Data </w:t>
       </w:r>
@@ -23708,8 +23395,8 @@
       <w:pPr>
         <w:pStyle w:val="Heading3"/>
       </w:pPr>
-      <w:bookmarkStart w:name="_Toc20995613" w:id="31"/>
-      <w:bookmarkStart w:name="_Toc36772229" w:id="32"/>
+      <w:bookmarkStart w:id="31" w:name="_Toc20995613"/>
+      <w:bookmarkStart w:id="32" w:name="_Toc36772229"/>
       <w:r>
         <w:t>Configuration</w:t>
       </w:r>
@@ -24292,8 +23979,8 @@
       <w:pPr>
         <w:pStyle w:val="Heading3"/>
       </w:pPr>
-      <w:bookmarkStart w:name="_Toc20995615" w:id="33"/>
-      <w:bookmarkStart w:name="_Toc36772230" w:id="34"/>
+      <w:bookmarkStart w:id="33" w:name="_Toc20995615"/>
+      <w:bookmarkStart w:id="34" w:name="_Toc36772230"/>
       <w:r>
         <w:t>User to User Mapping</w:t>
       </w:r>
@@ -24714,8 +24401,8 @@
       <w:pPr>
         <w:pStyle w:val="Heading3"/>
       </w:pPr>
-      <w:bookmarkStart w:name="_Toc20995614" w:id="35"/>
-      <w:bookmarkStart w:name="_Toc36772231" w:id="36"/>
+      <w:bookmarkStart w:id="35" w:name="_Toc20995614"/>
+      <w:bookmarkStart w:id="36" w:name="_Toc36772231"/>
       <w:r>
         <w:t>Team to Department Mapping</w:t>
       </w:r>
@@ -24861,10 +24548,10 @@
             <w:cnfStyle w:val="001000000000" w:firstRow="0" w:lastRow="0" w:firstColumn="1" w:lastColumn="0" w:oddVBand="0" w:evenVBand="0" w:oddHBand="0" w:evenHBand="0" w:firstRowFirstColumn="0" w:firstRowLastColumn="0" w:lastRowFirstColumn="0" w:lastRowLastColumn="0"/>
             <w:tcW w:w="3505" w:type="dxa"/>
             <w:tcBorders>
-              <w:top w:val="single" w:color="8EAADB" w:themeColor="accent1" w:themeTint="99" w:sz="4" w:space="0"/>
-              <w:left w:val="single" w:color="8EAADB" w:themeColor="accent1" w:themeTint="99" w:sz="4" w:space="0"/>
-              <w:bottom w:val="single" w:color="8EAADB" w:themeColor="accent1" w:themeTint="99" w:sz="4" w:space="0"/>
-              <w:right w:val="single" w:color="8EAADB" w:themeColor="accent1" w:themeTint="99" w:sz="4" w:space="0"/>
+              <w:top w:val="single" w:sz="4" w:space="0" w:color="8EAADB" w:themeColor="accent1" w:themeTint="99"/>
+              <w:left w:val="single" w:sz="4" w:space="0" w:color="8EAADB" w:themeColor="accent1" w:themeTint="99"/>
+              <w:bottom w:val="single" w:sz="4" w:space="0" w:color="8EAADB" w:themeColor="accent1" w:themeTint="99"/>
+              <w:right w:val="single" w:sz="4" w:space="0" w:color="8EAADB" w:themeColor="accent1" w:themeTint="99"/>
             </w:tcBorders>
             <w:vAlign w:val="center"/>
             <w:hideMark/>
@@ -24882,10 +24569,10 @@
           <w:tcPr>
             <w:tcW w:w="1071" w:type="dxa"/>
             <w:tcBorders>
-              <w:top w:val="single" w:color="8EAADB" w:themeColor="accent1" w:themeTint="99" w:sz="4" w:space="0"/>
-              <w:left w:val="single" w:color="8EAADB" w:themeColor="accent1" w:themeTint="99" w:sz="4" w:space="0"/>
-              <w:bottom w:val="single" w:color="8EAADB" w:themeColor="accent1" w:themeTint="99" w:sz="4" w:space="0"/>
-              <w:right w:val="single" w:color="8EAADB" w:themeColor="accent1" w:themeTint="99" w:sz="4" w:space="0"/>
+              <w:top w:val="single" w:sz="4" w:space="0" w:color="8EAADB" w:themeColor="accent1" w:themeTint="99"/>
+              <w:left w:val="single" w:sz="4" w:space="0" w:color="8EAADB" w:themeColor="accent1" w:themeTint="99"/>
+              <w:bottom w:val="single" w:sz="4" w:space="0" w:color="8EAADB" w:themeColor="accent1" w:themeTint="99"/>
+              <w:right w:val="single" w:sz="4" w:space="0" w:color="8EAADB" w:themeColor="accent1" w:themeTint="99"/>
             </w:tcBorders>
             <w:vAlign w:val="center"/>
             <w:hideMark/>
@@ -24904,10 +24591,10 @@
           <w:tcPr>
             <w:tcW w:w="5409" w:type="dxa"/>
             <w:tcBorders>
-              <w:top w:val="single" w:color="8EAADB" w:themeColor="accent1" w:themeTint="99" w:sz="4" w:space="0"/>
-              <w:left w:val="single" w:color="8EAADB" w:themeColor="accent1" w:themeTint="99" w:sz="4" w:space="0"/>
-              <w:bottom w:val="single" w:color="8EAADB" w:themeColor="accent1" w:themeTint="99" w:sz="4" w:space="0"/>
-              <w:right w:val="single" w:color="8EAADB" w:themeColor="accent1" w:themeTint="99" w:sz="4" w:space="0"/>
+              <w:top w:val="single" w:sz="4" w:space="0" w:color="8EAADB" w:themeColor="accent1" w:themeTint="99"/>
+              <w:left w:val="single" w:sz="4" w:space="0" w:color="8EAADB" w:themeColor="accent1" w:themeTint="99"/>
+              <w:bottom w:val="single" w:sz="4" w:space="0" w:color="8EAADB" w:themeColor="accent1" w:themeTint="99"/>
+              <w:right w:val="single" w:sz="4" w:space="0" w:color="8EAADB" w:themeColor="accent1" w:themeTint="99"/>
             </w:tcBorders>
             <w:vAlign w:val="center"/>
             <w:hideMark/>
@@ -24954,10 +24641,10 @@
             <w:cnfStyle w:val="001000000000" w:firstRow="0" w:lastRow="0" w:firstColumn="1" w:lastColumn="0" w:oddVBand="0" w:evenVBand="0" w:oddHBand="0" w:evenHBand="0" w:firstRowFirstColumn="0" w:firstRowLastColumn="0" w:lastRowFirstColumn="0" w:lastRowLastColumn="0"/>
             <w:tcW w:w="3505" w:type="dxa"/>
             <w:tcBorders>
-              <w:top w:val="single" w:color="8EAADB" w:themeColor="accent1" w:themeTint="99" w:sz="4" w:space="0"/>
-              <w:left w:val="single" w:color="8EAADB" w:themeColor="accent1" w:themeTint="99" w:sz="4" w:space="0"/>
-              <w:bottom w:val="single" w:color="8EAADB" w:themeColor="accent1" w:themeTint="99" w:sz="4" w:space="0"/>
-              <w:right w:val="single" w:color="8EAADB" w:themeColor="accent1" w:themeTint="99" w:sz="4" w:space="0"/>
+              <w:top w:val="single" w:sz="4" w:space="0" w:color="8EAADB" w:themeColor="accent1" w:themeTint="99"/>
+              <w:left w:val="single" w:sz="4" w:space="0" w:color="8EAADB" w:themeColor="accent1" w:themeTint="99"/>
+              <w:bottom w:val="single" w:sz="4" w:space="0" w:color="8EAADB" w:themeColor="accent1" w:themeTint="99"/>
+              <w:right w:val="single" w:sz="4" w:space="0" w:color="8EAADB" w:themeColor="accent1" w:themeTint="99"/>
             </w:tcBorders>
             <w:vAlign w:val="center"/>
             <w:hideMark/>
@@ -24975,10 +24662,10 @@
           <w:tcPr>
             <w:tcW w:w="1071" w:type="dxa"/>
             <w:tcBorders>
-              <w:top w:val="single" w:color="8EAADB" w:themeColor="accent1" w:themeTint="99" w:sz="4" w:space="0"/>
-              <w:left w:val="single" w:color="8EAADB" w:themeColor="accent1" w:themeTint="99" w:sz="4" w:space="0"/>
-              <w:bottom w:val="single" w:color="8EAADB" w:themeColor="accent1" w:themeTint="99" w:sz="4" w:space="0"/>
-              <w:right w:val="single" w:color="8EAADB" w:themeColor="accent1" w:themeTint="99" w:sz="4" w:space="0"/>
+              <w:top w:val="single" w:sz="4" w:space="0" w:color="8EAADB" w:themeColor="accent1" w:themeTint="99"/>
+              <w:left w:val="single" w:sz="4" w:space="0" w:color="8EAADB" w:themeColor="accent1" w:themeTint="99"/>
+              <w:bottom w:val="single" w:sz="4" w:space="0" w:color="8EAADB" w:themeColor="accent1" w:themeTint="99"/>
+              <w:right w:val="single" w:sz="4" w:space="0" w:color="8EAADB" w:themeColor="accent1" w:themeTint="99"/>
             </w:tcBorders>
             <w:vAlign w:val="center"/>
             <w:hideMark/>
@@ -24997,10 +24684,10 @@
           <w:tcPr>
             <w:tcW w:w="5409" w:type="dxa"/>
             <w:tcBorders>
-              <w:top w:val="single" w:color="8EAADB" w:themeColor="accent1" w:themeTint="99" w:sz="4" w:space="0"/>
-              <w:left w:val="single" w:color="8EAADB" w:themeColor="accent1" w:themeTint="99" w:sz="4" w:space="0"/>
-              <w:bottom w:val="single" w:color="8EAADB" w:themeColor="accent1" w:themeTint="99" w:sz="4" w:space="0"/>
-              <w:right w:val="single" w:color="8EAADB" w:themeColor="accent1" w:themeTint="99" w:sz="4" w:space="0"/>
+              <w:top w:val="single" w:sz="4" w:space="0" w:color="8EAADB" w:themeColor="accent1" w:themeTint="99"/>
+              <w:left w:val="single" w:sz="4" w:space="0" w:color="8EAADB" w:themeColor="accent1" w:themeTint="99"/>
+              <w:bottom w:val="single" w:sz="4" w:space="0" w:color="8EAADB" w:themeColor="accent1" w:themeTint="99"/>
+              <w:right w:val="single" w:sz="4" w:space="0" w:color="8EAADB" w:themeColor="accent1" w:themeTint="99"/>
             </w:tcBorders>
             <w:vAlign w:val="center"/>
             <w:hideMark/>
@@ -25027,10 +24714,10 @@
             <w:cnfStyle w:val="001000000000" w:firstRow="0" w:lastRow="0" w:firstColumn="1" w:lastColumn="0" w:oddVBand="0" w:evenVBand="0" w:oddHBand="0" w:evenHBand="0" w:firstRowFirstColumn="0" w:firstRowLastColumn="0" w:lastRowFirstColumn="0" w:lastRowLastColumn="0"/>
             <w:tcW w:w="3505" w:type="dxa"/>
             <w:tcBorders>
-              <w:top w:val="single" w:color="8EAADB" w:themeColor="accent1" w:themeTint="99" w:sz="4" w:space="0"/>
-              <w:left w:val="single" w:color="8EAADB" w:themeColor="accent1" w:themeTint="99" w:sz="4" w:space="0"/>
-              <w:bottom w:val="single" w:color="8EAADB" w:themeColor="accent1" w:themeTint="99" w:sz="4" w:space="0"/>
-              <w:right w:val="single" w:color="8EAADB" w:themeColor="accent1" w:themeTint="99" w:sz="4" w:space="0"/>
+              <w:top w:val="single" w:sz="4" w:space="0" w:color="8EAADB" w:themeColor="accent1" w:themeTint="99"/>
+              <w:left w:val="single" w:sz="4" w:space="0" w:color="8EAADB" w:themeColor="accent1" w:themeTint="99"/>
+              <w:bottom w:val="single" w:sz="4" w:space="0" w:color="8EAADB" w:themeColor="accent1" w:themeTint="99"/>
+              <w:right w:val="single" w:sz="4" w:space="0" w:color="8EAADB" w:themeColor="accent1" w:themeTint="99"/>
             </w:tcBorders>
             <w:vAlign w:val="center"/>
           </w:tcPr>
@@ -25047,10 +24734,10 @@
           <w:tcPr>
             <w:tcW w:w="1071" w:type="dxa"/>
             <w:tcBorders>
-              <w:top w:val="single" w:color="8EAADB" w:themeColor="accent1" w:themeTint="99" w:sz="4" w:space="0"/>
-              <w:left w:val="single" w:color="8EAADB" w:themeColor="accent1" w:themeTint="99" w:sz="4" w:space="0"/>
-              <w:bottom w:val="single" w:color="8EAADB" w:themeColor="accent1" w:themeTint="99" w:sz="4" w:space="0"/>
-              <w:right w:val="single" w:color="8EAADB" w:themeColor="accent1" w:themeTint="99" w:sz="4" w:space="0"/>
+              <w:top w:val="single" w:sz="4" w:space="0" w:color="8EAADB" w:themeColor="accent1" w:themeTint="99"/>
+              <w:left w:val="single" w:sz="4" w:space="0" w:color="8EAADB" w:themeColor="accent1" w:themeTint="99"/>
+              <w:bottom w:val="single" w:sz="4" w:space="0" w:color="8EAADB" w:themeColor="accent1" w:themeTint="99"/>
+              <w:right w:val="single" w:sz="4" w:space="0" w:color="8EAADB" w:themeColor="accent1" w:themeTint="99"/>
             </w:tcBorders>
             <w:vAlign w:val="center"/>
           </w:tcPr>
@@ -25068,10 +24755,10 @@
           <w:tcPr>
             <w:tcW w:w="5409" w:type="dxa"/>
             <w:tcBorders>
-              <w:top w:val="single" w:color="8EAADB" w:themeColor="accent1" w:themeTint="99" w:sz="4" w:space="0"/>
-              <w:left w:val="single" w:color="8EAADB" w:themeColor="accent1" w:themeTint="99" w:sz="4" w:space="0"/>
-              <w:bottom w:val="single" w:color="8EAADB" w:themeColor="accent1" w:themeTint="99" w:sz="4" w:space="0"/>
-              <w:right w:val="single" w:color="8EAADB" w:themeColor="accent1" w:themeTint="99" w:sz="4" w:space="0"/>
+              <w:top w:val="single" w:sz="4" w:space="0" w:color="8EAADB" w:themeColor="accent1" w:themeTint="99"/>
+              <w:left w:val="single" w:sz="4" w:space="0" w:color="8EAADB" w:themeColor="accent1" w:themeTint="99"/>
+              <w:bottom w:val="single" w:sz="4" w:space="0" w:color="8EAADB" w:themeColor="accent1" w:themeTint="99"/>
+              <w:right w:val="single" w:sz="4" w:space="0" w:color="8EAADB" w:themeColor="accent1" w:themeTint="99"/>
             </w:tcBorders>
             <w:vAlign w:val="center"/>
           </w:tcPr>
@@ -25096,10 +24783,10 @@
             <w:cnfStyle w:val="001000000000" w:firstRow="0" w:lastRow="0" w:firstColumn="1" w:lastColumn="0" w:oddVBand="0" w:evenVBand="0" w:oddHBand="0" w:evenHBand="0" w:firstRowFirstColumn="0" w:firstRowLastColumn="0" w:lastRowFirstColumn="0" w:lastRowLastColumn="0"/>
             <w:tcW w:w="3505" w:type="dxa"/>
             <w:tcBorders>
-              <w:top w:val="single" w:color="8EAADB" w:themeColor="accent1" w:themeTint="99" w:sz="4" w:space="0"/>
-              <w:left w:val="single" w:color="8EAADB" w:themeColor="accent1" w:themeTint="99" w:sz="4" w:space="0"/>
-              <w:bottom w:val="single" w:color="8EAADB" w:themeColor="accent1" w:themeTint="99" w:sz="4" w:space="0"/>
-              <w:right w:val="single" w:color="8EAADB" w:themeColor="accent1" w:themeTint="99" w:sz="4" w:space="0"/>
+              <w:top w:val="single" w:sz="4" w:space="0" w:color="8EAADB" w:themeColor="accent1" w:themeTint="99"/>
+              <w:left w:val="single" w:sz="4" w:space="0" w:color="8EAADB" w:themeColor="accent1" w:themeTint="99"/>
+              <w:bottom w:val="single" w:sz="4" w:space="0" w:color="8EAADB" w:themeColor="accent1" w:themeTint="99"/>
+              <w:right w:val="single" w:sz="4" w:space="0" w:color="8EAADB" w:themeColor="accent1" w:themeTint="99"/>
             </w:tcBorders>
             <w:vAlign w:val="center"/>
             <w:hideMark/>
@@ -25120,10 +24807,10 @@
           <w:tcPr>
             <w:tcW w:w="1071" w:type="dxa"/>
             <w:tcBorders>
-              <w:top w:val="single" w:color="8EAADB" w:themeColor="accent1" w:themeTint="99" w:sz="4" w:space="0"/>
-              <w:left w:val="single" w:color="8EAADB" w:themeColor="accent1" w:themeTint="99" w:sz="4" w:space="0"/>
-              <w:bottom w:val="single" w:color="8EAADB" w:themeColor="accent1" w:themeTint="99" w:sz="4" w:space="0"/>
-              <w:right w:val="single" w:color="8EAADB" w:themeColor="accent1" w:themeTint="99" w:sz="4" w:space="0"/>
+              <w:top w:val="single" w:sz="4" w:space="0" w:color="8EAADB" w:themeColor="accent1" w:themeTint="99"/>
+              <w:left w:val="single" w:sz="4" w:space="0" w:color="8EAADB" w:themeColor="accent1" w:themeTint="99"/>
+              <w:bottom w:val="single" w:sz="4" w:space="0" w:color="8EAADB" w:themeColor="accent1" w:themeTint="99"/>
+              <w:right w:val="single" w:sz="4" w:space="0" w:color="8EAADB" w:themeColor="accent1" w:themeTint="99"/>
             </w:tcBorders>
             <w:vAlign w:val="center"/>
             <w:hideMark/>
@@ -25142,10 +24829,10 @@
           <w:tcPr>
             <w:tcW w:w="5409" w:type="dxa"/>
             <w:tcBorders>
-              <w:top w:val="single" w:color="8EAADB" w:themeColor="accent1" w:themeTint="99" w:sz="4" w:space="0"/>
-              <w:left w:val="single" w:color="8EAADB" w:themeColor="accent1" w:themeTint="99" w:sz="4" w:space="0"/>
-              <w:bottom w:val="single" w:color="8EAADB" w:themeColor="accent1" w:themeTint="99" w:sz="4" w:space="0"/>
-              <w:right w:val="single" w:color="8EAADB" w:themeColor="accent1" w:themeTint="99" w:sz="4" w:space="0"/>
+              <w:top w:val="single" w:sz="4" w:space="0" w:color="8EAADB" w:themeColor="accent1" w:themeTint="99"/>
+              <w:left w:val="single" w:sz="4" w:space="0" w:color="8EAADB" w:themeColor="accent1" w:themeTint="99"/>
+              <w:bottom w:val="single" w:sz="4" w:space="0" w:color="8EAADB" w:themeColor="accent1" w:themeTint="99"/>
+              <w:right w:val="single" w:sz="4" w:space="0" w:color="8EAADB" w:themeColor="accent1" w:themeTint="99"/>
             </w:tcBorders>
             <w:vAlign w:val="center"/>
             <w:hideMark/>
@@ -25181,10 +24868,10 @@
             <w:cnfStyle w:val="001000000000" w:firstRow="0" w:lastRow="0" w:firstColumn="1" w:lastColumn="0" w:oddVBand="0" w:evenVBand="0" w:oddHBand="0" w:evenHBand="0" w:firstRowFirstColumn="0" w:firstRowLastColumn="0" w:lastRowFirstColumn="0" w:lastRowLastColumn="0"/>
             <w:tcW w:w="3505" w:type="dxa"/>
             <w:tcBorders>
-              <w:top w:val="single" w:color="8EAADB" w:themeColor="accent1" w:themeTint="99" w:sz="4" w:space="0"/>
-              <w:left w:val="single" w:color="8EAADB" w:themeColor="accent1" w:themeTint="99" w:sz="4" w:space="0"/>
-              <w:bottom w:val="single" w:color="8EAADB" w:themeColor="accent1" w:themeTint="99" w:sz="4" w:space="0"/>
-              <w:right w:val="single" w:color="8EAADB" w:themeColor="accent1" w:themeTint="99" w:sz="4" w:space="0"/>
+              <w:top w:val="single" w:sz="4" w:space="0" w:color="8EAADB" w:themeColor="accent1" w:themeTint="99"/>
+              <w:left w:val="single" w:sz="4" w:space="0" w:color="8EAADB" w:themeColor="accent1" w:themeTint="99"/>
+              <w:bottom w:val="single" w:sz="4" w:space="0" w:color="8EAADB" w:themeColor="accent1" w:themeTint="99"/>
+              <w:right w:val="single" w:sz="4" w:space="0" w:color="8EAADB" w:themeColor="accent1" w:themeTint="99"/>
             </w:tcBorders>
             <w:vAlign w:val="center"/>
             <w:hideMark/>
@@ -25202,10 +24889,10 @@
           <w:tcPr>
             <w:tcW w:w="1071" w:type="dxa"/>
             <w:tcBorders>
-              <w:top w:val="single" w:color="8EAADB" w:themeColor="accent1" w:themeTint="99" w:sz="4" w:space="0"/>
-              <w:left w:val="single" w:color="8EAADB" w:themeColor="accent1" w:themeTint="99" w:sz="4" w:space="0"/>
-              <w:bottom w:val="single" w:color="8EAADB" w:themeColor="accent1" w:themeTint="99" w:sz="4" w:space="0"/>
-              <w:right w:val="single" w:color="8EAADB" w:themeColor="accent1" w:themeTint="99" w:sz="4" w:space="0"/>
+              <w:top w:val="single" w:sz="4" w:space="0" w:color="8EAADB" w:themeColor="accent1" w:themeTint="99"/>
+              <w:left w:val="single" w:sz="4" w:space="0" w:color="8EAADB" w:themeColor="accent1" w:themeTint="99"/>
+              <w:bottom w:val="single" w:sz="4" w:space="0" w:color="8EAADB" w:themeColor="accent1" w:themeTint="99"/>
+              <w:right w:val="single" w:sz="4" w:space="0" w:color="8EAADB" w:themeColor="accent1" w:themeTint="99"/>
             </w:tcBorders>
             <w:vAlign w:val="center"/>
             <w:hideMark/>
@@ -25224,10 +24911,10 @@
           <w:tcPr>
             <w:tcW w:w="5409" w:type="dxa"/>
             <w:tcBorders>
-              <w:top w:val="single" w:color="8EAADB" w:themeColor="accent1" w:themeTint="99" w:sz="4" w:space="0"/>
-              <w:left w:val="single" w:color="8EAADB" w:themeColor="accent1" w:themeTint="99" w:sz="4" w:space="0"/>
-              <w:bottom w:val="single" w:color="8EAADB" w:themeColor="accent1" w:themeTint="99" w:sz="4" w:space="0"/>
-              <w:right w:val="single" w:color="8EAADB" w:themeColor="accent1" w:themeTint="99" w:sz="4" w:space="0"/>
+              <w:top w:val="single" w:sz="4" w:space="0" w:color="8EAADB" w:themeColor="accent1" w:themeTint="99"/>
+              <w:left w:val="single" w:sz="4" w:space="0" w:color="8EAADB" w:themeColor="accent1" w:themeTint="99"/>
+              <w:bottom w:val="single" w:sz="4" w:space="0" w:color="8EAADB" w:themeColor="accent1" w:themeTint="99"/>
+              <w:right w:val="single" w:sz="4" w:space="0" w:color="8EAADB" w:themeColor="accent1" w:themeTint="99"/>
             </w:tcBorders>
             <w:vAlign w:val="center"/>
             <w:hideMark/>
@@ -25253,10 +24940,10 @@
             <w:cnfStyle w:val="001000000000" w:firstRow="0" w:lastRow="0" w:firstColumn="1" w:lastColumn="0" w:oddVBand="0" w:evenVBand="0" w:oddHBand="0" w:evenHBand="0" w:firstRowFirstColumn="0" w:firstRowLastColumn="0" w:lastRowFirstColumn="0" w:lastRowLastColumn="0"/>
             <w:tcW w:w="3505" w:type="dxa"/>
             <w:tcBorders>
-              <w:top w:val="single" w:color="8EAADB" w:themeColor="accent1" w:themeTint="99" w:sz="4" w:space="0"/>
-              <w:left w:val="single" w:color="8EAADB" w:themeColor="accent1" w:themeTint="99" w:sz="4" w:space="0"/>
-              <w:bottom w:val="single" w:color="8EAADB" w:themeColor="accent1" w:themeTint="99" w:sz="4" w:space="0"/>
-              <w:right w:val="single" w:color="8EAADB" w:themeColor="accent1" w:themeTint="99" w:sz="4" w:space="0"/>
+              <w:top w:val="single" w:sz="4" w:space="0" w:color="8EAADB" w:themeColor="accent1" w:themeTint="99"/>
+              <w:left w:val="single" w:sz="4" w:space="0" w:color="8EAADB" w:themeColor="accent1" w:themeTint="99"/>
+              <w:bottom w:val="single" w:sz="4" w:space="0" w:color="8EAADB" w:themeColor="accent1" w:themeTint="99"/>
+              <w:right w:val="single" w:sz="4" w:space="0" w:color="8EAADB" w:themeColor="accent1" w:themeTint="99"/>
             </w:tcBorders>
             <w:vAlign w:val="center"/>
           </w:tcPr>
@@ -25273,10 +24960,10 @@
           <w:tcPr>
             <w:tcW w:w="1071" w:type="dxa"/>
             <w:tcBorders>
-              <w:top w:val="single" w:color="8EAADB" w:themeColor="accent1" w:themeTint="99" w:sz="4" w:space="0"/>
-              <w:left w:val="single" w:color="8EAADB" w:themeColor="accent1" w:themeTint="99" w:sz="4" w:space="0"/>
-              <w:bottom w:val="single" w:color="8EAADB" w:themeColor="accent1" w:themeTint="99" w:sz="4" w:space="0"/>
-              <w:right w:val="single" w:color="8EAADB" w:themeColor="accent1" w:themeTint="99" w:sz="4" w:space="0"/>
+              <w:top w:val="single" w:sz="4" w:space="0" w:color="8EAADB" w:themeColor="accent1" w:themeTint="99"/>
+              <w:left w:val="single" w:sz="4" w:space="0" w:color="8EAADB" w:themeColor="accent1" w:themeTint="99"/>
+              <w:bottom w:val="single" w:sz="4" w:space="0" w:color="8EAADB" w:themeColor="accent1" w:themeTint="99"/>
+              <w:right w:val="single" w:sz="4" w:space="0" w:color="8EAADB" w:themeColor="accent1" w:themeTint="99"/>
             </w:tcBorders>
             <w:vAlign w:val="center"/>
           </w:tcPr>
@@ -25294,10 +24981,10 @@
           <w:tcPr>
             <w:tcW w:w="5409" w:type="dxa"/>
             <w:tcBorders>
-              <w:top w:val="single" w:color="8EAADB" w:themeColor="accent1" w:themeTint="99" w:sz="4" w:space="0"/>
-              <w:left w:val="single" w:color="8EAADB" w:themeColor="accent1" w:themeTint="99" w:sz="4" w:space="0"/>
-              <w:bottom w:val="single" w:color="8EAADB" w:themeColor="accent1" w:themeTint="99" w:sz="4" w:space="0"/>
-              <w:right w:val="single" w:color="8EAADB" w:themeColor="accent1" w:themeTint="99" w:sz="4" w:space="0"/>
+              <w:top w:val="single" w:sz="4" w:space="0" w:color="8EAADB" w:themeColor="accent1" w:themeTint="99"/>
+              <w:left w:val="single" w:sz="4" w:space="0" w:color="8EAADB" w:themeColor="accent1" w:themeTint="99"/>
+              <w:bottom w:val="single" w:sz="4" w:space="0" w:color="8EAADB" w:themeColor="accent1" w:themeTint="99"/>
+              <w:right w:val="single" w:sz="4" w:space="0" w:color="8EAADB" w:themeColor="accent1" w:themeTint="99"/>
             </w:tcBorders>
             <w:vAlign w:val="center"/>
           </w:tcPr>
@@ -25411,8 +25098,8 @@
       <w:pPr>
         <w:pStyle w:val="Heading3"/>
       </w:pPr>
-      <w:bookmarkStart w:name="_Toc24661177" w:id="37"/>
-      <w:bookmarkStart w:name="_Toc36772232" w:id="38"/>
+      <w:bookmarkStart w:id="37" w:name="_Toc24661177"/>
+      <w:bookmarkStart w:id="38" w:name="_Toc36772232"/>
       <w:r>
         <w:lastRenderedPageBreak/>
         <w:t>Paycode to TimeOffReasons Mapping</w:t>
@@ -25669,8 +25356,8 @@
       <w:pPr>
         <w:pStyle w:val="Heading3"/>
       </w:pPr>
-      <w:bookmarkStart w:name="_Toc24661178" w:id="39"/>
-      <w:bookmarkStart w:name="_Toc36772233" w:id="40"/>
+      <w:bookmarkStart w:id="39" w:name="_Toc24661178"/>
+      <w:bookmarkStart w:id="40" w:name="_Toc36772233"/>
       <w:r>
         <w:t>ShiftEntity</w:t>
       </w:r>
@@ -26078,8 +25765,8 @@
       <w:pPr>
         <w:pStyle w:val="Heading3"/>
       </w:pPr>
-      <w:bookmarkStart w:name="_Toc24661179" w:id="41"/>
-      <w:bookmarkStart w:name="_Toc36772234" w:id="42"/>
+      <w:bookmarkStart w:id="41" w:name="_Toc24661179"/>
+      <w:bookmarkStart w:id="42" w:name="_Toc36772234"/>
       <w:r>
         <w:lastRenderedPageBreak/>
         <w:t>Time Off</w:t>
@@ -26093,7 +25780,7 @@
     <w:p>
       <w:pPr>
         <w:rPr>
-          <w:rFonts w:ascii="Segoe UI" w:hAnsi="Segoe UI" w:eastAsia="Times New Roman" w:cs="Segoe UI"/>
+          <w:rFonts w:ascii="Segoe UI" w:eastAsia="Times New Roman" w:hAnsi="Segoe UI" w:cs="Segoe UI"/>
           <w:sz w:val="21"/>
           <w:szCs w:val="21"/>
           <w:lang w:val="en-IN" w:eastAsia="en-IN"/>
@@ -26101,7 +25788,7 @@
       </w:pPr>
       <w:r>
         <w:rPr>
-          <w:rFonts w:ascii="Segoe UI" w:hAnsi="Segoe UI" w:eastAsia="Times New Roman" w:cs="Segoe UI"/>
+          <w:rFonts w:ascii="Segoe UI" w:eastAsia="Times New Roman" w:hAnsi="Segoe UI" w:cs="Segoe UI"/>
           <w:sz w:val="21"/>
           <w:szCs w:val="21"/>
           <w:lang w:val="en-IN" w:eastAsia="en-IN"/>
@@ -26110,7 +25797,7 @@
       </w:r>
       <w:r>
         <w:rPr>
-          <w:rFonts w:ascii="Segoe UI" w:hAnsi="Segoe UI" w:eastAsia="Times New Roman" w:cs="Segoe UI"/>
+          <w:rFonts w:ascii="Segoe UI" w:eastAsia="Times New Roman" w:hAnsi="Segoe UI" w:cs="Segoe UI"/>
           <w:sz w:val="21"/>
           <w:szCs w:val="21"/>
           <w:lang w:val="en-IN" w:eastAsia="en-IN"/>
@@ -26119,7 +25806,7 @@
       </w:r>
       <w:r>
         <w:rPr>
-          <w:rFonts w:ascii="Segoe UI" w:hAnsi="Segoe UI" w:eastAsia="Times New Roman" w:cs="Segoe UI"/>
+          <w:rFonts w:ascii="Segoe UI" w:eastAsia="Times New Roman" w:hAnsi="Segoe UI" w:cs="Segoe UI"/>
           <w:sz w:val="21"/>
           <w:szCs w:val="21"/>
           <w:lang w:val="en-IN" w:eastAsia="en-IN"/>
@@ -26128,7 +25815,7 @@
       </w:r>
       <w:r>
         <w:rPr>
-          <w:rFonts w:ascii="Segoe UI" w:hAnsi="Segoe UI" w:eastAsia="Times New Roman" w:cs="Segoe UI"/>
+          <w:rFonts w:ascii="Segoe UI" w:eastAsia="Times New Roman" w:hAnsi="Segoe UI" w:cs="Segoe UI"/>
           <w:sz w:val="21"/>
           <w:szCs w:val="21"/>
           <w:lang w:val="en-IN" w:eastAsia="en-IN"/>
@@ -26137,7 +25824,7 @@
       </w:r>
       <w:r>
         <w:rPr>
-          <w:rFonts w:ascii="Segoe UI" w:hAnsi="Segoe UI" w:eastAsia="Times New Roman" w:cs="Segoe UI"/>
+          <w:rFonts w:ascii="Segoe UI" w:eastAsia="Times New Roman" w:hAnsi="Segoe UI" w:cs="Segoe UI"/>
           <w:sz w:val="21"/>
           <w:szCs w:val="21"/>
           <w:lang w:val="en-IN" w:eastAsia="en-IN"/>
@@ -26146,7 +25833,7 @@
       </w:r>
       <w:r>
         <w:rPr>
-          <w:rFonts w:ascii="Segoe UI" w:hAnsi="Segoe UI" w:eastAsia="Times New Roman" w:cs="Segoe UI"/>
+          <w:rFonts w:ascii="Segoe UI" w:eastAsia="Times New Roman" w:hAnsi="Segoe UI" w:cs="Segoe UI"/>
           <w:sz w:val="21"/>
           <w:szCs w:val="21"/>
           <w:lang w:val="en-IN" w:eastAsia="en-IN"/>
@@ -26155,7 +25842,7 @@
       </w:r>
       <w:r>
         <w:rPr>
-          <w:rFonts w:ascii="Segoe UI" w:hAnsi="Segoe UI" w:eastAsia="Times New Roman" w:cs="Segoe UI"/>
+          <w:rFonts w:ascii="Segoe UI" w:eastAsia="Times New Roman" w:hAnsi="Segoe UI" w:cs="Segoe UI"/>
           <w:sz w:val="21"/>
           <w:szCs w:val="21"/>
           <w:lang w:val="en-IN" w:eastAsia="en-IN"/>
@@ -26169,7 +25856,7 @@
     <w:p>
       <w:pPr>
         <w:rPr>
-          <w:rFonts w:ascii="Segoe UI" w:hAnsi="Segoe UI" w:eastAsia="Times New Roman" w:cs="Segoe UI"/>
+          <w:rFonts w:ascii="Segoe UI" w:eastAsia="Times New Roman" w:hAnsi="Segoe UI" w:cs="Segoe UI"/>
           <w:sz w:val="18"/>
           <w:szCs w:val="18"/>
           <w:lang w:val="en-IN" w:eastAsia="en-IN"/>
@@ -26332,7 +26019,7 @@
             <w:pPr>
               <w:cnfStyle w:val="000000000000" w:firstRow="0" w:lastRow="0" w:firstColumn="0" w:lastColumn="0" w:oddVBand="0" w:evenVBand="0" w:oddHBand="0" w:evenHBand="0" w:firstRowFirstColumn="0" w:firstRowLastColumn="0" w:lastRowFirstColumn="0" w:lastRowLastColumn="0"/>
               <w:rPr>
-                <w:rFonts w:ascii="Segoe UI" w:hAnsi="Segoe UI" w:eastAsia="Times New Roman" w:cs="Segoe UI"/>
+                <w:rFonts w:ascii="Segoe UI" w:eastAsia="Times New Roman" w:hAnsi="Segoe UI" w:cs="Segoe UI"/>
                 <w:sz w:val="21"/>
                 <w:szCs w:val="21"/>
                 <w:lang w:val="en-IN" w:eastAsia="en-IN"/>
@@ -26385,7 +26072,7 @@
             <w:pPr>
               <w:cnfStyle w:val="000000100000" w:firstRow="0" w:lastRow="0" w:firstColumn="0" w:lastColumn="0" w:oddVBand="0" w:evenVBand="0" w:oddHBand="1" w:evenHBand="0" w:firstRowFirstColumn="0" w:firstRowLastColumn="0" w:lastRowFirstColumn="0" w:lastRowLastColumn="0"/>
               <w:rPr>
-                <w:rFonts w:ascii="Segoe UI" w:hAnsi="Segoe UI" w:eastAsia="Times New Roman" w:cs="Segoe UI"/>
+                <w:rFonts w:ascii="Segoe UI" w:eastAsia="Times New Roman" w:hAnsi="Segoe UI" w:cs="Segoe UI"/>
                 <w:sz w:val="21"/>
                 <w:szCs w:val="21"/>
                 <w:lang w:val="en-IN" w:eastAsia="en-IN"/>
@@ -26437,7 +26124,7 @@
             <w:pPr>
               <w:cnfStyle w:val="000000000000" w:firstRow="0" w:lastRow="0" w:firstColumn="0" w:lastColumn="0" w:oddVBand="0" w:evenVBand="0" w:oddHBand="0" w:evenHBand="0" w:firstRowFirstColumn="0" w:firstRowLastColumn="0" w:lastRowFirstColumn="0" w:lastRowLastColumn="0"/>
               <w:rPr>
-                <w:rFonts w:ascii="Segoe UI" w:hAnsi="Segoe UI" w:eastAsia="Times New Roman" w:cs="Segoe UI"/>
+                <w:rFonts w:ascii="Segoe UI" w:eastAsia="Times New Roman" w:hAnsi="Segoe UI" w:cs="Segoe UI"/>
                 <w:sz w:val="21"/>
                 <w:szCs w:val="21"/>
                 <w:lang w:val="en-IN" w:eastAsia="en-IN"/>
@@ -26490,7 +26177,7 @@
             <w:pPr>
               <w:cnfStyle w:val="000000100000" w:firstRow="0" w:lastRow="0" w:firstColumn="0" w:lastColumn="0" w:oddVBand="0" w:evenVBand="0" w:oddHBand="1" w:evenHBand="0" w:firstRowFirstColumn="0" w:firstRowLastColumn="0" w:lastRowFirstColumn="0" w:lastRowLastColumn="0"/>
               <w:rPr>
-                <w:rFonts w:ascii="Segoe UI" w:hAnsi="Segoe UI" w:eastAsia="Times New Roman" w:cs="Segoe UI"/>
+                <w:rFonts w:ascii="Segoe UI" w:eastAsia="Times New Roman" w:hAnsi="Segoe UI" w:cs="Segoe UI"/>
                 <w:sz w:val="21"/>
                 <w:szCs w:val="21"/>
                 <w:lang w:val="en-IN" w:eastAsia="en-IN"/>
@@ -26548,7 +26235,7 @@
             <w:pPr>
               <w:cnfStyle w:val="000000000000" w:firstRow="0" w:lastRow="0" w:firstColumn="0" w:lastColumn="0" w:oddVBand="0" w:evenVBand="0" w:oddHBand="0" w:evenHBand="0" w:firstRowFirstColumn="0" w:firstRowLastColumn="0" w:lastRowFirstColumn="0" w:lastRowLastColumn="0"/>
               <w:rPr>
-                <w:rFonts w:ascii="Segoe UI" w:hAnsi="Segoe UI" w:eastAsia="Times New Roman" w:cs="Segoe UI"/>
+                <w:rFonts w:ascii="Segoe UI" w:eastAsia="Times New Roman" w:hAnsi="Segoe UI" w:cs="Segoe UI"/>
                 <w:sz w:val="21"/>
                 <w:szCs w:val="21"/>
                 <w:lang w:val="en-IN" w:eastAsia="en-IN"/>
@@ -26601,7 +26288,7 @@
             <w:pPr>
               <w:cnfStyle w:val="000000100000" w:firstRow="0" w:lastRow="0" w:firstColumn="0" w:lastColumn="0" w:oddVBand="0" w:evenVBand="0" w:oddHBand="1" w:evenHBand="0" w:firstRowFirstColumn="0" w:firstRowLastColumn="0" w:lastRowFirstColumn="0" w:lastRowLastColumn="0"/>
               <w:rPr>
-                <w:rFonts w:ascii="Segoe UI" w:hAnsi="Segoe UI" w:eastAsia="Times New Roman" w:cs="Segoe UI"/>
+                <w:rFonts w:ascii="Segoe UI" w:eastAsia="Times New Roman" w:hAnsi="Segoe UI" w:cs="Segoe UI"/>
                 <w:sz w:val="21"/>
                 <w:szCs w:val="21"/>
                 <w:lang w:val="en-IN" w:eastAsia="en-IN"/>
@@ -26653,7 +26340,7 @@
             <w:pPr>
               <w:cnfStyle w:val="000000000000" w:firstRow="0" w:lastRow="0" w:firstColumn="0" w:lastColumn="0" w:oddVBand="0" w:evenVBand="0" w:oddHBand="0" w:evenHBand="0" w:firstRowFirstColumn="0" w:firstRowLastColumn="0" w:lastRowFirstColumn="0" w:lastRowLastColumn="0"/>
               <w:rPr>
-                <w:rFonts w:ascii="Segoe UI" w:hAnsi="Segoe UI" w:eastAsia="Times New Roman" w:cs="Segoe UI"/>
+                <w:rFonts w:ascii="Segoe UI" w:eastAsia="Times New Roman" w:hAnsi="Segoe UI" w:cs="Segoe UI"/>
                 <w:sz w:val="21"/>
                 <w:szCs w:val="21"/>
                 <w:lang w:val="en-IN" w:eastAsia="en-IN"/>
@@ -26706,7 +26393,7 @@
             <w:pPr>
               <w:cnfStyle w:val="000000100000" w:firstRow="0" w:lastRow="0" w:firstColumn="0" w:lastColumn="0" w:oddVBand="0" w:evenVBand="0" w:oddHBand="1" w:evenHBand="0" w:firstRowFirstColumn="0" w:firstRowLastColumn="0" w:lastRowFirstColumn="0" w:lastRowLastColumn="0"/>
               <w:rPr>
-                <w:rFonts w:ascii="Segoe UI" w:hAnsi="Segoe UI" w:eastAsia="Times New Roman" w:cs="Segoe UI"/>
+                <w:rFonts w:ascii="Segoe UI" w:eastAsia="Times New Roman" w:hAnsi="Segoe UI" w:cs="Segoe UI"/>
                 <w:sz w:val="21"/>
                 <w:szCs w:val="21"/>
                 <w:lang w:val="en-IN" w:eastAsia="en-IN"/>
@@ -26758,7 +26445,7 @@
             <w:pPr>
               <w:cnfStyle w:val="000000000000" w:firstRow="0" w:lastRow="0" w:firstColumn="0" w:lastColumn="0" w:oddVBand="0" w:evenVBand="0" w:oddHBand="0" w:evenHBand="0" w:firstRowFirstColumn="0" w:firstRowLastColumn="0" w:lastRowFirstColumn="0" w:lastRowLastColumn="0"/>
               <w:rPr>
-                <w:rFonts w:ascii="Segoe UI" w:hAnsi="Segoe UI" w:eastAsia="Times New Roman" w:cs="Segoe UI"/>
+                <w:rFonts w:ascii="Segoe UI" w:eastAsia="Times New Roman" w:hAnsi="Segoe UI" w:cs="Segoe UI"/>
                 <w:sz w:val="21"/>
                 <w:szCs w:val="21"/>
                 <w:lang w:val="en-IN" w:eastAsia="en-IN"/>
@@ -26811,7 +26498,7 @@
             <w:pPr>
               <w:cnfStyle w:val="000000100000" w:firstRow="0" w:lastRow="0" w:firstColumn="0" w:lastColumn="0" w:oddVBand="0" w:evenVBand="0" w:oddHBand="1" w:evenHBand="0" w:firstRowFirstColumn="0" w:firstRowLastColumn="0" w:lastRowFirstColumn="0" w:lastRowLastColumn="0"/>
               <w:rPr>
-                <w:rFonts w:ascii="Segoe UI" w:hAnsi="Segoe UI" w:eastAsia="Times New Roman" w:cs="Segoe UI"/>
+                <w:rFonts w:ascii="Segoe UI" w:eastAsia="Times New Roman" w:hAnsi="Segoe UI" w:cs="Segoe UI"/>
                 <w:sz w:val="21"/>
                 <w:szCs w:val="21"/>
                 <w:lang w:val="en-IN" w:eastAsia="en-IN"/>
@@ -26863,7 +26550,7 @@
             <w:pPr>
               <w:cnfStyle w:val="000000000000" w:firstRow="0" w:lastRow="0" w:firstColumn="0" w:lastColumn="0" w:oddVBand="0" w:evenVBand="0" w:oddHBand="0" w:evenHBand="0" w:firstRowFirstColumn="0" w:firstRowLastColumn="0" w:lastRowFirstColumn="0" w:lastRowLastColumn="0"/>
               <w:rPr>
-                <w:rFonts w:ascii="Segoe UI" w:hAnsi="Segoe UI" w:eastAsia="Times New Roman" w:cs="Segoe UI"/>
+                <w:rFonts w:ascii="Segoe UI" w:eastAsia="Times New Roman" w:hAnsi="Segoe UI" w:cs="Segoe UI"/>
                 <w:sz w:val="21"/>
                 <w:szCs w:val="21"/>
                 <w:lang w:val="en-IN" w:eastAsia="en-IN"/>
@@ -26887,7 +26574,7 @@
       <w:pPr>
         <w:pStyle w:val="Heading3"/>
       </w:pPr>
-      <w:bookmarkStart w:name="_Toc36772235" w:id="43"/>
+      <w:bookmarkStart w:id="43" w:name="_Toc36772235"/>
       <w:r>
         <w:t>Open</w:t>
       </w:r>
@@ -27003,10 +26690,10 @@
             <w:cnfStyle w:val="001000000000" w:firstRow="0" w:lastRow="0" w:firstColumn="1" w:lastColumn="0" w:oddVBand="0" w:evenVBand="0" w:oddHBand="0" w:evenHBand="0" w:firstRowFirstColumn="0" w:firstRowLastColumn="0" w:lastRowFirstColumn="0" w:lastRowLastColumn="0"/>
             <w:tcW w:w="3595" w:type="dxa"/>
             <w:tcBorders>
-              <w:top w:val="single" w:color="8EAADB" w:themeColor="accent1" w:themeTint="99" w:sz="4" w:space="0"/>
-              <w:left w:val="single" w:color="8EAADB" w:themeColor="accent1" w:themeTint="99" w:sz="4" w:space="0"/>
-              <w:bottom w:val="single" w:color="8EAADB" w:themeColor="accent1" w:themeTint="99" w:sz="4" w:space="0"/>
-              <w:right w:val="single" w:color="8EAADB" w:themeColor="accent1" w:themeTint="99" w:sz="4" w:space="0"/>
+              <w:top w:val="single" w:sz="4" w:space="0" w:color="8EAADB" w:themeColor="accent1" w:themeTint="99"/>
+              <w:left w:val="single" w:sz="4" w:space="0" w:color="8EAADB" w:themeColor="accent1" w:themeTint="99"/>
+              <w:bottom w:val="single" w:sz="4" w:space="0" w:color="8EAADB" w:themeColor="accent1" w:themeTint="99"/>
+              <w:right w:val="single" w:sz="4" w:space="0" w:color="8EAADB" w:themeColor="accent1" w:themeTint="99"/>
             </w:tcBorders>
             <w:vAlign w:val="center"/>
             <w:hideMark/>
@@ -27021,10 +26708,10 @@
           <w:tcPr>
             <w:tcW w:w="1267" w:type="dxa"/>
             <w:tcBorders>
-              <w:top w:val="single" w:color="8EAADB" w:themeColor="accent1" w:themeTint="99" w:sz="4" w:space="0"/>
-              <w:left w:val="single" w:color="8EAADB" w:themeColor="accent1" w:themeTint="99" w:sz="4" w:space="0"/>
-              <w:bottom w:val="single" w:color="8EAADB" w:themeColor="accent1" w:themeTint="99" w:sz="4" w:space="0"/>
-              <w:right w:val="single" w:color="8EAADB" w:themeColor="accent1" w:themeTint="99" w:sz="4" w:space="0"/>
+              <w:top w:val="single" w:sz="4" w:space="0" w:color="8EAADB" w:themeColor="accent1" w:themeTint="99"/>
+              <w:left w:val="single" w:sz="4" w:space="0" w:color="8EAADB" w:themeColor="accent1" w:themeTint="99"/>
+              <w:bottom w:val="single" w:sz="4" w:space="0" w:color="8EAADB" w:themeColor="accent1" w:themeTint="99"/>
+              <w:right w:val="single" w:sz="4" w:space="0" w:color="8EAADB" w:themeColor="accent1" w:themeTint="99"/>
             </w:tcBorders>
             <w:vAlign w:val="center"/>
             <w:hideMark/>
@@ -27043,10 +26730,10 @@
           <w:tcPr>
             <w:tcW w:w="5202" w:type="dxa"/>
             <w:tcBorders>
-              <w:top w:val="single" w:color="8EAADB" w:themeColor="accent1" w:themeTint="99" w:sz="4" w:space="0"/>
-              <w:left w:val="single" w:color="8EAADB" w:themeColor="accent1" w:themeTint="99" w:sz="4" w:space="0"/>
-              <w:bottom w:val="single" w:color="8EAADB" w:themeColor="accent1" w:themeTint="99" w:sz="4" w:space="0"/>
-              <w:right w:val="single" w:color="8EAADB" w:themeColor="accent1" w:themeTint="99" w:sz="4" w:space="0"/>
+              <w:top w:val="single" w:sz="4" w:space="0" w:color="8EAADB" w:themeColor="accent1" w:themeTint="99"/>
+              <w:left w:val="single" w:sz="4" w:space="0" w:color="8EAADB" w:themeColor="accent1" w:themeTint="99"/>
+              <w:bottom w:val="single" w:sz="4" w:space="0" w:color="8EAADB" w:themeColor="accent1" w:themeTint="99"/>
+              <w:right w:val="single" w:sz="4" w:space="0" w:color="8EAADB" w:themeColor="accent1" w:themeTint="99"/>
             </w:tcBorders>
             <w:vAlign w:val="center"/>
             <w:hideMark/>
@@ -27082,10 +26769,10 @@
             <w:cnfStyle w:val="001000000000" w:firstRow="0" w:lastRow="0" w:firstColumn="1" w:lastColumn="0" w:oddVBand="0" w:evenVBand="0" w:oddHBand="0" w:evenHBand="0" w:firstRowFirstColumn="0" w:firstRowLastColumn="0" w:lastRowFirstColumn="0" w:lastRowLastColumn="0"/>
             <w:tcW w:w="3595" w:type="dxa"/>
             <w:tcBorders>
-              <w:top w:val="single" w:color="8EAADB" w:themeColor="accent1" w:themeTint="99" w:sz="4" w:space="0"/>
-              <w:left w:val="single" w:color="8EAADB" w:themeColor="accent1" w:themeTint="99" w:sz="4" w:space="0"/>
-              <w:bottom w:val="single" w:color="8EAADB" w:themeColor="accent1" w:themeTint="99" w:sz="4" w:space="0"/>
-              <w:right w:val="single" w:color="8EAADB" w:themeColor="accent1" w:themeTint="99" w:sz="4" w:space="0"/>
+              <w:top w:val="single" w:sz="4" w:space="0" w:color="8EAADB" w:themeColor="accent1" w:themeTint="99"/>
+              <w:left w:val="single" w:sz="4" w:space="0" w:color="8EAADB" w:themeColor="accent1" w:themeTint="99"/>
+              <w:bottom w:val="single" w:sz="4" w:space="0" w:color="8EAADB" w:themeColor="accent1" w:themeTint="99"/>
+              <w:right w:val="single" w:sz="4" w:space="0" w:color="8EAADB" w:themeColor="accent1" w:themeTint="99"/>
             </w:tcBorders>
             <w:vAlign w:val="center"/>
             <w:hideMark/>
@@ -27100,10 +26787,10 @@
           <w:tcPr>
             <w:tcW w:w="1267" w:type="dxa"/>
             <w:tcBorders>
-              <w:top w:val="single" w:color="8EAADB" w:themeColor="accent1" w:themeTint="99" w:sz="4" w:space="0"/>
-              <w:left w:val="single" w:color="8EAADB" w:themeColor="accent1" w:themeTint="99" w:sz="4" w:space="0"/>
-              <w:bottom w:val="single" w:color="8EAADB" w:themeColor="accent1" w:themeTint="99" w:sz="4" w:space="0"/>
-              <w:right w:val="single" w:color="8EAADB" w:themeColor="accent1" w:themeTint="99" w:sz="4" w:space="0"/>
+              <w:top w:val="single" w:sz="4" w:space="0" w:color="8EAADB" w:themeColor="accent1" w:themeTint="99"/>
+              <w:left w:val="single" w:sz="4" w:space="0" w:color="8EAADB" w:themeColor="accent1" w:themeTint="99"/>
+              <w:bottom w:val="single" w:sz="4" w:space="0" w:color="8EAADB" w:themeColor="accent1" w:themeTint="99"/>
+              <w:right w:val="single" w:sz="4" w:space="0" w:color="8EAADB" w:themeColor="accent1" w:themeTint="99"/>
             </w:tcBorders>
             <w:vAlign w:val="center"/>
             <w:hideMark/>
@@ -27122,10 +26809,10 @@
           <w:tcPr>
             <w:tcW w:w="5202" w:type="dxa"/>
             <w:tcBorders>
-              <w:top w:val="single" w:color="8EAADB" w:themeColor="accent1" w:themeTint="99" w:sz="4" w:space="0"/>
-              <w:left w:val="single" w:color="8EAADB" w:themeColor="accent1" w:themeTint="99" w:sz="4" w:space="0"/>
-              <w:bottom w:val="single" w:color="8EAADB" w:themeColor="accent1" w:themeTint="99" w:sz="4" w:space="0"/>
-              <w:right w:val="single" w:color="8EAADB" w:themeColor="accent1" w:themeTint="99" w:sz="4" w:space="0"/>
+              <w:top w:val="single" w:sz="4" w:space="0" w:color="8EAADB" w:themeColor="accent1" w:themeTint="99"/>
+              <w:left w:val="single" w:sz="4" w:space="0" w:color="8EAADB" w:themeColor="accent1" w:themeTint="99"/>
+              <w:bottom w:val="single" w:sz="4" w:space="0" w:color="8EAADB" w:themeColor="accent1" w:themeTint="99"/>
+              <w:right w:val="single" w:sz="4" w:space="0" w:color="8EAADB" w:themeColor="accent1" w:themeTint="99"/>
             </w:tcBorders>
             <w:vAlign w:val="center"/>
             <w:hideMark/>
@@ -27134,7 +26821,7 @@
             <w:pPr>
               <w:cnfStyle w:val="000000000000" w:firstRow="0" w:lastRow="0" w:firstColumn="0" w:lastColumn="0" w:oddVBand="0" w:evenVBand="0" w:oddHBand="0" w:evenHBand="0" w:firstRowFirstColumn="0" w:firstRowLastColumn="0" w:lastRowFirstColumn="0" w:lastRowLastColumn="0"/>
               <w:rPr>
-                <w:rFonts w:ascii="Segoe UI" w:hAnsi="Segoe UI" w:eastAsia="Times New Roman" w:cs="Segoe UI"/>
+                <w:rFonts w:ascii="Segoe UI" w:eastAsia="Times New Roman" w:hAnsi="Segoe UI" w:cs="Segoe UI"/>
                 <w:sz w:val="21"/>
                 <w:szCs w:val="21"/>
                 <w:lang w:val="en-IN" w:eastAsia="en-IN"/>
@@ -27156,10 +26843,10 @@
             <w:cnfStyle w:val="001000000000" w:firstRow="0" w:lastRow="0" w:firstColumn="1" w:lastColumn="0" w:oddVBand="0" w:evenVBand="0" w:oddHBand="0" w:evenHBand="0" w:firstRowFirstColumn="0" w:firstRowLastColumn="0" w:lastRowFirstColumn="0" w:lastRowLastColumn="0"/>
             <w:tcW w:w="3595" w:type="dxa"/>
             <w:tcBorders>
-              <w:top w:val="single" w:color="8EAADB" w:themeColor="accent1" w:themeTint="99" w:sz="4" w:space="0"/>
-              <w:left w:val="single" w:color="8EAADB" w:themeColor="accent1" w:themeTint="99" w:sz="4" w:space="0"/>
-              <w:bottom w:val="single" w:color="8EAADB" w:themeColor="accent1" w:themeTint="99" w:sz="4" w:space="0"/>
-              <w:right w:val="single" w:color="8EAADB" w:themeColor="accent1" w:themeTint="99" w:sz="4" w:space="0"/>
+              <w:top w:val="single" w:sz="4" w:space="0" w:color="8EAADB" w:themeColor="accent1" w:themeTint="99"/>
+              <w:left w:val="single" w:sz="4" w:space="0" w:color="8EAADB" w:themeColor="accent1" w:themeTint="99"/>
+              <w:bottom w:val="single" w:sz="4" w:space="0" w:color="8EAADB" w:themeColor="accent1" w:themeTint="99"/>
+              <w:right w:val="single" w:sz="4" w:space="0" w:color="8EAADB" w:themeColor="accent1" w:themeTint="99"/>
             </w:tcBorders>
             <w:vAlign w:val="center"/>
           </w:tcPr>
@@ -27173,10 +26860,10 @@
           <w:tcPr>
             <w:tcW w:w="1267" w:type="dxa"/>
             <w:tcBorders>
-              <w:top w:val="single" w:color="8EAADB" w:themeColor="accent1" w:themeTint="99" w:sz="4" w:space="0"/>
-              <w:left w:val="single" w:color="8EAADB" w:themeColor="accent1" w:themeTint="99" w:sz="4" w:space="0"/>
-              <w:bottom w:val="single" w:color="8EAADB" w:themeColor="accent1" w:themeTint="99" w:sz="4" w:space="0"/>
-              <w:right w:val="single" w:color="8EAADB" w:themeColor="accent1" w:themeTint="99" w:sz="4" w:space="0"/>
+              <w:top w:val="single" w:sz="4" w:space="0" w:color="8EAADB" w:themeColor="accent1" w:themeTint="99"/>
+              <w:left w:val="single" w:sz="4" w:space="0" w:color="8EAADB" w:themeColor="accent1" w:themeTint="99"/>
+              <w:bottom w:val="single" w:sz="4" w:space="0" w:color="8EAADB" w:themeColor="accent1" w:themeTint="99"/>
+              <w:right w:val="single" w:sz="4" w:space="0" w:color="8EAADB" w:themeColor="accent1" w:themeTint="99"/>
             </w:tcBorders>
             <w:vAlign w:val="center"/>
           </w:tcPr>
@@ -27194,10 +26881,10 @@
           <w:tcPr>
             <w:tcW w:w="5202" w:type="dxa"/>
             <w:tcBorders>
-              <w:top w:val="single" w:color="8EAADB" w:themeColor="accent1" w:themeTint="99" w:sz="4" w:space="0"/>
-              <w:left w:val="single" w:color="8EAADB" w:themeColor="accent1" w:themeTint="99" w:sz="4" w:space="0"/>
-              <w:bottom w:val="single" w:color="8EAADB" w:themeColor="accent1" w:themeTint="99" w:sz="4" w:space="0"/>
-              <w:right w:val="single" w:color="8EAADB" w:themeColor="accent1" w:themeTint="99" w:sz="4" w:space="0"/>
+              <w:top w:val="single" w:sz="4" w:space="0" w:color="8EAADB" w:themeColor="accent1" w:themeTint="99"/>
+              <w:left w:val="single" w:sz="4" w:space="0" w:color="8EAADB" w:themeColor="accent1" w:themeTint="99"/>
+              <w:bottom w:val="single" w:sz="4" w:space="0" w:color="8EAADB" w:themeColor="accent1" w:themeTint="99"/>
+              <w:right w:val="single" w:sz="4" w:space="0" w:color="8EAADB" w:themeColor="accent1" w:themeTint="99"/>
             </w:tcBorders>
             <w:vAlign w:val="center"/>
           </w:tcPr>
@@ -27232,10 +26919,10 @@
             <w:cnfStyle w:val="001000000000" w:firstRow="0" w:lastRow="0" w:firstColumn="1" w:lastColumn="0" w:oddVBand="0" w:evenVBand="0" w:oddHBand="0" w:evenHBand="0" w:firstRowFirstColumn="0" w:firstRowLastColumn="0" w:lastRowFirstColumn="0" w:lastRowLastColumn="0"/>
             <w:tcW w:w="3595" w:type="dxa"/>
             <w:tcBorders>
-              <w:top w:val="single" w:color="8EAADB" w:themeColor="accent1" w:themeTint="99" w:sz="4" w:space="0"/>
-              <w:left w:val="single" w:color="8EAADB" w:themeColor="accent1" w:themeTint="99" w:sz="4" w:space="0"/>
-              <w:bottom w:val="single" w:color="8EAADB" w:themeColor="accent1" w:themeTint="99" w:sz="4" w:space="0"/>
-              <w:right w:val="single" w:color="8EAADB" w:themeColor="accent1" w:themeTint="99" w:sz="4" w:space="0"/>
+              <w:top w:val="single" w:sz="4" w:space="0" w:color="8EAADB" w:themeColor="accent1" w:themeTint="99"/>
+              <w:left w:val="single" w:sz="4" w:space="0" w:color="8EAADB" w:themeColor="accent1" w:themeTint="99"/>
+              <w:bottom w:val="single" w:sz="4" w:space="0" w:color="8EAADB" w:themeColor="accent1" w:themeTint="99"/>
+              <w:right w:val="single" w:sz="4" w:space="0" w:color="8EAADB" w:themeColor="accent1" w:themeTint="99"/>
             </w:tcBorders>
             <w:vAlign w:val="center"/>
           </w:tcPr>
@@ -27249,10 +26936,10 @@
           <w:tcPr>
             <w:tcW w:w="1267" w:type="dxa"/>
             <w:tcBorders>
-              <w:top w:val="single" w:color="8EAADB" w:themeColor="accent1" w:themeTint="99" w:sz="4" w:space="0"/>
-              <w:left w:val="single" w:color="8EAADB" w:themeColor="accent1" w:themeTint="99" w:sz="4" w:space="0"/>
-              <w:bottom w:val="single" w:color="8EAADB" w:themeColor="accent1" w:themeTint="99" w:sz="4" w:space="0"/>
-              <w:right w:val="single" w:color="8EAADB" w:themeColor="accent1" w:themeTint="99" w:sz="4" w:space="0"/>
+              <w:top w:val="single" w:sz="4" w:space="0" w:color="8EAADB" w:themeColor="accent1" w:themeTint="99"/>
+              <w:left w:val="single" w:sz="4" w:space="0" w:color="8EAADB" w:themeColor="accent1" w:themeTint="99"/>
+              <w:bottom w:val="single" w:sz="4" w:space="0" w:color="8EAADB" w:themeColor="accent1" w:themeTint="99"/>
+              <w:right w:val="single" w:sz="4" w:space="0" w:color="8EAADB" w:themeColor="accent1" w:themeTint="99"/>
             </w:tcBorders>
             <w:vAlign w:val="center"/>
           </w:tcPr>
@@ -27270,10 +26957,10 @@
           <w:tcPr>
             <w:tcW w:w="5202" w:type="dxa"/>
             <w:tcBorders>
-              <w:top w:val="single" w:color="8EAADB" w:themeColor="accent1" w:themeTint="99" w:sz="4" w:space="0"/>
-              <w:left w:val="single" w:color="8EAADB" w:themeColor="accent1" w:themeTint="99" w:sz="4" w:space="0"/>
-              <w:bottom w:val="single" w:color="8EAADB" w:themeColor="accent1" w:themeTint="99" w:sz="4" w:space="0"/>
-              <w:right w:val="single" w:color="8EAADB" w:themeColor="accent1" w:themeTint="99" w:sz="4" w:space="0"/>
+              <w:top w:val="single" w:sz="4" w:space="0" w:color="8EAADB" w:themeColor="accent1" w:themeTint="99"/>
+              <w:left w:val="single" w:sz="4" w:space="0" w:color="8EAADB" w:themeColor="accent1" w:themeTint="99"/>
+              <w:bottom w:val="single" w:sz="4" w:space="0" w:color="8EAADB" w:themeColor="accent1" w:themeTint="99"/>
+              <w:right w:val="single" w:sz="4" w:space="0" w:color="8EAADB" w:themeColor="accent1" w:themeTint="99"/>
             </w:tcBorders>
             <w:vAlign w:val="center"/>
           </w:tcPr>
@@ -27297,10 +26984,10 @@
             <w:cnfStyle w:val="001000000000" w:firstRow="0" w:lastRow="0" w:firstColumn="1" w:lastColumn="0" w:oddVBand="0" w:evenVBand="0" w:oddHBand="0" w:evenHBand="0" w:firstRowFirstColumn="0" w:firstRowLastColumn="0" w:lastRowFirstColumn="0" w:lastRowLastColumn="0"/>
             <w:tcW w:w="3595" w:type="dxa"/>
             <w:tcBorders>
-              <w:top w:val="single" w:color="8EAADB" w:themeColor="accent1" w:themeTint="99" w:sz="4" w:space="0"/>
-              <w:left w:val="single" w:color="8EAADB" w:themeColor="accent1" w:themeTint="99" w:sz="4" w:space="0"/>
-              <w:bottom w:val="single" w:color="8EAADB" w:themeColor="accent1" w:themeTint="99" w:sz="4" w:space="0"/>
-              <w:right w:val="single" w:color="8EAADB" w:themeColor="accent1" w:themeTint="99" w:sz="4" w:space="0"/>
+              <w:top w:val="single" w:sz="4" w:space="0" w:color="8EAADB" w:themeColor="accent1" w:themeTint="99"/>
+              <w:left w:val="single" w:sz="4" w:space="0" w:color="8EAADB" w:themeColor="accent1" w:themeTint="99"/>
+              <w:bottom w:val="single" w:sz="4" w:space="0" w:color="8EAADB" w:themeColor="accent1" w:themeTint="99"/>
+              <w:right w:val="single" w:sz="4" w:space="0" w:color="8EAADB" w:themeColor="accent1" w:themeTint="99"/>
             </w:tcBorders>
             <w:vAlign w:val="center"/>
           </w:tcPr>
@@ -27314,10 +27001,10 @@
           <w:tcPr>
             <w:tcW w:w="1267" w:type="dxa"/>
             <w:tcBorders>
-              <w:top w:val="single" w:color="8EAADB" w:themeColor="accent1" w:themeTint="99" w:sz="4" w:space="0"/>
-              <w:left w:val="single" w:color="8EAADB" w:themeColor="accent1" w:themeTint="99" w:sz="4" w:space="0"/>
-              <w:bottom w:val="single" w:color="8EAADB" w:themeColor="accent1" w:themeTint="99" w:sz="4" w:space="0"/>
-              <w:right w:val="single" w:color="8EAADB" w:themeColor="accent1" w:themeTint="99" w:sz="4" w:space="0"/>
+              <w:top w:val="single" w:sz="4" w:space="0" w:color="8EAADB" w:themeColor="accent1" w:themeTint="99"/>
+              <w:left w:val="single" w:sz="4" w:space="0" w:color="8EAADB" w:themeColor="accent1" w:themeTint="99"/>
+              <w:bottom w:val="single" w:sz="4" w:space="0" w:color="8EAADB" w:themeColor="accent1" w:themeTint="99"/>
+              <w:right w:val="single" w:sz="4" w:space="0" w:color="8EAADB" w:themeColor="accent1" w:themeTint="99"/>
             </w:tcBorders>
             <w:vAlign w:val="center"/>
           </w:tcPr>
@@ -27335,10 +27022,10 @@
           <w:tcPr>
             <w:tcW w:w="5202" w:type="dxa"/>
             <w:tcBorders>
-              <w:top w:val="single" w:color="8EAADB" w:themeColor="accent1" w:themeTint="99" w:sz="4" w:space="0"/>
-              <w:left w:val="single" w:color="8EAADB" w:themeColor="accent1" w:themeTint="99" w:sz="4" w:space="0"/>
-              <w:bottom w:val="single" w:color="8EAADB" w:themeColor="accent1" w:themeTint="99" w:sz="4" w:space="0"/>
-              <w:right w:val="single" w:color="8EAADB" w:themeColor="accent1" w:themeTint="99" w:sz="4" w:space="0"/>
+              <w:top w:val="single" w:sz="4" w:space="0" w:color="8EAADB" w:themeColor="accent1" w:themeTint="99"/>
+              <w:left w:val="single" w:sz="4" w:space="0" w:color="8EAADB" w:themeColor="accent1" w:themeTint="99"/>
+              <w:bottom w:val="single" w:sz="4" w:space="0" w:color="8EAADB" w:themeColor="accent1" w:themeTint="99"/>
+              <w:right w:val="single" w:sz="4" w:space="0" w:color="8EAADB" w:themeColor="accent1" w:themeTint="99"/>
             </w:tcBorders>
             <w:vAlign w:val="center"/>
           </w:tcPr>
@@ -27373,10 +27060,10 @@
             <w:cnfStyle w:val="001000000000" w:firstRow="0" w:lastRow="0" w:firstColumn="1" w:lastColumn="0" w:oddVBand="0" w:evenVBand="0" w:oddHBand="0" w:evenHBand="0" w:firstRowFirstColumn="0" w:firstRowLastColumn="0" w:lastRowFirstColumn="0" w:lastRowLastColumn="0"/>
             <w:tcW w:w="3595" w:type="dxa"/>
             <w:tcBorders>
-              <w:top w:val="single" w:color="8EAADB" w:themeColor="accent1" w:themeTint="99" w:sz="4" w:space="0"/>
-              <w:left w:val="single" w:color="8EAADB" w:themeColor="accent1" w:themeTint="99" w:sz="4" w:space="0"/>
-              <w:bottom w:val="single" w:color="8EAADB" w:themeColor="accent1" w:themeTint="99" w:sz="4" w:space="0"/>
-              <w:right w:val="single" w:color="8EAADB" w:themeColor="accent1" w:themeTint="99" w:sz="4" w:space="0"/>
+              <w:top w:val="single" w:sz="4" w:space="0" w:color="8EAADB" w:themeColor="accent1" w:themeTint="99"/>
+              <w:left w:val="single" w:sz="4" w:space="0" w:color="8EAADB" w:themeColor="accent1" w:themeTint="99"/>
+              <w:bottom w:val="single" w:sz="4" w:space="0" w:color="8EAADB" w:themeColor="accent1" w:themeTint="99"/>
+              <w:right w:val="single" w:sz="4" w:space="0" w:color="8EAADB" w:themeColor="accent1" w:themeTint="99"/>
             </w:tcBorders>
             <w:vAlign w:val="center"/>
           </w:tcPr>
@@ -27390,10 +27077,10 @@
           <w:tcPr>
             <w:tcW w:w="1267" w:type="dxa"/>
             <w:tcBorders>
-              <w:top w:val="single" w:color="8EAADB" w:themeColor="accent1" w:themeTint="99" w:sz="4" w:space="0"/>
-              <w:left w:val="single" w:color="8EAADB" w:themeColor="accent1" w:themeTint="99" w:sz="4" w:space="0"/>
-              <w:bottom w:val="single" w:color="8EAADB" w:themeColor="accent1" w:themeTint="99" w:sz="4" w:space="0"/>
-              <w:right w:val="single" w:color="8EAADB" w:themeColor="accent1" w:themeTint="99" w:sz="4" w:space="0"/>
+              <w:top w:val="single" w:sz="4" w:space="0" w:color="8EAADB" w:themeColor="accent1" w:themeTint="99"/>
+              <w:left w:val="single" w:sz="4" w:space="0" w:color="8EAADB" w:themeColor="accent1" w:themeTint="99"/>
+              <w:bottom w:val="single" w:sz="4" w:space="0" w:color="8EAADB" w:themeColor="accent1" w:themeTint="99"/>
+              <w:right w:val="single" w:sz="4" w:space="0" w:color="8EAADB" w:themeColor="accent1" w:themeTint="99"/>
             </w:tcBorders>
             <w:vAlign w:val="center"/>
           </w:tcPr>
@@ -27411,10 +27098,10 @@
           <w:tcPr>
             <w:tcW w:w="5202" w:type="dxa"/>
             <w:tcBorders>
-              <w:top w:val="single" w:color="8EAADB" w:themeColor="accent1" w:themeTint="99" w:sz="4" w:space="0"/>
-              <w:left w:val="single" w:color="8EAADB" w:themeColor="accent1" w:themeTint="99" w:sz="4" w:space="0"/>
-              <w:bottom w:val="single" w:color="8EAADB" w:themeColor="accent1" w:themeTint="99" w:sz="4" w:space="0"/>
-              <w:right w:val="single" w:color="8EAADB" w:themeColor="accent1" w:themeTint="99" w:sz="4" w:space="0"/>
+              <w:top w:val="single" w:sz="4" w:space="0" w:color="8EAADB" w:themeColor="accent1" w:themeTint="99"/>
+              <w:left w:val="single" w:sz="4" w:space="0" w:color="8EAADB" w:themeColor="accent1" w:themeTint="99"/>
+              <w:bottom w:val="single" w:sz="4" w:space="0" w:color="8EAADB" w:themeColor="accent1" w:themeTint="99"/>
+              <w:right w:val="single" w:sz="4" w:space="0" w:color="8EAADB" w:themeColor="accent1" w:themeTint="99"/>
             </w:tcBorders>
             <w:vAlign w:val="center"/>
           </w:tcPr>
@@ -27456,10 +27143,10 @@
             <w:cnfStyle w:val="001000000000" w:firstRow="0" w:lastRow="0" w:firstColumn="1" w:lastColumn="0" w:oddVBand="0" w:evenVBand="0" w:oddHBand="0" w:evenHBand="0" w:firstRowFirstColumn="0" w:firstRowLastColumn="0" w:lastRowFirstColumn="0" w:lastRowLastColumn="0"/>
             <w:tcW w:w="3595" w:type="dxa"/>
             <w:tcBorders>
-              <w:top w:val="single" w:color="8EAADB" w:themeColor="accent1" w:themeTint="99" w:sz="4" w:space="0"/>
-              <w:left w:val="single" w:color="8EAADB" w:themeColor="accent1" w:themeTint="99" w:sz="4" w:space="0"/>
-              <w:bottom w:val="single" w:color="8EAADB" w:themeColor="accent1" w:themeTint="99" w:sz="4" w:space="0"/>
-              <w:right w:val="single" w:color="8EAADB" w:themeColor="accent1" w:themeTint="99" w:sz="4" w:space="0"/>
+              <w:top w:val="single" w:sz="4" w:space="0" w:color="8EAADB" w:themeColor="accent1" w:themeTint="99"/>
+              <w:left w:val="single" w:sz="4" w:space="0" w:color="8EAADB" w:themeColor="accent1" w:themeTint="99"/>
+              <w:bottom w:val="single" w:sz="4" w:space="0" w:color="8EAADB" w:themeColor="accent1" w:themeTint="99"/>
+              <w:right w:val="single" w:sz="4" w:space="0" w:color="8EAADB" w:themeColor="accent1" w:themeTint="99"/>
             </w:tcBorders>
             <w:vAlign w:val="center"/>
           </w:tcPr>
@@ -27473,10 +27160,10 @@
           <w:tcPr>
             <w:tcW w:w="1267" w:type="dxa"/>
             <w:tcBorders>
-              <w:top w:val="single" w:color="8EAADB" w:themeColor="accent1" w:themeTint="99" w:sz="4" w:space="0"/>
-              <w:left w:val="single" w:color="8EAADB" w:themeColor="accent1" w:themeTint="99" w:sz="4" w:space="0"/>
-              <w:bottom w:val="single" w:color="8EAADB" w:themeColor="accent1" w:themeTint="99" w:sz="4" w:space="0"/>
-              <w:right w:val="single" w:color="8EAADB" w:themeColor="accent1" w:themeTint="99" w:sz="4" w:space="0"/>
+              <w:top w:val="single" w:sz="4" w:space="0" w:color="8EAADB" w:themeColor="accent1" w:themeTint="99"/>
+              <w:left w:val="single" w:sz="4" w:space="0" w:color="8EAADB" w:themeColor="accent1" w:themeTint="99"/>
+              <w:bottom w:val="single" w:sz="4" w:space="0" w:color="8EAADB" w:themeColor="accent1" w:themeTint="99"/>
+              <w:right w:val="single" w:sz="4" w:space="0" w:color="8EAADB" w:themeColor="accent1" w:themeTint="99"/>
             </w:tcBorders>
             <w:vAlign w:val="center"/>
           </w:tcPr>
@@ -27494,10 +27181,10 @@
           <w:tcPr>
             <w:tcW w:w="5202" w:type="dxa"/>
             <w:tcBorders>
-              <w:top w:val="single" w:color="8EAADB" w:themeColor="accent1" w:themeTint="99" w:sz="4" w:space="0"/>
-              <w:left w:val="single" w:color="8EAADB" w:themeColor="accent1" w:themeTint="99" w:sz="4" w:space="0"/>
-              <w:bottom w:val="single" w:color="8EAADB" w:themeColor="accent1" w:themeTint="99" w:sz="4" w:space="0"/>
-              <w:right w:val="single" w:color="8EAADB" w:themeColor="accent1" w:themeTint="99" w:sz="4" w:space="0"/>
+              <w:top w:val="single" w:sz="4" w:space="0" w:color="8EAADB" w:themeColor="accent1" w:themeTint="99"/>
+              <w:left w:val="single" w:sz="4" w:space="0" w:color="8EAADB" w:themeColor="accent1" w:themeTint="99"/>
+              <w:bottom w:val="single" w:sz="4" w:space="0" w:color="8EAADB" w:themeColor="accent1" w:themeTint="99"/>
+              <w:right w:val="single" w:sz="4" w:space="0" w:color="8EAADB" w:themeColor="accent1" w:themeTint="99"/>
             </w:tcBorders>
             <w:vAlign w:val="center"/>
           </w:tcPr>
@@ -27517,8 +27204,8 @@
       <w:pPr>
         <w:pStyle w:val="Heading3"/>
       </w:pPr>
-      <w:bookmarkStart w:name="_Toc36772236" w:id="44"/>
-      <w:bookmarkStart w:name="_Toc20995617" w:id="45"/>
+      <w:bookmarkStart w:id="44" w:name="_Toc36772236"/>
+      <w:bookmarkStart w:id="45" w:name="_Toc20995617"/>
       <w:r>
         <w:lastRenderedPageBreak/>
         <w:t>Open</w:t>
@@ -27544,7 +27231,7 @@
       </w:pPr>
       <w:r>
         <w:rPr>
-          <w:rFonts w:ascii="Segoe UI" w:hAnsi="Segoe UI" w:eastAsia="Times New Roman" w:cs="Segoe UI"/>
+          <w:rFonts w:ascii="Segoe UI" w:eastAsia="Times New Roman" w:hAnsi="Segoe UI" w:cs="Segoe UI"/>
           <w:sz w:val="21"/>
           <w:szCs w:val="21"/>
           <w:lang w:val="en-IN" w:eastAsia="en-IN"/>
@@ -27553,7 +27240,7 @@
       </w:r>
       <w:r>
         <w:rPr>
-          <w:rFonts w:ascii="Segoe UI" w:hAnsi="Segoe UI" w:eastAsia="Times New Roman" w:cs="Segoe UI"/>
+          <w:rFonts w:ascii="Segoe UI" w:eastAsia="Times New Roman" w:hAnsi="Segoe UI" w:cs="Segoe UI"/>
           <w:sz w:val="21"/>
           <w:szCs w:val="21"/>
           <w:lang w:val="en-IN" w:eastAsia="en-IN"/>
@@ -27562,7 +27249,7 @@
       </w:r>
       <w:r>
         <w:rPr>
-          <w:rFonts w:ascii="Segoe UI" w:hAnsi="Segoe UI" w:eastAsia="Times New Roman" w:cs="Segoe UI"/>
+          <w:rFonts w:ascii="Segoe UI" w:eastAsia="Times New Roman" w:hAnsi="Segoe UI" w:cs="Segoe UI"/>
           <w:sz w:val="21"/>
           <w:szCs w:val="21"/>
           <w:lang w:val="en-IN" w:eastAsia="en-IN"/>
@@ -27571,7 +27258,7 @@
       </w:r>
       <w:r>
         <w:rPr>
-          <w:rFonts w:ascii="Segoe UI" w:hAnsi="Segoe UI" w:eastAsia="Times New Roman" w:cs="Segoe UI"/>
+          <w:rFonts w:ascii="Segoe UI" w:eastAsia="Times New Roman" w:hAnsi="Segoe UI" w:cs="Segoe UI"/>
           <w:sz w:val="21"/>
           <w:szCs w:val="21"/>
           <w:lang w:val="en-IN" w:eastAsia="en-IN"/>
@@ -27592,7 +27279,7 @@
       <w:pPr>
         <w:spacing w:after="0" w:line="240" w:lineRule="auto"/>
         <w:rPr>
-          <w:rFonts w:ascii="Segoe UI" w:hAnsi="Segoe UI" w:eastAsia="Times New Roman" w:cs="Segoe UI"/>
+          <w:rFonts w:ascii="Segoe UI" w:eastAsia="Times New Roman" w:hAnsi="Segoe UI" w:cs="Segoe UI"/>
           <w:sz w:val="21"/>
           <w:szCs w:val="21"/>
           <w:lang w:val="en-IN" w:eastAsia="en-IN"/>
@@ -27602,7 +27289,7 @@
     <w:p>
       <w:pPr>
         <w:rPr>
-          <w:rFonts w:ascii="Segoe UI" w:hAnsi="Segoe UI" w:eastAsia="Times New Roman" w:cs="Segoe UI"/>
+          <w:rFonts w:ascii="Segoe UI" w:eastAsia="Times New Roman" w:hAnsi="Segoe UI" w:cs="Segoe UI"/>
           <w:sz w:val="18"/>
           <w:szCs w:val="18"/>
           <w:lang w:val="en-IN" w:eastAsia="en-IN"/>
@@ -27789,7 +27476,7 @@
             <w:pPr>
               <w:cnfStyle w:val="000000000000" w:firstRow="0" w:lastRow="0" w:firstColumn="0" w:lastColumn="0" w:oddVBand="0" w:evenVBand="0" w:oddHBand="0" w:evenHBand="0" w:firstRowFirstColumn="0" w:firstRowLastColumn="0" w:lastRowFirstColumn="0" w:lastRowLastColumn="0"/>
               <w:rPr>
-                <w:rFonts w:ascii="Segoe UI" w:hAnsi="Segoe UI" w:eastAsia="Times New Roman" w:cs="Segoe UI"/>
+                <w:rFonts w:ascii="Segoe UI" w:eastAsia="Times New Roman" w:hAnsi="Segoe UI" w:cs="Segoe UI"/>
                 <w:sz w:val="21"/>
                 <w:szCs w:val="21"/>
                 <w:lang w:val="en-IN" w:eastAsia="en-IN"/>
@@ -27851,7 +27538,7 @@
             <w:pPr>
               <w:cnfStyle w:val="000000100000" w:firstRow="0" w:lastRow="0" w:firstColumn="0" w:lastColumn="0" w:oddVBand="0" w:evenVBand="0" w:oddHBand="1" w:evenHBand="0" w:firstRowFirstColumn="0" w:firstRowLastColumn="0" w:lastRowFirstColumn="0" w:lastRowLastColumn="0"/>
               <w:rPr>
-                <w:rFonts w:ascii="Segoe UI" w:hAnsi="Segoe UI" w:eastAsia="Times New Roman" w:cs="Segoe UI"/>
+                <w:rFonts w:ascii="Segoe UI" w:eastAsia="Times New Roman" w:hAnsi="Segoe UI" w:cs="Segoe UI"/>
                 <w:sz w:val="21"/>
                 <w:szCs w:val="21"/>
                 <w:lang w:val="en-IN" w:eastAsia="en-IN"/>
@@ -27903,7 +27590,7 @@
             <w:pPr>
               <w:cnfStyle w:val="000000000000" w:firstRow="0" w:lastRow="0" w:firstColumn="0" w:lastColumn="0" w:oddVBand="0" w:evenVBand="0" w:oddHBand="0" w:evenHBand="0" w:firstRowFirstColumn="0" w:firstRowLastColumn="0" w:lastRowFirstColumn="0" w:lastRowLastColumn="0"/>
               <w:rPr>
-                <w:rFonts w:ascii="Segoe UI" w:hAnsi="Segoe UI" w:eastAsia="Times New Roman" w:cs="Segoe UI"/>
+                <w:rFonts w:ascii="Segoe UI" w:eastAsia="Times New Roman" w:hAnsi="Segoe UI" w:cs="Segoe UI"/>
                 <w:sz w:val="21"/>
                 <w:szCs w:val="21"/>
                 <w:lang w:val="en-IN" w:eastAsia="en-IN"/>
@@ -27964,7 +27651,7 @@
             </w:pPr>
             <w:r>
               <w:rPr>
-                <w:rFonts w:ascii="Segoe UI" w:hAnsi="Segoe UI" w:eastAsia="Times New Roman" w:cs="Segoe UI"/>
+                <w:rFonts w:ascii="Segoe UI" w:eastAsia="Times New Roman" w:hAnsi="Segoe UI" w:cs="Segoe UI"/>
                 <w:sz w:val="21"/>
                 <w:szCs w:val="21"/>
                 <w:lang w:val="en-IN" w:eastAsia="en-IN"/>
@@ -27973,7 +27660,7 @@
             </w:r>
             <w:r>
               <w:rPr>
-                <w:rFonts w:ascii="Segoe UI" w:hAnsi="Segoe UI" w:eastAsia="Times New Roman" w:cs="Segoe UI"/>
+                <w:rFonts w:ascii="Segoe UI" w:eastAsia="Times New Roman" w:hAnsi="Segoe UI" w:cs="Segoe UI"/>
                 <w:sz w:val="21"/>
                 <w:szCs w:val="21"/>
                 <w:lang w:val="en-IN" w:eastAsia="en-IN"/>
@@ -27982,7 +27669,7 @@
             </w:r>
             <w:r>
               <w:rPr>
-                <w:rFonts w:ascii="Segoe UI" w:hAnsi="Segoe UI" w:eastAsia="Times New Roman" w:cs="Segoe UI"/>
+                <w:rFonts w:ascii="Segoe UI" w:eastAsia="Times New Roman" w:hAnsi="Segoe UI" w:cs="Segoe UI"/>
                 <w:sz w:val="21"/>
                 <w:szCs w:val="21"/>
                 <w:lang w:val="en-IN" w:eastAsia="en-IN"/>
@@ -27991,7 +27678,7 @@
             </w:r>
             <w:r>
               <w:rPr>
-                <w:rFonts w:ascii="Segoe UI" w:hAnsi="Segoe UI" w:eastAsia="Times New Roman" w:cs="Segoe UI"/>
+                <w:rFonts w:ascii="Segoe UI" w:eastAsia="Times New Roman" w:hAnsi="Segoe UI" w:cs="Segoe UI"/>
                 <w:sz w:val="21"/>
                 <w:szCs w:val="21"/>
                 <w:lang w:val="en-IN" w:eastAsia="en-IN"/>
@@ -28000,7 +27687,7 @@
             </w:r>
             <w:r>
               <w:rPr>
-                <w:rFonts w:ascii="Segoe UI" w:hAnsi="Segoe UI" w:eastAsia="Times New Roman" w:cs="Segoe UI"/>
+                <w:rFonts w:ascii="Segoe UI" w:eastAsia="Times New Roman" w:hAnsi="Segoe UI" w:cs="Segoe UI"/>
                 <w:sz w:val="21"/>
                 <w:szCs w:val="21"/>
                 <w:lang w:val="en-IN" w:eastAsia="en-IN"/>
@@ -28009,7 +27696,7 @@
             </w:r>
             <w:r>
               <w:rPr>
-                <w:rFonts w:ascii="Segoe UI" w:hAnsi="Segoe UI" w:eastAsia="Times New Roman" w:cs="Segoe UI"/>
+                <w:rFonts w:ascii="Segoe UI" w:eastAsia="Times New Roman" w:hAnsi="Segoe UI" w:cs="Segoe UI"/>
                 <w:sz w:val="21"/>
                 <w:szCs w:val="21"/>
                 <w:lang w:val="en-IN" w:eastAsia="en-IN"/>
@@ -28279,7 +27966,7 @@
       <w:pPr>
         <w:pStyle w:val="Heading3"/>
       </w:pPr>
-      <w:bookmarkStart w:name="_Toc36772237" w:id="46"/>
+      <w:bookmarkStart w:id="46" w:name="_Toc36772237"/>
       <w:r>
         <w:lastRenderedPageBreak/>
         <w:t>Swap</w:t>
@@ -28304,7 +27991,7 @@
       </w:pPr>
       <w:r>
         <w:rPr>
-          <w:rFonts w:ascii="Segoe UI" w:hAnsi="Segoe UI" w:eastAsia="Times New Roman" w:cs="Segoe UI"/>
+          <w:rFonts w:ascii="Segoe UI" w:eastAsia="Times New Roman" w:hAnsi="Segoe UI" w:cs="Segoe UI"/>
           <w:sz w:val="21"/>
           <w:szCs w:val="21"/>
           <w:lang w:val="en-IN" w:eastAsia="en-IN"/>
@@ -28313,7 +28000,7 @@
       </w:r>
       <w:r>
         <w:rPr>
-          <w:rFonts w:ascii="Segoe UI" w:hAnsi="Segoe UI" w:eastAsia="Times New Roman" w:cs="Segoe UI"/>
+          <w:rFonts w:ascii="Segoe UI" w:eastAsia="Times New Roman" w:hAnsi="Segoe UI" w:cs="Segoe UI"/>
           <w:sz w:val="21"/>
           <w:szCs w:val="21"/>
           <w:lang w:val="en-IN" w:eastAsia="en-IN"/>
@@ -28322,7 +28009,7 @@
       </w:r>
       <w:r>
         <w:rPr>
-          <w:rFonts w:ascii="Segoe UI" w:hAnsi="Segoe UI" w:eastAsia="Times New Roman" w:cs="Segoe UI"/>
+          <w:rFonts w:ascii="Segoe UI" w:eastAsia="Times New Roman" w:hAnsi="Segoe UI" w:cs="Segoe UI"/>
           <w:sz w:val="21"/>
           <w:szCs w:val="21"/>
           <w:lang w:val="en-IN" w:eastAsia="en-IN"/>
@@ -28331,7 +28018,7 @@
       </w:r>
       <w:r>
         <w:rPr>
-          <w:rFonts w:ascii="Segoe UI" w:hAnsi="Segoe UI" w:eastAsia="Times New Roman" w:cs="Segoe UI"/>
+          <w:rFonts w:ascii="Segoe UI" w:eastAsia="Times New Roman" w:hAnsi="Segoe UI" w:cs="Segoe UI"/>
           <w:sz w:val="21"/>
           <w:szCs w:val="21"/>
           <w:lang w:val="en-IN" w:eastAsia="en-IN"/>
@@ -28340,7 +28027,7 @@
       </w:r>
       <w:r>
         <w:rPr>
-          <w:rFonts w:ascii="Segoe UI" w:hAnsi="Segoe UI" w:eastAsia="Times New Roman" w:cs="Segoe UI"/>
+          <w:rFonts w:ascii="Segoe UI" w:eastAsia="Times New Roman" w:hAnsi="Segoe UI" w:cs="Segoe UI"/>
           <w:sz w:val="21"/>
           <w:szCs w:val="21"/>
           <w:lang w:val="en-IN" w:eastAsia="en-IN"/>
@@ -28355,7 +28042,7 @@
       <w:pPr>
         <w:spacing w:after="0" w:line="240" w:lineRule="auto"/>
         <w:rPr>
-          <w:rFonts w:ascii="Segoe UI" w:hAnsi="Segoe UI" w:eastAsia="Times New Roman" w:cs="Segoe UI"/>
+          <w:rFonts w:ascii="Segoe UI" w:eastAsia="Times New Roman" w:hAnsi="Segoe UI" w:cs="Segoe UI"/>
           <w:sz w:val="21"/>
           <w:szCs w:val="21"/>
           <w:lang w:val="en-IN" w:eastAsia="en-IN"/>
@@ -28365,7 +28052,7 @@
     <w:p>
       <w:pPr>
         <w:rPr>
-          <w:rFonts w:ascii="Segoe UI" w:hAnsi="Segoe UI" w:eastAsia="Times New Roman" w:cs="Segoe UI"/>
+          <w:rFonts w:ascii="Segoe UI" w:eastAsia="Times New Roman" w:hAnsi="Segoe UI" w:cs="Segoe UI"/>
           <w:sz w:val="18"/>
           <w:szCs w:val="18"/>
           <w:lang w:val="en-IN" w:eastAsia="en-IN"/>
@@ -28546,7 +28233,7 @@
             <w:pPr>
               <w:cnfStyle w:val="000000000000" w:firstRow="0" w:lastRow="0" w:firstColumn="0" w:lastColumn="0" w:oddVBand="0" w:evenVBand="0" w:oddHBand="0" w:evenHBand="0" w:firstRowFirstColumn="0" w:firstRowLastColumn="0" w:lastRowFirstColumn="0" w:lastRowLastColumn="0"/>
               <w:rPr>
-                <w:rFonts w:ascii="Segoe UI" w:hAnsi="Segoe UI" w:eastAsia="Times New Roman" w:cs="Segoe UI"/>
+                <w:rFonts w:ascii="Segoe UI" w:eastAsia="Times New Roman" w:hAnsi="Segoe UI" w:cs="Segoe UI"/>
                 <w:sz w:val="21"/>
                 <w:szCs w:val="21"/>
                 <w:lang w:val="en-IN" w:eastAsia="en-IN"/>
@@ -28604,7 +28291,7 @@
             </w:pPr>
             <w:r>
               <w:rPr>
-                <w:rFonts w:ascii="Segoe UI" w:hAnsi="Segoe UI" w:eastAsia="Times New Roman" w:cs="Segoe UI"/>
+                <w:rFonts w:ascii="Segoe UI" w:eastAsia="Times New Roman" w:hAnsi="Segoe UI" w:cs="Segoe UI"/>
                 <w:sz w:val="21"/>
                 <w:szCs w:val="21"/>
                 <w:lang w:val="en-IN" w:eastAsia="en-IN"/>
@@ -28613,7 +28300,7 @@
             </w:r>
             <w:r>
               <w:rPr>
-                <w:rFonts w:ascii="Segoe UI" w:hAnsi="Segoe UI" w:eastAsia="Times New Roman" w:cs="Segoe UI"/>
+                <w:rFonts w:ascii="Segoe UI" w:eastAsia="Times New Roman" w:hAnsi="Segoe UI" w:cs="Segoe UI"/>
                 <w:sz w:val="21"/>
                 <w:szCs w:val="21"/>
                 <w:lang w:val="en-IN" w:eastAsia="en-IN"/>
@@ -28622,7 +28309,7 @@
             </w:r>
             <w:r>
               <w:rPr>
-                <w:rFonts w:ascii="Segoe UI" w:hAnsi="Segoe UI" w:eastAsia="Times New Roman" w:cs="Segoe UI"/>
+                <w:rFonts w:ascii="Segoe UI" w:eastAsia="Times New Roman" w:hAnsi="Segoe UI" w:cs="Segoe UI"/>
                 <w:sz w:val="21"/>
                 <w:szCs w:val="21"/>
                 <w:lang w:val="en-IN" w:eastAsia="en-IN"/>
@@ -28631,7 +28318,7 @@
             </w:r>
             <w:r>
               <w:rPr>
-                <w:rFonts w:ascii="Segoe UI" w:hAnsi="Segoe UI" w:eastAsia="Times New Roman" w:cs="Segoe UI"/>
+                <w:rFonts w:ascii="Segoe UI" w:eastAsia="Times New Roman" w:hAnsi="Segoe UI" w:cs="Segoe UI"/>
                 <w:sz w:val="21"/>
                 <w:szCs w:val="21"/>
                 <w:lang w:val="en-IN" w:eastAsia="en-IN"/>
@@ -28640,7 +28327,7 @@
             </w:r>
             <w:r>
               <w:rPr>
-                <w:rFonts w:ascii="Segoe UI" w:hAnsi="Segoe UI" w:eastAsia="Times New Roman" w:cs="Segoe UI"/>
+                <w:rFonts w:ascii="Segoe UI" w:eastAsia="Times New Roman" w:hAnsi="Segoe UI" w:cs="Segoe UI"/>
                 <w:sz w:val="21"/>
                 <w:szCs w:val="21"/>
                 <w:lang w:val="en-IN" w:eastAsia="en-IN"/>
@@ -28649,7 +28336,7 @@
             </w:r>
             <w:r>
               <w:rPr>
-                <w:rFonts w:ascii="Segoe UI" w:hAnsi="Segoe UI" w:eastAsia="Times New Roman" w:cs="Segoe UI"/>
+                <w:rFonts w:ascii="Segoe UI" w:eastAsia="Times New Roman" w:hAnsi="Segoe UI" w:cs="Segoe UI"/>
                 <w:sz w:val="21"/>
                 <w:szCs w:val="21"/>
                 <w:lang w:val="en-IN" w:eastAsia="en-IN"/>
@@ -28658,7 +28345,7 @@
             </w:r>
             <w:r>
               <w:rPr>
-                <w:rFonts w:ascii="Segoe UI" w:hAnsi="Segoe UI" w:eastAsia="Times New Roman" w:cs="Segoe UI"/>
+                <w:rFonts w:ascii="Segoe UI" w:eastAsia="Times New Roman" w:hAnsi="Segoe UI" w:cs="Segoe UI"/>
                 <w:sz w:val="21"/>
                 <w:szCs w:val="21"/>
                 <w:lang w:val="en-IN" w:eastAsia="en-IN"/>
@@ -28667,7 +28354,7 @@
             </w:r>
             <w:r>
               <w:rPr>
-                <w:rFonts w:ascii="Segoe UI" w:hAnsi="Segoe UI" w:eastAsia="Times New Roman" w:cs="Segoe UI"/>
+                <w:rFonts w:ascii="Segoe UI" w:eastAsia="Times New Roman" w:hAnsi="Segoe UI" w:cs="Segoe UI"/>
                 <w:sz w:val="21"/>
                 <w:szCs w:val="21"/>
                 <w:lang w:val="en-IN" w:eastAsia="en-IN"/>
@@ -28717,7 +28404,7 @@
             <w:pPr>
               <w:cnfStyle w:val="000000000000" w:firstRow="0" w:lastRow="0" w:firstColumn="0" w:lastColumn="0" w:oddVBand="0" w:evenVBand="0" w:oddHBand="0" w:evenHBand="0" w:firstRowFirstColumn="0" w:firstRowLastColumn="0" w:lastRowFirstColumn="0" w:lastRowLastColumn="0"/>
               <w:rPr>
-                <w:rFonts w:ascii="Segoe UI" w:hAnsi="Segoe UI" w:eastAsia="Times New Roman" w:cs="Segoe UI"/>
+                <w:rFonts w:ascii="Segoe UI" w:eastAsia="Times New Roman" w:hAnsi="Segoe UI" w:cs="Segoe UI"/>
                 <w:sz w:val="21"/>
                 <w:szCs w:val="21"/>
                 <w:lang w:val="en-IN" w:eastAsia="en-IN"/>
@@ -28995,7 +28682,7 @@
             <w:pPr>
               <w:cnfStyle w:val="000000100000" w:firstRow="0" w:lastRow="0" w:firstColumn="0" w:lastColumn="0" w:oddVBand="0" w:evenVBand="0" w:oddHBand="1" w:evenHBand="0" w:firstRowFirstColumn="0" w:firstRowLastColumn="0" w:lastRowFirstColumn="0" w:lastRowLastColumn="0"/>
               <w:rPr>
-                <w:rFonts w:ascii="Segoe UI" w:hAnsi="Segoe UI" w:eastAsia="Times New Roman" w:cs="Segoe UI"/>
+                <w:rFonts w:ascii="Segoe UI" w:eastAsia="Times New Roman" w:hAnsi="Segoe UI" w:cs="Segoe UI"/>
                 <w:sz w:val="21"/>
                 <w:szCs w:val="21"/>
                 <w:lang w:val="en-IN" w:eastAsia="en-IN"/>
@@ -29253,32 +28940,16 @@
       <w:pPr>
         <w:pStyle w:val="Heading1"/>
       </w:pPr>
-      <w:bookmarkStart w:name="_Toc36772238" w:id="47"/>
+      <w:bookmarkStart w:id="47" w:name="_Toc36772238"/>
       <w:bookmarkEnd w:id="45"/>
       <w:r>
-        <w:t xml:space="preserve">Time Off Reason – </w:t>
-      </w:r>
-      <w:proofErr w:type="spellStart"/>
-      <w:r>
-        <w:t>PayCode</w:t>
-      </w:r>
-      <w:proofErr w:type="spellEnd"/>
-      <w:r>
-        <w:t xml:space="preserve"> Configuration</w:t>
+        <w:t>Time Off Reason – PayCode Configuration</w:t>
       </w:r>
       <w:bookmarkEnd w:id="47"/>
     </w:p>
     <w:p>
       <w:r>
-        <w:t xml:space="preserve">Follow the steps below to configure </w:t>
-      </w:r>
-      <w:proofErr w:type="spellStart"/>
-      <w:r>
-        <w:t>PayCodes</w:t>
-      </w:r>
-      <w:proofErr w:type="spellEnd"/>
-      <w:r>
-        <w:t xml:space="preserve"> </w:t>
+        <w:t xml:space="preserve">Follow the steps below to configure PayCodes </w:t>
       </w:r>
       <w:r>
         <w:t>in</w:t>
@@ -29299,28 +28970,32 @@
         <w:t>Log into your on-premises version of Kronos WFC, as shown below:</w:t>
       </w:r>
     </w:p>
-    <w:p w14:noSpellErr="1">
-      <w:r>
+    <w:p>
+      <w:r>
+        <w:rPr>
+          <w:noProof/>
+        </w:rPr>
+        <w:lastRenderedPageBreak/>
         <w:drawing>
-          <wp:inline wp14:editId="5DDCDE70" wp14:anchorId="7F3FD729">
+          <wp:inline distT="0" distB="0" distL="0" distR="0" wp14:anchorId="7F3FD729" wp14:editId="5DDCDE70">
             <wp:extent cx="5943600" cy="3326130"/>
             <wp:effectExtent l="0" t="0" r="0" b="7620"/>
-            <wp:docPr id="717503967" name="Picture 4" title=""/>
+            <wp:docPr id="717503967" name="Picture 4"/>
             <wp:cNvGraphicFramePr>
-              <a:graphicFrameLocks noChangeAspect="1"/>
+              <a:graphicFrameLocks xmlns:a="http://schemas.openxmlformats.org/drawingml/2006/main" noChangeAspect="1"/>
             </wp:cNvGraphicFramePr>
-            <a:graphic>
+            <a:graphic xmlns:a="http://schemas.openxmlformats.org/drawingml/2006/main">
               <a:graphicData uri="http://schemas.openxmlformats.org/drawingml/2006/picture">
-                <pic:pic>
+                <pic:pic xmlns:pic="http://schemas.openxmlformats.org/drawingml/2006/picture">
                   <pic:nvPicPr>
                     <pic:cNvPr id="0" name="Picture 4"/>
                     <pic:cNvPicPr/>
                   </pic:nvPicPr>
                   <pic:blipFill>
-                    <a:blip r:embed="Rbc8f3d859e8f4ee4">
+                    <a:blip r:embed="rId47">
                       <a:extLst>
-                        <a:ext xmlns:a="http://schemas.openxmlformats.org/drawingml/2006/main" uri="{28A0092B-C50C-407E-A947-70E740481C1C}">
-                          <a14:useLocalDpi val="0"/>
+                        <a:ext uri="{28A0092B-C50C-407E-A947-70E740481C1C}">
+                          <a14:useLocalDpi xmlns:a14="http://schemas.microsoft.com/office/drawing/2010/main" val="0"/>
                         </a:ext>
                       </a:extLst>
                     </a:blip>
@@ -29329,7 +29004,7 @@
                     </a:stretch>
                   </pic:blipFill>
                   <pic:spPr>
-                    <a:xfrm rot="0" flipH="0" flipV="0">
+                    <a:xfrm>
                       <a:off x="0" y="0"/>
                       <a:ext cx="5943600" cy="3326130"/>
                     </a:xfrm>
@@ -29368,31 +29043,34 @@
         <w:t>Once logged in with the appropriate SuperUser credentials, right click on any blank slot and click on “Enter Time Off”</w:t>
       </w:r>
     </w:p>
-    <w:p w14:noSpellErr="1">
+    <w:p>
       <w:pPr>
         <w:jc w:val="center"/>
       </w:pPr>
       <w:r>
+        <w:rPr>
+          <w:noProof/>
+        </w:rPr>
         <w:drawing>
-          <wp:inline wp14:editId="6A035AB2" wp14:anchorId="3DC52097">
+          <wp:inline distT="0" distB="0" distL="0" distR="0" wp14:anchorId="3DC52097" wp14:editId="6A035AB2">
             <wp:extent cx="5448302" cy="2905760"/>
             <wp:effectExtent l="0" t="0" r="0" b="8890"/>
-            <wp:docPr id="500776917" name="Picture 5" title=""/>
+            <wp:docPr id="500776917" name="Picture 5"/>
             <wp:cNvGraphicFramePr>
-              <a:graphicFrameLocks noChangeAspect="1"/>
+              <a:graphicFrameLocks xmlns:a="http://schemas.openxmlformats.org/drawingml/2006/main" noChangeAspect="1"/>
             </wp:cNvGraphicFramePr>
-            <a:graphic>
+            <a:graphic xmlns:a="http://schemas.openxmlformats.org/drawingml/2006/main">
               <a:graphicData uri="http://schemas.openxmlformats.org/drawingml/2006/picture">
-                <pic:pic>
+                <pic:pic xmlns:pic="http://schemas.openxmlformats.org/drawingml/2006/picture">
                   <pic:nvPicPr>
                     <pic:cNvPr id="0" name="Picture 5"/>
                     <pic:cNvPicPr/>
                   </pic:nvPicPr>
                   <pic:blipFill>
-                    <a:blip r:embed="R2964d144b5844763">
+                    <a:blip r:embed="rId48" cstate="print">
                       <a:extLst>
-                        <a:ext xmlns:a="http://schemas.openxmlformats.org/drawingml/2006/main" uri="{28A0092B-C50C-407E-A947-70E740481C1C}">
-                          <a14:useLocalDpi val="0"/>
+                        <a:ext uri="{28A0092B-C50C-407E-A947-70E740481C1C}">
+                          <a14:useLocalDpi xmlns:a14="http://schemas.microsoft.com/office/drawing/2010/main" val="0"/>
                         </a:ext>
                       </a:extLst>
                     </a:blip>
@@ -29401,7 +29079,7 @@
                     </a:stretch>
                   </pic:blipFill>
                   <pic:spPr>
-                    <a:xfrm rot="0" flipH="0" flipV="0">
+                    <a:xfrm>
                       <a:off x="0" y="0"/>
                       <a:ext cx="5448302" cy="2905760"/>
                     </a:xfrm>
@@ -29437,15 +29115,7 @@
         <w:t xml:space="preserve"> “Enter Time Off”, </w:t>
       </w:r>
       <w:r>
-        <w:t xml:space="preserve">the following screen would be shown with the Kronos WFC </w:t>
-      </w:r>
-      <w:proofErr w:type="spellStart"/>
-      <w:r>
-        <w:t>PayCodes</w:t>
-      </w:r>
-      <w:proofErr w:type="spellEnd"/>
-      <w:r>
-        <w:t xml:space="preserve"> that are enabled</w:t>
+        <w:t>the following screen would be shown with the Kronos WFC PayCodes that are enabled</w:t>
       </w:r>
     </w:p>
     <w:p>
@@ -29453,26 +29123,30 @@
         <w:jc w:val="center"/>
       </w:pPr>
       <w:r>
+        <w:rPr>
+          <w:noProof/>
+        </w:rPr>
+        <w:lastRenderedPageBreak/>
         <w:drawing>
-          <wp:inline wp14:editId="35435A7E" wp14:anchorId="21062D70">
+          <wp:inline distT="0" distB="0" distL="0" distR="0" wp14:anchorId="21062D70" wp14:editId="35435A7E">
             <wp:extent cx="5943600" cy="2675255"/>
             <wp:effectExtent l="0" t="0" r="0" b="0"/>
-            <wp:docPr id="1593544470" name="Picture 9" title=""/>
+            <wp:docPr id="1593544470" name="Picture 9"/>
             <wp:cNvGraphicFramePr>
-              <a:graphicFrameLocks noChangeAspect="1"/>
+              <a:graphicFrameLocks xmlns:a="http://schemas.openxmlformats.org/drawingml/2006/main" noChangeAspect="1"/>
             </wp:cNvGraphicFramePr>
-            <a:graphic>
+            <a:graphic xmlns:a="http://schemas.openxmlformats.org/drawingml/2006/main">
               <a:graphicData uri="http://schemas.openxmlformats.org/drawingml/2006/picture">
-                <pic:pic>
+                <pic:pic xmlns:pic="http://schemas.openxmlformats.org/drawingml/2006/picture">
                   <pic:nvPicPr>
                     <pic:cNvPr id="0" name="Picture 9"/>
                     <pic:cNvPicPr/>
                   </pic:nvPicPr>
                   <pic:blipFill>
-                    <a:blip r:embed="R99c8b279fa5b4d2a">
+                    <a:blip r:embed="rId49">
                       <a:extLst>
-                        <a:ext xmlns:a="http://schemas.openxmlformats.org/drawingml/2006/main" uri="{28A0092B-C50C-407E-A947-70E740481C1C}">
-                          <a14:useLocalDpi val="0"/>
+                        <a:ext uri="{28A0092B-C50C-407E-A947-70E740481C1C}">
+                          <a14:useLocalDpi xmlns:a14="http://schemas.microsoft.com/office/drawing/2010/main" val="0"/>
                         </a:ext>
                       </a:extLst>
                     </a:blip>
@@ -29481,7 +29155,7 @@
                     </a:stretch>
                   </pic:blipFill>
                   <pic:spPr>
-                    <a:xfrm rot="0" flipH="0" flipV="0">
+                    <a:xfrm>
                       <a:off x="0" y="0"/>
                       <a:ext cx="5943600" cy="2675255"/>
                     </a:xfrm>
@@ -29496,7 +29170,6 @@
         </w:drawing>
       </w:r>
       <w:r>
-        <w:rPr/>
         <w:t xml:space="preserve"> </w:t>
       </w:r>
     </w:p>
@@ -29504,32 +29177,19 @@
       <w:pPr>
         <w:pStyle w:val="Heading1"/>
       </w:pPr>
-      <w:bookmarkStart w:name="_Toc36772239" w:id="48"/>
-      <w:r>
-        <w:t xml:space="preserve">Accessing the Kronos WFC </w:t>
-      </w:r>
-      <w:proofErr w:type="spellStart"/>
-      <w:r>
-        <w:t>PayCodes</w:t>
-      </w:r>
-      <w:proofErr w:type="spellEnd"/>
+      <w:bookmarkStart w:id="48" w:name="_Toc36772239"/>
+      <w:r>
+        <w:t>Accessing the Kronos WFC PayCodes via API</w:t>
+      </w:r>
+      <w:bookmarkEnd w:id="48"/>
+    </w:p>
+    <w:p>
+      <w:r>
+        <w:t>To view the PayCodes</w:t>
+      </w:r>
       <w:r>
         <w:t xml:space="preserve"> via API</w:t>
       </w:r>
-      <w:bookmarkEnd w:id="48"/>
-    </w:p>
-    <w:p>
-      <w:r>
-        <w:t xml:space="preserve">To view the </w:t>
-      </w:r>
-      <w:proofErr w:type="spellStart"/>
-      <w:r>
-        <w:t>PayCodes</w:t>
-      </w:r>
-      <w:proofErr w:type="spellEnd"/>
-      <w:r>
-        <w:t xml:space="preserve"> via API</w:t>
-      </w:r>
       <w:r>
         <w:t>, the Kr</w:t>
       </w:r>
@@ -29542,7 +29202,7 @@
       <w:r>
         <w:t xml:space="preserve"> API URL – for example: </w:t>
       </w:r>
-      <w:hyperlink w:history="1" r:id="rId50">
+      <w:hyperlink r:id="rId50" w:history="1">
         <w:r>
           <w:rPr>
             <w:rStyle w:val="Hyperlink"/>
@@ -29560,15 +29220,7 @@
         <w:t xml:space="preserve">The following </w:t>
       </w:r>
       <w:r>
-        <w:t xml:space="preserve">steps should be followed to get the </w:t>
-      </w:r>
-      <w:proofErr w:type="spellStart"/>
-      <w:r>
-        <w:t>PayCodes</w:t>
-      </w:r>
-      <w:proofErr w:type="spellEnd"/>
-      <w:r>
-        <w:t xml:space="preserve"> through the Kronos WFC APIs.</w:t>
+        <w:t>steps should be followed to get the PayCodes through the Kronos WFC APIs.</w:t>
       </w:r>
     </w:p>
     <w:p>
@@ -29650,25 +29302,25 @@
           <w:sz w:val="20"/>
           <w:szCs w:val="20"/>
         </w:rPr>
-        <w:t>&lt;</w:t>
-      </w:r>
-      <w:proofErr w:type="spellStart"/>
-      <w:r>
+        <w:t>&lt;soapenv:Envelope xmlns:soapenv='http://schemas.xmlsoap.org/soap/envelope/'xmlns:hs='http://localhost/wfc/XMLAPISchema'&gt;</w:t>
+      </w:r>
+    </w:p>
+    <w:p>
+      <w:pPr>
+        <w:pStyle w:val="ListParagraph"/>
         <w:rPr>
           <w:rFonts w:ascii="Consolas" w:hAnsi="Consolas"/>
           <w:sz w:val="20"/>
           <w:szCs w:val="20"/>
         </w:rPr>
-        <w:t>soapenv:Envelope</w:t>
-      </w:r>
-      <w:proofErr w:type="spellEnd"/>
+      </w:pPr>
       <w:r>
         <w:rPr>
           <w:rFonts w:ascii="Consolas" w:hAnsi="Consolas"/>
           <w:sz w:val="20"/>
           <w:szCs w:val="20"/>
         </w:rPr>
-        <w:t xml:space="preserve"> xmlns:soapenv='http://schemas.xmlsoap.org/soap/envelope/'xmlns:hs='http://localhost/wfc/XMLAPISchema'&gt;</w:t>
+        <w:t xml:space="preserve">  &lt;soapenv:Body&gt;</w:t>
       </w:r>
     </w:p>
     <w:p>
@@ -29686,25 +29338,25 @@
           <w:sz w:val="20"/>
           <w:szCs w:val="20"/>
         </w:rPr>
-        <w:t xml:space="preserve">  &lt;</w:t>
-      </w:r>
-      <w:proofErr w:type="spellStart"/>
-      <w:r>
+        <w:t xml:space="preserve">    &lt;hs:KronosWFC&gt;</w:t>
+      </w:r>
+    </w:p>
+    <w:p>
+      <w:pPr>
+        <w:pStyle w:val="ListParagraph"/>
         <w:rPr>
           <w:rFonts w:ascii="Consolas" w:hAnsi="Consolas"/>
           <w:sz w:val="20"/>
           <w:szCs w:val="20"/>
         </w:rPr>
-        <w:t>soapenv:Body</w:t>
-      </w:r>
-      <w:proofErr w:type="spellEnd"/>
+      </w:pPr>
       <w:r>
         <w:rPr>
           <w:rFonts w:ascii="Consolas" w:hAnsi="Consolas"/>
           <w:sz w:val="20"/>
           <w:szCs w:val="20"/>
         </w:rPr>
-        <w:t>&gt;</w:t>
+        <w:t xml:space="preserve">      &lt;Kronos_WFC version='1.0'&gt;</w:t>
       </w:r>
     </w:p>
     <w:p>
@@ -29722,328 +29374,141 @@
           <w:sz w:val="20"/>
           <w:szCs w:val="20"/>
         </w:rPr>
-        <w:t xml:space="preserve">    &lt;</w:t>
-      </w:r>
-      <w:proofErr w:type="spellStart"/>
-      <w:r>
+        <w:t xml:space="preserve">        &lt;Request Action="LoadAllPayCodes"&gt;</w:t>
+      </w:r>
+    </w:p>
+    <w:p>
+      <w:pPr>
+        <w:pStyle w:val="ListParagraph"/>
         <w:rPr>
           <w:rFonts w:ascii="Consolas" w:hAnsi="Consolas"/>
           <w:sz w:val="20"/>
           <w:szCs w:val="20"/>
         </w:rPr>
-        <w:t>hs:KronosWFC</w:t>
-      </w:r>
-      <w:proofErr w:type="spellEnd"/>
+      </w:pPr>
       <w:r>
         <w:rPr>
           <w:rFonts w:ascii="Consolas" w:hAnsi="Consolas"/>
           <w:sz w:val="20"/>
           <w:szCs w:val="20"/>
         </w:rPr>
-        <w:t>&gt;</w:t>
-      </w:r>
-    </w:p>
-    <w:p>
-      <w:pPr>
-        <w:pStyle w:val="ListParagraph"/>
+        <w:tab/>
+      </w:r>
+      <w:r>
         <w:rPr>
           <w:rFonts w:ascii="Consolas" w:hAnsi="Consolas"/>
           <w:sz w:val="20"/>
           <w:szCs w:val="20"/>
         </w:rPr>
-      </w:pPr>
+        <w:tab/>
+      </w:r>
       <w:r>
         <w:rPr>
           <w:rFonts w:ascii="Consolas" w:hAnsi="Consolas"/>
           <w:sz w:val="20"/>
           <w:szCs w:val="20"/>
         </w:rPr>
-        <w:t xml:space="preserve">      &lt;</w:t>
-      </w:r>
-      <w:proofErr w:type="spellStart"/>
-      <w:r>
+        <w:tab/>
+        <w:t>&lt;PayCode/&gt;</w:t>
+      </w:r>
+    </w:p>
+    <w:p>
+      <w:pPr>
+        <w:pStyle w:val="ListParagraph"/>
+        <w:ind w:firstLine="720"/>
         <w:rPr>
           <w:rFonts w:ascii="Consolas" w:hAnsi="Consolas"/>
           <w:sz w:val="20"/>
           <w:szCs w:val="20"/>
         </w:rPr>
-        <w:t>Kronos_WFC</w:t>
-      </w:r>
-      <w:proofErr w:type="spellEnd"/>
+      </w:pPr>
       <w:r>
         <w:rPr>
           <w:rFonts w:ascii="Consolas" w:hAnsi="Consolas"/>
           <w:sz w:val="20"/>
           <w:szCs w:val="20"/>
         </w:rPr>
-        <w:t xml:space="preserve"> version='1.0'&gt;</w:t>
-      </w:r>
-    </w:p>
-    <w:p>
-      <w:pPr>
-        <w:pStyle w:val="ListParagraph"/>
+        <w:t xml:space="preserve"> </w:t>
+      </w:r>
+      <w:r>
         <w:rPr>
           <w:rFonts w:ascii="Consolas" w:hAnsi="Consolas"/>
           <w:sz w:val="20"/>
           <w:szCs w:val="20"/>
         </w:rPr>
-      </w:pPr>
-      <w:r>
+        <w:t>&lt;/Request&gt;</w:t>
+      </w:r>
+    </w:p>
+    <w:p>
+      <w:pPr>
+        <w:pStyle w:val="ListParagraph"/>
         <w:rPr>
           <w:rFonts w:ascii="Consolas" w:hAnsi="Consolas"/>
           <w:sz w:val="20"/>
           <w:szCs w:val="20"/>
         </w:rPr>
-        <w:t xml:space="preserve">        &lt;Request Action="</w:t>
-      </w:r>
-      <w:proofErr w:type="spellStart"/>
+      </w:pPr>
       <w:r>
         <w:rPr>
           <w:rFonts w:ascii="Consolas" w:hAnsi="Consolas"/>
           <w:sz w:val="20"/>
           <w:szCs w:val="20"/>
         </w:rPr>
-        <w:t>LoadAllPayCodes</w:t>
-      </w:r>
-      <w:proofErr w:type="spellEnd"/>
-      <w:r>
+        <w:t xml:space="preserve">      &lt;/Kronos_WFC&gt;</w:t>
+      </w:r>
+    </w:p>
+    <w:p>
+      <w:pPr>
+        <w:pStyle w:val="ListParagraph"/>
         <w:rPr>
           <w:rFonts w:ascii="Consolas" w:hAnsi="Consolas"/>
           <w:sz w:val="20"/>
           <w:szCs w:val="20"/>
         </w:rPr>
-        <w:t>"&gt;</w:t>
-      </w:r>
-    </w:p>
-    <w:p>
-      <w:pPr>
-        <w:pStyle w:val="ListParagraph"/>
+      </w:pPr>
+      <w:r>
         <w:rPr>
           <w:rFonts w:ascii="Consolas" w:hAnsi="Consolas"/>
           <w:sz w:val="20"/>
           <w:szCs w:val="20"/>
         </w:rPr>
-      </w:pPr>
-      <w:r>
+        <w:t xml:space="preserve">    &lt;/hs:KronosWFC&gt;</w:t>
+      </w:r>
+    </w:p>
+    <w:p>
+      <w:pPr>
+        <w:pStyle w:val="ListParagraph"/>
         <w:rPr>
           <w:rFonts w:ascii="Consolas" w:hAnsi="Consolas"/>
           <w:sz w:val="20"/>
           <w:szCs w:val="20"/>
         </w:rPr>
-        <w:tab/>
-      </w:r>
+      </w:pPr>
       <w:r>
         <w:rPr>
           <w:rFonts w:ascii="Consolas" w:hAnsi="Consolas"/>
           <w:sz w:val="20"/>
           <w:szCs w:val="20"/>
         </w:rPr>
-        <w:tab/>
-      </w:r>
-      <w:r>
+        <w:t xml:space="preserve">  &lt;/soapenv:Body&gt;</w:t>
+      </w:r>
+    </w:p>
+    <w:p>
+      <w:pPr>
+        <w:pStyle w:val="ListParagraph"/>
         <w:rPr>
           <w:rFonts w:ascii="Consolas" w:hAnsi="Consolas"/>
           <w:sz w:val="20"/>
           <w:szCs w:val="20"/>
         </w:rPr>
-        <w:tab/>
-      </w:r>
+      </w:pPr>
       <w:r>
         <w:rPr>
           <w:rFonts w:ascii="Consolas" w:hAnsi="Consolas"/>
           <w:sz w:val="20"/>
           <w:szCs w:val="20"/>
         </w:rPr>
-        <w:t>&lt;</w:t>
-      </w:r>
-      <w:proofErr w:type="spellStart"/>
-      <w:r>
-        <w:rPr>
-          <w:rFonts w:ascii="Consolas" w:hAnsi="Consolas"/>
-          <w:sz w:val="20"/>
-          <w:szCs w:val="20"/>
-        </w:rPr>
-        <w:t>PayCode</w:t>
-      </w:r>
-      <w:proofErr w:type="spellEnd"/>
-      <w:r>
-        <w:rPr>
-          <w:rFonts w:ascii="Consolas" w:hAnsi="Consolas"/>
-          <w:sz w:val="20"/>
-          <w:szCs w:val="20"/>
-        </w:rPr>
-        <w:t>/&gt;</w:t>
-      </w:r>
-    </w:p>
-    <w:p>
-      <w:pPr>
-        <w:pStyle w:val="ListParagraph"/>
-        <w:ind w:firstLine="720"/>
-        <w:rPr>
-          <w:rFonts w:ascii="Consolas" w:hAnsi="Consolas"/>
-          <w:sz w:val="20"/>
-          <w:szCs w:val="20"/>
-        </w:rPr>
-      </w:pPr>
-      <w:r>
-        <w:rPr>
-          <w:rFonts w:ascii="Consolas" w:hAnsi="Consolas"/>
-          <w:sz w:val="20"/>
-          <w:szCs w:val="20"/>
-        </w:rPr>
-        <w:t xml:space="preserve"> </w:t>
-      </w:r>
-      <w:r>
-        <w:rPr>
-          <w:rFonts w:ascii="Consolas" w:hAnsi="Consolas"/>
-          <w:sz w:val="20"/>
-          <w:szCs w:val="20"/>
-        </w:rPr>
-        <w:t>&lt;/Request&gt;</w:t>
-      </w:r>
-    </w:p>
-    <w:p>
-      <w:pPr>
-        <w:pStyle w:val="ListParagraph"/>
-        <w:rPr>
-          <w:rFonts w:ascii="Consolas" w:hAnsi="Consolas"/>
-          <w:sz w:val="20"/>
-          <w:szCs w:val="20"/>
-        </w:rPr>
-      </w:pPr>
-      <w:r>
-        <w:rPr>
-          <w:rFonts w:ascii="Consolas" w:hAnsi="Consolas"/>
-          <w:sz w:val="20"/>
-          <w:szCs w:val="20"/>
-        </w:rPr>
-        <w:t xml:space="preserve">      &lt;/</w:t>
-      </w:r>
-      <w:proofErr w:type="spellStart"/>
-      <w:r>
-        <w:rPr>
-          <w:rFonts w:ascii="Consolas" w:hAnsi="Consolas"/>
-          <w:sz w:val="20"/>
-          <w:szCs w:val="20"/>
-        </w:rPr>
-        <w:t>Kronos_WFC</w:t>
-      </w:r>
-      <w:proofErr w:type="spellEnd"/>
-      <w:r>
-        <w:rPr>
-          <w:rFonts w:ascii="Consolas" w:hAnsi="Consolas"/>
-          <w:sz w:val="20"/>
-          <w:szCs w:val="20"/>
-        </w:rPr>
-        <w:t>&gt;</w:t>
-      </w:r>
-    </w:p>
-    <w:p>
-      <w:pPr>
-        <w:pStyle w:val="ListParagraph"/>
-        <w:rPr>
-          <w:rFonts w:ascii="Consolas" w:hAnsi="Consolas"/>
-          <w:sz w:val="20"/>
-          <w:szCs w:val="20"/>
-        </w:rPr>
-      </w:pPr>
-      <w:r>
-        <w:rPr>
-          <w:rFonts w:ascii="Consolas" w:hAnsi="Consolas"/>
-          <w:sz w:val="20"/>
-          <w:szCs w:val="20"/>
-        </w:rPr>
-        <w:t xml:space="preserve">    &lt;/</w:t>
-      </w:r>
-      <w:proofErr w:type="spellStart"/>
-      <w:r>
-        <w:rPr>
-          <w:rFonts w:ascii="Consolas" w:hAnsi="Consolas"/>
-          <w:sz w:val="20"/>
-          <w:szCs w:val="20"/>
-        </w:rPr>
-        <w:t>hs:KronosWFC</w:t>
-      </w:r>
-      <w:proofErr w:type="spellEnd"/>
-      <w:r>
-        <w:rPr>
-          <w:rFonts w:ascii="Consolas" w:hAnsi="Consolas"/>
-          <w:sz w:val="20"/>
-          <w:szCs w:val="20"/>
-        </w:rPr>
-        <w:t>&gt;</w:t>
-      </w:r>
-    </w:p>
-    <w:p>
-      <w:pPr>
-        <w:pStyle w:val="ListParagraph"/>
-        <w:rPr>
-          <w:rFonts w:ascii="Consolas" w:hAnsi="Consolas"/>
-          <w:sz w:val="20"/>
-          <w:szCs w:val="20"/>
-        </w:rPr>
-      </w:pPr>
-      <w:r>
-        <w:rPr>
-          <w:rFonts w:ascii="Consolas" w:hAnsi="Consolas"/>
-          <w:sz w:val="20"/>
-          <w:szCs w:val="20"/>
-        </w:rPr>
-        <w:t xml:space="preserve">  &lt;/</w:t>
-      </w:r>
-      <w:proofErr w:type="spellStart"/>
-      <w:r>
-        <w:rPr>
-          <w:rFonts w:ascii="Consolas" w:hAnsi="Consolas"/>
-          <w:sz w:val="20"/>
-          <w:szCs w:val="20"/>
-        </w:rPr>
-        <w:t>soapenv:Body</w:t>
-      </w:r>
-      <w:proofErr w:type="spellEnd"/>
-      <w:r>
-        <w:rPr>
-          <w:rFonts w:ascii="Consolas" w:hAnsi="Consolas"/>
-          <w:sz w:val="20"/>
-          <w:szCs w:val="20"/>
-        </w:rPr>
-        <w:t>&gt;</w:t>
-      </w:r>
-    </w:p>
-    <w:p>
-      <w:pPr>
-        <w:pStyle w:val="ListParagraph"/>
-        <w:rPr>
-          <w:rFonts w:ascii="Consolas" w:hAnsi="Consolas"/>
-          <w:sz w:val="20"/>
-          <w:szCs w:val="20"/>
-        </w:rPr>
-      </w:pPr>
-      <w:r>
-        <w:rPr>
-          <w:rFonts w:ascii="Consolas" w:hAnsi="Consolas"/>
-          <w:sz w:val="20"/>
-          <w:szCs w:val="20"/>
-        </w:rPr>
-        <w:t>&lt;/</w:t>
-      </w:r>
-      <w:proofErr w:type="spellStart"/>
-      <w:r>
-        <w:rPr>
-          <w:rFonts w:ascii="Consolas" w:hAnsi="Consolas"/>
-          <w:sz w:val="20"/>
-          <w:szCs w:val="20"/>
-        </w:rPr>
-        <w:t>soapenv:Envelope</w:t>
-      </w:r>
-      <w:proofErr w:type="spellEnd"/>
-      <w:r>
-        <w:rPr>
-          <w:rFonts w:ascii="Consolas" w:hAnsi="Consolas"/>
-          <w:sz w:val="20"/>
-          <w:szCs w:val="20"/>
-        </w:rPr>
-        <w:t>&gt;</w:t>
+        <w:t>&lt;/soapenv:Envelope&gt;</w:t>
       </w:r>
     </w:p>
     <w:p>
@@ -30086,7 +29551,7 @@
         <w:spacing w:after="0" w:line="240" w:lineRule="atLeast"/>
         <w:ind w:left="360"/>
         <w:rPr>
-          <w:rFonts w:ascii="Consolas" w:hAnsi="Consolas" w:eastAsia="Times New Roman" w:cs="Courier New"/>
+          <w:rFonts w:ascii="Consolas" w:eastAsia="Times New Roman" w:hAnsi="Consolas" w:cs="Courier New"/>
           <w:sz w:val="20"/>
           <w:szCs w:val="20"/>
         </w:rPr>
@@ -30098,7 +29563,7 @@
         <w:spacing w:after="0" w:line="240" w:lineRule="atLeast"/>
         <w:ind w:left="360"/>
         <w:rPr>
-          <w:rFonts w:ascii="Consolas" w:hAnsi="Consolas" w:eastAsia="Times New Roman" w:cs="Courier New"/>
+          <w:rFonts w:ascii="Consolas" w:eastAsia="Times New Roman" w:hAnsi="Consolas" w:cs="Courier New"/>
           <w:sz w:val="20"/>
           <w:szCs w:val="20"/>
         </w:rPr>
@@ -30110,7 +29575,7 @@
         <w:spacing w:after="0" w:line="240" w:lineRule="atLeast"/>
         <w:ind w:left="360"/>
         <w:rPr>
-          <w:rFonts w:ascii="Consolas" w:hAnsi="Consolas" w:eastAsia="Times New Roman" w:cs="Courier New"/>
+          <w:rFonts w:ascii="Consolas" w:eastAsia="Times New Roman" w:hAnsi="Consolas" w:cs="Courier New"/>
           <w:sz w:val="20"/>
           <w:szCs w:val="20"/>
         </w:rPr>
@@ -30122,7 +29587,7 @@
         <w:spacing w:after="0" w:line="240" w:lineRule="atLeast"/>
         <w:ind w:left="360"/>
         <w:rPr>
-          <w:rFonts w:ascii="Consolas" w:hAnsi="Consolas" w:eastAsia="Times New Roman" w:cs="Courier New"/>
+          <w:rFonts w:ascii="Consolas" w:eastAsia="Times New Roman" w:hAnsi="Consolas" w:cs="Courier New"/>
           <w:sz w:val="20"/>
           <w:szCs w:val="20"/>
         </w:rPr>
@@ -30134,7 +29599,7 @@
         <w:spacing w:after="0" w:line="240" w:lineRule="atLeast"/>
         <w:ind w:left="360"/>
         <w:rPr>
-          <w:rFonts w:ascii="Consolas" w:hAnsi="Consolas" w:eastAsia="Times New Roman" w:cs="Courier New"/>
+          <w:rFonts w:ascii="Consolas" w:eastAsia="Times New Roman" w:hAnsi="Consolas" w:cs="Courier New"/>
           <w:sz w:val="20"/>
           <w:szCs w:val="20"/>
         </w:rPr>
@@ -30146,14 +29611,14 @@
         <w:spacing w:after="0" w:line="240" w:lineRule="atLeast"/>
         <w:ind w:left="360"/>
         <w:rPr>
-          <w:rFonts w:ascii="Consolas" w:hAnsi="Consolas" w:eastAsia="Times New Roman" w:cs="Courier New"/>
+          <w:rFonts w:ascii="Consolas" w:eastAsia="Times New Roman" w:hAnsi="Consolas" w:cs="Courier New"/>
           <w:sz w:val="20"/>
           <w:szCs w:val="20"/>
         </w:rPr>
       </w:pPr>
       <w:r>
         <w:rPr>
-          <w:rFonts w:ascii="Consolas" w:hAnsi="Consolas" w:eastAsia="Times New Roman" w:cs="Courier New"/>
+          <w:rFonts w:ascii="Consolas" w:eastAsia="Times New Roman" w:hAnsi="Consolas" w:cs="Courier New"/>
           <w:sz w:val="20"/>
           <w:szCs w:val="20"/>
         </w:rPr>
@@ -30167,14 +29632,14 @@
         <w:spacing w:after="0" w:line="240" w:lineRule="atLeast"/>
         <w:ind w:left="360"/>
         <w:rPr>
-          <w:rFonts w:ascii="Consolas" w:hAnsi="Consolas" w:eastAsia="Times New Roman" w:cs="Courier New"/>
+          <w:rFonts w:ascii="Consolas" w:eastAsia="Times New Roman" w:hAnsi="Consolas" w:cs="Courier New"/>
           <w:sz w:val="20"/>
           <w:szCs w:val="20"/>
         </w:rPr>
       </w:pPr>
       <w:r>
         <w:rPr>
-          <w:rFonts w:ascii="Consolas" w:hAnsi="Consolas" w:eastAsia="Times New Roman" w:cs="Courier New"/>
+          <w:rFonts w:ascii="Consolas" w:eastAsia="Times New Roman" w:hAnsi="Consolas" w:cs="Courier New"/>
           <w:sz w:val="20"/>
           <w:szCs w:val="20"/>
         </w:rPr>
@@ -30187,36 +29652,18 @@
         <w:spacing w:after="0" w:line="240" w:lineRule="atLeast"/>
         <w:ind w:left="360"/>
         <w:rPr>
-          <w:rFonts w:ascii="Consolas" w:hAnsi="Consolas" w:eastAsia="Times New Roman" w:cs="Courier New"/>
+          <w:rFonts w:ascii="Consolas" w:eastAsia="Times New Roman" w:hAnsi="Consolas" w:cs="Courier New"/>
           <w:sz w:val="20"/>
           <w:szCs w:val="20"/>
         </w:rPr>
       </w:pPr>
       <w:r>
         <w:rPr>
-          <w:rFonts w:ascii="Consolas" w:hAnsi="Consolas" w:eastAsia="Times New Roman" w:cs="Courier New"/>
+          <w:rFonts w:ascii="Consolas" w:eastAsia="Times New Roman" w:hAnsi="Consolas" w:cs="Courier New"/>
           <w:sz w:val="20"/>
           <w:szCs w:val="20"/>
         </w:rPr>
-        <w:t>    &lt;</w:t>
-      </w:r>
-      <w:proofErr w:type="spellStart"/>
-      <w:r>
-        <w:rPr>
-          <w:rFonts w:ascii="Consolas" w:hAnsi="Consolas" w:eastAsia="Times New Roman" w:cs="Courier New"/>
-          <w:sz w:val="20"/>
-          <w:szCs w:val="20"/>
-        </w:rPr>
-        <w:t>soapenv:Body</w:t>
-      </w:r>
-      <w:proofErr w:type="spellEnd"/>
-      <w:r>
-        <w:rPr>
-          <w:rFonts w:ascii="Consolas" w:hAnsi="Consolas" w:eastAsia="Times New Roman" w:cs="Courier New"/>
-          <w:sz w:val="20"/>
-          <w:szCs w:val="20"/>
-        </w:rPr>
-        <w:t>&gt;</w:t>
+        <w:t>    &lt;soapenv:Body&gt;</w:t>
       </w:r>
     </w:p>
     <w:p>
@@ -30225,14 +29672,14 @@
         <w:spacing w:after="0" w:line="240" w:lineRule="atLeast"/>
         <w:ind w:left="360"/>
         <w:rPr>
-          <w:rFonts w:ascii="Consolas" w:hAnsi="Consolas" w:eastAsia="Times New Roman" w:cs="Courier New"/>
+          <w:rFonts w:ascii="Consolas" w:eastAsia="Times New Roman" w:hAnsi="Consolas" w:cs="Courier New"/>
           <w:sz w:val="20"/>
           <w:szCs w:val="20"/>
         </w:rPr>
       </w:pPr>
       <w:r>
         <w:rPr>
-          <w:rFonts w:ascii="Consolas" w:hAnsi="Consolas" w:eastAsia="Times New Roman" w:cs="Courier New"/>
+          <w:rFonts w:ascii="Consolas" w:eastAsia="Times New Roman" w:hAnsi="Consolas" w:cs="Courier New"/>
           <w:sz w:val="20"/>
           <w:szCs w:val="20"/>
         </w:rPr>
@@ -30245,36 +29692,18 @@
         <w:spacing w:after="0" w:line="240" w:lineRule="atLeast"/>
         <w:ind w:left="360"/>
         <w:rPr>
-          <w:rFonts w:ascii="Consolas" w:hAnsi="Consolas" w:eastAsia="Times New Roman" w:cs="Courier New"/>
+          <w:rFonts w:ascii="Consolas" w:eastAsia="Times New Roman" w:hAnsi="Consolas" w:cs="Courier New"/>
           <w:sz w:val="20"/>
           <w:szCs w:val="20"/>
         </w:rPr>
       </w:pPr>
       <w:r>
         <w:rPr>
-          <w:rFonts w:ascii="Consolas" w:hAnsi="Consolas" w:eastAsia="Times New Roman" w:cs="Courier New"/>
+          <w:rFonts w:ascii="Consolas" w:eastAsia="Times New Roman" w:hAnsi="Consolas" w:cs="Courier New"/>
           <w:sz w:val="20"/>
           <w:szCs w:val="20"/>
         </w:rPr>
-        <w:t>            &lt;Response Status="Success" Action="</w:t>
-      </w:r>
-      <w:proofErr w:type="spellStart"/>
-      <w:r>
-        <w:rPr>
-          <w:rFonts w:ascii="Consolas" w:hAnsi="Consolas" w:eastAsia="Times New Roman" w:cs="Courier New"/>
-          <w:sz w:val="20"/>
-          <w:szCs w:val="20"/>
-        </w:rPr>
-        <w:t>LoadAllPayCodes</w:t>
-      </w:r>
-      <w:proofErr w:type="spellEnd"/>
-      <w:r>
-        <w:rPr>
-          <w:rFonts w:ascii="Consolas" w:hAnsi="Consolas" w:eastAsia="Times New Roman" w:cs="Courier New"/>
-          <w:sz w:val="20"/>
-          <w:szCs w:val="20"/>
-        </w:rPr>
-        <w:t>"&gt;</w:t>
+        <w:t>            &lt;Response Status="Success" Action="LoadAllPayCodes"&gt;</w:t>
       </w:r>
     </w:p>
     <w:p>
@@ -30283,14 +29712,14 @@
         <w:spacing w:after="0" w:line="240" w:lineRule="atLeast"/>
         <w:ind w:left="360"/>
         <w:rPr>
-          <w:rFonts w:ascii="Consolas" w:hAnsi="Consolas" w:eastAsia="Times New Roman" w:cs="Courier New"/>
+          <w:rFonts w:ascii="Consolas" w:eastAsia="Times New Roman" w:hAnsi="Consolas" w:cs="Courier New"/>
           <w:sz w:val="20"/>
           <w:szCs w:val="20"/>
         </w:rPr>
       </w:pPr>
       <w:r>
         <w:rPr>
-          <w:rFonts w:ascii="Consolas" w:hAnsi="Consolas" w:eastAsia="Times New Roman" w:cs="Courier New"/>
+          <w:rFonts w:ascii="Consolas" w:eastAsia="Times New Roman" w:hAnsi="Consolas" w:cs="Courier New"/>
           <w:sz w:val="20"/>
           <w:szCs w:val="20"/>
         </w:rPr>
@@ -30303,14 +29732,14 @@
         <w:spacing w:after="0" w:line="240" w:lineRule="atLeast"/>
         <w:ind w:left="360"/>
         <w:rPr>
-          <w:rFonts w:ascii="Consolas" w:hAnsi="Consolas" w:eastAsia="Times New Roman" w:cs="Courier New"/>
+          <w:rFonts w:ascii="Consolas" w:eastAsia="Times New Roman" w:hAnsi="Consolas" w:cs="Courier New"/>
           <w:sz w:val="20"/>
           <w:szCs w:val="20"/>
         </w:rPr>
       </w:pPr>
       <w:r>
         <w:rPr>
-          <w:rFonts w:ascii="Consolas" w:hAnsi="Consolas" w:eastAsia="Times New Roman" w:cs="Courier New"/>
+          <w:rFonts w:ascii="Consolas" w:eastAsia="Times New Roman" w:hAnsi="Consolas" w:cs="Courier New"/>
           <w:sz w:val="20"/>
           <w:szCs w:val="20"/>
         </w:rPr>
@@ -30318,7 +29747,7 @@
       </w:r>
       <w:r>
         <w:rPr>
-          <w:rFonts w:ascii="Consolas" w:hAnsi="Consolas" w:eastAsia="Times New Roman" w:cs="Courier New"/>
+          <w:rFonts w:ascii="Consolas" w:eastAsia="Times New Roman" w:hAnsi="Consolas" w:cs="Courier New"/>
           <w:sz w:val="20"/>
           <w:szCs w:val="20"/>
         </w:rPr>
@@ -30326,68 +29755,43 @@
       </w:r>
       <w:r>
         <w:rPr>
-          <w:rFonts w:ascii="Consolas" w:hAnsi="Consolas" w:eastAsia="Times New Roman" w:cs="Courier New"/>
+          <w:rFonts w:ascii="Consolas" w:eastAsia="Times New Roman" w:hAnsi="Consolas" w:cs="Courier New"/>
           <w:sz w:val="20"/>
           <w:szCs w:val="20"/>
         </w:rPr>
         <w:tab/>
-      </w:r>
-      <w:r>
-        <w:rPr>
-          <w:rFonts w:ascii="Consolas" w:hAnsi="Consolas" w:eastAsia="Times New Roman" w:cs="Courier New"/>
+        <w:t xml:space="preserve">&lt;!--Other </w:t>
+      </w:r>
+      <w:r>
+        <w:rPr>
+          <w:rFonts w:ascii="Consolas" w:eastAsia="Times New Roman" w:hAnsi="Consolas" w:cs="Courier New"/>
           <w:sz w:val="20"/>
           <w:szCs w:val="20"/>
         </w:rPr>
-        <w:t xml:space="preserve">&lt;!--Other </w:t>
-      </w:r>
-      <w:r>
-        <w:rPr>
-          <w:rFonts w:ascii="Consolas" w:hAnsi="Consolas" w:eastAsia="Times New Roman" w:cs="Courier New"/>
+        <w:t>Kronos PayCode elements--&gt;</w:t>
+      </w:r>
+    </w:p>
+    <w:p>
+      <w:pPr>
+        <w:shd w:val="clear" w:color="auto" w:fill="FFFFFE"/>
+        <w:spacing w:after="0" w:line="240" w:lineRule="atLeast"/>
+        <w:rPr>
+          <w:rFonts w:ascii="Consolas" w:eastAsia="Times New Roman" w:hAnsi="Consolas" w:cs="Courier New"/>
           <w:sz w:val="20"/>
           <w:szCs w:val="20"/>
         </w:rPr>
-        <w:t xml:space="preserve">Kronos </w:t>
-      </w:r>
-      <w:proofErr w:type="spellStart"/>
-      <w:r>
-        <w:rPr>
-          <w:rFonts w:ascii="Consolas" w:hAnsi="Consolas" w:eastAsia="Times New Roman" w:cs="Courier New"/>
+      </w:pPr>
+      <w:r>
+        <w:rPr>
+          <w:rFonts w:ascii="Consolas" w:eastAsia="Times New Roman" w:hAnsi="Consolas" w:cs="Courier New"/>
           <w:sz w:val="20"/>
           <w:szCs w:val="20"/>
         </w:rPr>
-        <w:t>PayCode</w:t>
-      </w:r>
-      <w:proofErr w:type="spellEnd"/>
-      <w:r>
-        <w:rPr>
-          <w:rFonts w:ascii="Consolas" w:hAnsi="Consolas" w:eastAsia="Times New Roman" w:cs="Courier New"/>
-          <w:sz w:val="20"/>
-          <w:szCs w:val="20"/>
-        </w:rPr>
-        <w:t xml:space="preserve"> elements--&gt;</w:t>
-      </w:r>
-    </w:p>
-    <w:p>
-      <w:pPr>
-        <w:shd w:val="clear" w:color="auto" w:fill="FFFFFE"/>
-        <w:spacing w:after="0" w:line="240" w:lineRule="atLeast"/>
-        <w:rPr>
-          <w:rFonts w:ascii="Consolas" w:hAnsi="Consolas" w:eastAsia="Times New Roman" w:cs="Courier New"/>
-          <w:sz w:val="20"/>
-          <w:szCs w:val="20"/>
-        </w:rPr>
-      </w:pPr>
-      <w:r>
-        <w:rPr>
-          <w:rFonts w:ascii="Consolas" w:hAnsi="Consolas" w:eastAsia="Times New Roman" w:cs="Courier New"/>
-          <w:sz w:val="20"/>
-          <w:szCs w:val="20"/>
-        </w:rPr>
         <w:t xml:space="preserve"> </w:t>
       </w:r>
       <w:r>
         <w:rPr>
-          <w:rFonts w:ascii="Consolas" w:hAnsi="Consolas" w:eastAsia="Times New Roman" w:cs="Courier New"/>
+          <w:rFonts w:ascii="Consolas" w:eastAsia="Times New Roman" w:hAnsi="Consolas" w:cs="Courier New"/>
           <w:sz w:val="20"/>
           <w:szCs w:val="20"/>
         </w:rPr>
@@ -30400,36 +29804,18 @@
         <w:spacing w:after="0" w:line="240" w:lineRule="atLeast"/>
         <w:ind w:left="360"/>
         <w:rPr>
-          <w:rFonts w:ascii="Consolas" w:hAnsi="Consolas" w:eastAsia="Times New Roman" w:cs="Courier New"/>
+          <w:rFonts w:ascii="Consolas" w:eastAsia="Times New Roman" w:hAnsi="Consolas" w:cs="Courier New"/>
           <w:sz w:val="20"/>
           <w:szCs w:val="20"/>
         </w:rPr>
       </w:pPr>
       <w:r>
         <w:rPr>
-          <w:rFonts w:ascii="Consolas" w:hAnsi="Consolas" w:eastAsia="Times New Roman" w:cs="Courier New"/>
+          <w:rFonts w:ascii="Consolas" w:eastAsia="Times New Roman" w:hAnsi="Consolas" w:cs="Courier New"/>
           <w:sz w:val="20"/>
           <w:szCs w:val="20"/>
         </w:rPr>
-        <w:t>        &lt;/</w:t>
-      </w:r>
-      <w:proofErr w:type="spellStart"/>
-      <w:r>
-        <w:rPr>
-          <w:rFonts w:ascii="Consolas" w:hAnsi="Consolas" w:eastAsia="Times New Roman" w:cs="Courier New"/>
-          <w:sz w:val="20"/>
-          <w:szCs w:val="20"/>
-        </w:rPr>
-        <w:t>Kronos_WFC</w:t>
-      </w:r>
-      <w:proofErr w:type="spellEnd"/>
-      <w:r>
-        <w:rPr>
-          <w:rFonts w:ascii="Consolas" w:hAnsi="Consolas" w:eastAsia="Times New Roman" w:cs="Courier New"/>
-          <w:sz w:val="20"/>
-          <w:szCs w:val="20"/>
-        </w:rPr>
-        <w:t>&gt;</w:t>
+        <w:t>        &lt;/Kronos_WFC&gt;</w:t>
       </w:r>
     </w:p>
     <w:p>
@@ -30438,36 +29824,18 @@
         <w:spacing w:after="0" w:line="240" w:lineRule="atLeast"/>
         <w:ind w:left="360"/>
         <w:rPr>
-          <w:rFonts w:ascii="Consolas" w:hAnsi="Consolas" w:eastAsia="Times New Roman" w:cs="Courier New"/>
+          <w:rFonts w:ascii="Consolas" w:eastAsia="Times New Roman" w:hAnsi="Consolas" w:cs="Courier New"/>
           <w:sz w:val="20"/>
           <w:szCs w:val="20"/>
         </w:rPr>
       </w:pPr>
       <w:r>
         <w:rPr>
-          <w:rFonts w:ascii="Consolas" w:hAnsi="Consolas" w:eastAsia="Times New Roman" w:cs="Courier New"/>
+          <w:rFonts w:ascii="Consolas" w:eastAsia="Times New Roman" w:hAnsi="Consolas" w:cs="Courier New"/>
           <w:sz w:val="20"/>
           <w:szCs w:val="20"/>
         </w:rPr>
-        <w:t>    &lt;/</w:t>
-      </w:r>
-      <w:proofErr w:type="spellStart"/>
-      <w:r>
-        <w:rPr>
-          <w:rFonts w:ascii="Consolas" w:hAnsi="Consolas" w:eastAsia="Times New Roman" w:cs="Courier New"/>
-          <w:sz w:val="20"/>
-          <w:szCs w:val="20"/>
-        </w:rPr>
-        <w:t>soapenv:Body</w:t>
-      </w:r>
-      <w:proofErr w:type="spellEnd"/>
-      <w:r>
-        <w:rPr>
-          <w:rFonts w:ascii="Consolas" w:hAnsi="Consolas" w:eastAsia="Times New Roman" w:cs="Courier New"/>
-          <w:sz w:val="20"/>
-          <w:szCs w:val="20"/>
-        </w:rPr>
-        <w:t>&gt;</w:t>
+        <w:t>    &lt;/soapenv:Body&gt;</w:t>
       </w:r>
     </w:p>
     <w:p>
@@ -30476,36 +29844,18 @@
         <w:spacing w:after="0" w:line="240" w:lineRule="atLeast"/>
         <w:ind w:left="360"/>
         <w:rPr>
-          <w:rFonts w:ascii="Consolas" w:hAnsi="Consolas" w:eastAsia="Times New Roman" w:cs="Courier New"/>
+          <w:rFonts w:ascii="Consolas" w:eastAsia="Times New Roman" w:hAnsi="Consolas" w:cs="Courier New"/>
           <w:sz w:val="20"/>
           <w:szCs w:val="20"/>
         </w:rPr>
       </w:pPr>
       <w:r>
         <w:rPr>
-          <w:rFonts w:ascii="Consolas" w:hAnsi="Consolas" w:eastAsia="Times New Roman" w:cs="Courier New"/>
+          <w:rFonts w:ascii="Consolas" w:eastAsia="Times New Roman" w:hAnsi="Consolas" w:cs="Courier New"/>
           <w:sz w:val="20"/>
           <w:szCs w:val="20"/>
         </w:rPr>
-        <w:t>&lt;/</w:t>
-      </w:r>
-      <w:proofErr w:type="spellStart"/>
-      <w:r>
-        <w:rPr>
-          <w:rFonts w:ascii="Consolas" w:hAnsi="Consolas" w:eastAsia="Times New Roman" w:cs="Courier New"/>
-          <w:sz w:val="20"/>
-          <w:szCs w:val="20"/>
-        </w:rPr>
-        <w:t>soapenv:Envelope</w:t>
-      </w:r>
-      <w:proofErr w:type="spellEnd"/>
-      <w:r>
-        <w:rPr>
-          <w:rFonts w:ascii="Consolas" w:hAnsi="Consolas" w:eastAsia="Times New Roman" w:cs="Courier New"/>
-          <w:sz w:val="20"/>
-          <w:szCs w:val="20"/>
-        </w:rPr>
-        <w:t>&gt;</w:t>
+        <w:t>&lt;/soapenv:Envelope&gt;</w:t>
       </w:r>
     </w:p>
     <w:p>
@@ -30514,7 +29864,7 @@
         <w:spacing w:after="0" w:line="240" w:lineRule="atLeast"/>
         <w:ind w:left="360"/>
         <w:rPr>
-          <w:rFonts w:ascii="Consolas" w:hAnsi="Consolas" w:eastAsia="Times New Roman" w:cs="Courier New"/>
+          <w:rFonts w:ascii="Consolas" w:eastAsia="Times New Roman" w:hAnsi="Consolas" w:cs="Courier New"/>
           <w:sz w:val="20"/>
           <w:szCs w:val="20"/>
         </w:rPr>
@@ -30524,7 +29874,7 @@
       <w:pPr>
         <w:pStyle w:val="Heading2"/>
       </w:pPr>
-      <w:bookmarkStart w:name="_Toc36772240" w:id="49"/>
+      <w:bookmarkStart w:id="49" w:name="_Toc36772240"/>
       <w:r>
         <w:t>Inserting a Time Off Reason into Shifts App</w:t>
       </w:r>
@@ -30532,39 +29882,7 @@
     </w:p>
     <w:p>
       <w:r>
-        <w:t xml:space="preserve">The mapping between a Kronos WFC </w:t>
-      </w:r>
-      <w:proofErr w:type="spellStart"/>
-      <w:r>
-        <w:t>PayCode</w:t>
-      </w:r>
-      <w:proofErr w:type="spellEnd"/>
-      <w:r>
-        <w:t xml:space="preserve"> and a Time Off Reason in the Shifts App is done through in an automated manner via the </w:t>
-      </w:r>
-      <w:proofErr w:type="spellStart"/>
-      <w:r>
-        <w:t>TimeOffReasonController</w:t>
-      </w:r>
-      <w:proofErr w:type="spellEnd"/>
-      <w:r>
-        <w:t xml:space="preserve"> endpoint in the Integration Service API. If the Integration Service API is not able to map the Time Off Reasons to a Kronos WFC </w:t>
-      </w:r>
-      <w:proofErr w:type="spellStart"/>
-      <w:r>
-        <w:t>PayCode</w:t>
-      </w:r>
-      <w:proofErr w:type="spellEnd"/>
-      <w:r>
-        <w:t xml:space="preserve"> due to custom settings in Kronos WFC, follow the steps below to manually map a Kronos WFC </w:t>
-      </w:r>
-      <w:proofErr w:type="spellStart"/>
-      <w:r>
-        <w:t>PayCode</w:t>
-      </w:r>
-      <w:proofErr w:type="spellEnd"/>
-      <w:r>
-        <w:t xml:space="preserve"> to a Time Off Reason.</w:t>
+        <w:t>The mapping between a Kronos WFC PayCode and a Time Off Reason in the Shifts App is done through in an automated manner via the TimeOffReasonController endpoint in the Integration Service API. If the Integration Service API is not able to map the Time Off Reasons to a Kronos WFC PayCode due to custom settings in Kronos WFC, follow the steps below to manually map a Kronos WFC PayCode to a Time Off Reason.</w:t>
       </w:r>
     </w:p>
     <w:p>
@@ -30626,11 +29944,11 @@
       <w:r>
         <w:t xml:space="preserve">Once logged in, make the necessary Graph API call to the following endpoint with the following URL: </w:t>
       </w:r>
-      <w:hyperlink w:history="1" r:id="rId51">
+      <w:hyperlink r:id="rId51" w:history="1">
         <w:r>
           <w:rPr>
             <w:rStyle w:val="Hyperlink"/>
-            <w:rFonts w:ascii="Segoe UI" w:hAnsi="Segoe UI" w:eastAsia="Times New Roman" w:cs="Segoe UI"/>
+            <w:rFonts w:ascii="Segoe UI" w:eastAsia="Times New Roman" w:hAnsi="Segoe UI" w:cs="Segoe UI"/>
             <w:sz w:val="21"/>
             <w:szCs w:val="21"/>
           </w:rPr>
@@ -30639,36 +29957,18 @@
       </w:hyperlink>
       <w:r>
         <w:rPr>
-          <w:rFonts w:ascii="Segoe UI" w:hAnsi="Segoe UI" w:eastAsia="Times New Roman" w:cs="Segoe UI"/>
+          <w:rFonts w:ascii="Segoe UI" w:eastAsia="Times New Roman" w:hAnsi="Segoe UI" w:cs="Segoe UI"/>
           <w:sz w:val="21"/>
           <w:szCs w:val="21"/>
         </w:rPr>
-        <w:t xml:space="preserve">, where the </w:t>
-      </w:r>
-      <w:proofErr w:type="spellStart"/>
-      <w:r>
-        <w:rPr>
-          <w:rFonts w:ascii="Segoe UI" w:hAnsi="Segoe UI" w:eastAsia="Times New Roman" w:cs="Segoe UI"/>
-          <w:sz w:val="21"/>
-          <w:szCs w:val="21"/>
-        </w:rPr>
-        <w:t>teamId</w:t>
-      </w:r>
-      <w:proofErr w:type="spellEnd"/>
-      <w:r>
-        <w:rPr>
-          <w:rFonts w:ascii="Segoe UI" w:hAnsi="Segoe UI" w:eastAsia="Times New Roman" w:cs="Segoe UI"/>
-          <w:sz w:val="21"/>
-          <w:szCs w:val="21"/>
-        </w:rPr>
-        <w:t xml:space="preserve"> would be the AAD Group ID of a Team in your Microsoft O365 Teams instance. </w:t>
+        <w:t xml:space="preserve">, where the teamId would be the AAD Group ID of a Team in your Microsoft O365 Teams instance. </w:t>
       </w:r>
     </w:p>
     <w:p>
       <w:r>
         <w:t xml:space="preserve">For above, the necessary API documentation can be found here: </w:t>
       </w:r>
-      <w:hyperlink w:history="1" r:id="rId52">
+      <w:hyperlink r:id="rId52" w:history="1">
         <w:r>
           <w:rPr>
             <w:rStyle w:val="Hyperlink"/>
@@ -30752,25 +30052,25 @@
           <w:sz w:val="20"/>
           <w:szCs w:val="20"/>
         </w:rPr>
-        <w:t xml:space="preserve">  "</w:t>
-      </w:r>
-      <w:proofErr w:type="spellStart"/>
-      <w:r>
+        <w:t xml:space="preserve">  "displayName": "Vacation",</w:t>
+      </w:r>
+    </w:p>
+    <w:p>
+      <w:pPr>
+        <w:pStyle w:val="NoSpacing"/>
         <w:rPr>
           <w:rFonts w:ascii="Consolas" w:hAnsi="Consolas"/>
           <w:sz w:val="20"/>
           <w:szCs w:val="20"/>
         </w:rPr>
-        <w:t>displayName</w:t>
-      </w:r>
-      <w:proofErr w:type="spellEnd"/>
+      </w:pPr>
       <w:r>
         <w:rPr>
           <w:rFonts w:ascii="Consolas" w:hAnsi="Consolas"/>
           <w:sz w:val="20"/>
           <w:szCs w:val="20"/>
         </w:rPr>
-        <w:t>": "Vacation",</w:t>
+        <w:t xml:space="preserve">  "iconType": "plane",</w:t>
       </w:r>
     </w:p>
     <w:p>
@@ -30788,549 +30088,257 @@
           <w:sz w:val="20"/>
           <w:szCs w:val="20"/>
         </w:rPr>
-        <w:t xml:space="preserve">  "</w:t>
-      </w:r>
-      <w:proofErr w:type="spellStart"/>
-      <w:r>
+        <w:t xml:space="preserve">  "isActive": true</w:t>
+      </w:r>
+    </w:p>
+    <w:p>
+      <w:pPr>
+        <w:pStyle w:val="NoSpacing"/>
         <w:rPr>
           <w:rFonts w:ascii="Consolas" w:hAnsi="Consolas"/>
           <w:sz w:val="20"/>
           <w:szCs w:val="20"/>
         </w:rPr>
-        <w:t>iconType</w:t>
-      </w:r>
-      <w:proofErr w:type="spellEnd"/>
+      </w:pPr>
       <w:r>
         <w:rPr>
           <w:rFonts w:ascii="Consolas" w:hAnsi="Consolas"/>
           <w:sz w:val="20"/>
           <w:szCs w:val="20"/>
         </w:rPr>
-        <w:t>": "plane",</w:t>
+        <w:t>}</w:t>
       </w:r>
     </w:p>
     <w:p>
       <w:pPr>
         <w:pStyle w:val="NoSpacing"/>
         <w:rPr>
-          <w:rFonts w:ascii="Consolas" w:hAnsi="Consolas"/>
+          <w:rFonts w:cstheme="minorHAnsi"/>
+        </w:rPr>
+      </w:pPr>
+    </w:p>
+    <w:p>
+      <w:pPr>
+        <w:pStyle w:val="NoSpacing"/>
+        <w:rPr>
+          <w:rFonts w:cstheme="minorHAnsi"/>
+        </w:rPr>
+      </w:pPr>
+    </w:p>
+    <w:p>
+      <w:pPr>
+        <w:pStyle w:val="NoSpacing"/>
+        <w:rPr>
+          <w:rFonts w:cstheme="minorHAnsi"/>
+        </w:rPr>
+      </w:pPr>
+    </w:p>
+    <w:p>
+      <w:pPr>
+        <w:pStyle w:val="NoSpacing"/>
+        <w:rPr>
+          <w:rFonts w:cstheme="minorHAnsi"/>
+        </w:rPr>
+      </w:pPr>
+    </w:p>
+    <w:p>
+      <w:pPr>
+        <w:pStyle w:val="NoSpacing"/>
+        <w:rPr>
+          <w:rFonts w:cstheme="minorHAnsi"/>
+        </w:rPr>
+      </w:pPr>
+    </w:p>
+    <w:p>
+      <w:pPr>
+        <w:pStyle w:val="NoSpacing"/>
+        <w:rPr>
+          <w:rFonts w:cstheme="minorHAnsi"/>
+        </w:rPr>
+      </w:pPr>
+    </w:p>
+    <w:p>
+      <w:pPr>
+        <w:pStyle w:val="NoSpacing"/>
+        <w:rPr>
+          <w:rFonts w:cstheme="minorHAnsi"/>
+        </w:rPr>
+      </w:pPr>
+      <w:r>
+        <w:rPr>
+          <w:rFonts w:cstheme="minorHAnsi"/>
+        </w:rPr>
+        <w:lastRenderedPageBreak/>
+        <w:t>The response from the above API call is below:</w:t>
+      </w:r>
+    </w:p>
+    <w:p>
+      <w:pPr>
+        <w:pStyle w:val="NoSpacing"/>
+        <w:rPr>
+          <w:rFonts w:cstheme="minorHAnsi"/>
+        </w:rPr>
+      </w:pPr>
+    </w:p>
+    <w:p>
+      <w:pPr>
+        <w:spacing w:after="0" w:line="240" w:lineRule="auto"/>
+        <w:rPr>
+          <w:rFonts w:ascii="Consolas" w:eastAsia="Times New Roman" w:hAnsi="Consolas" w:cs="Segoe UI"/>
           <w:sz w:val="20"/>
           <w:szCs w:val="20"/>
         </w:rPr>
       </w:pPr>
       <w:r>
         <w:rPr>
-          <w:rFonts w:ascii="Consolas" w:hAnsi="Consolas"/>
+          <w:rFonts w:ascii="Consolas" w:eastAsia="Times New Roman" w:hAnsi="Consolas" w:cs="Segoe UI"/>
           <w:sz w:val="20"/>
           <w:szCs w:val="20"/>
         </w:rPr>
-        <w:t xml:space="preserve">  "</w:t>
-      </w:r>
-      <w:proofErr w:type="spellStart"/>
-      <w:r>
-        <w:rPr>
-          <w:rFonts w:ascii="Consolas" w:hAnsi="Consolas"/>
+        <w:t>{</w:t>
+      </w:r>
+      <w:r>
+        <w:rPr>
+          <w:rFonts w:ascii="Consolas" w:eastAsia="Times New Roman" w:hAnsi="Consolas" w:cs="Segoe UI"/>
           <w:sz w:val="20"/>
           <w:szCs w:val="20"/>
         </w:rPr>
-        <w:t>isActive</w:t>
-      </w:r>
-      <w:proofErr w:type="spellEnd"/>
-      <w:r>
-        <w:rPr>
-          <w:rFonts w:ascii="Consolas" w:hAnsi="Consolas"/>
+        <w:br/>
+        <w:t>  "id": "TOR_891045ca-b5d2-406b-aa06-a3c8921245d7",</w:t>
+      </w:r>
+      <w:r>
+        <w:rPr>
+          <w:rFonts w:ascii="Consolas" w:eastAsia="Times New Roman" w:hAnsi="Consolas" w:cs="Segoe UI"/>
           <w:sz w:val="20"/>
           <w:szCs w:val="20"/>
         </w:rPr>
-        <w:t>": true</w:t>
-      </w:r>
-    </w:p>
-    <w:p>
-      <w:pPr>
-        <w:pStyle w:val="NoSpacing"/>
-        <w:rPr>
-          <w:rFonts w:ascii="Consolas" w:hAnsi="Consolas"/>
+        <w:br/>
+        <w:t>  "createdDateTime": "2019-03-12T22:10:38.242Z",</w:t>
+      </w:r>
+      <w:r>
+        <w:rPr>
+          <w:rFonts w:ascii="Consolas" w:eastAsia="Times New Roman" w:hAnsi="Consolas" w:cs="Segoe UI"/>
           <w:sz w:val="20"/>
           <w:szCs w:val="20"/>
         </w:rPr>
-      </w:pPr>
-      <w:r>
-        <w:rPr>
-          <w:rFonts w:ascii="Consolas" w:hAnsi="Consolas"/>
+        <w:br/>
+        <w:t>  "lastModifiedDateTime": "2019-03-12T22:10:38.242Z",</w:t>
+      </w:r>
+      <w:r>
+        <w:rPr>
+          <w:rFonts w:ascii="Consolas" w:eastAsia="Times New Roman" w:hAnsi="Consolas" w:cs="Segoe UI"/>
           <w:sz w:val="20"/>
           <w:szCs w:val="20"/>
         </w:rPr>
-        <w:t>}</w:t>
-      </w:r>
-    </w:p>
-    <w:p>
-      <w:pPr>
-        <w:pStyle w:val="NoSpacing"/>
-        <w:rPr>
-          <w:rFonts w:cstheme="minorHAnsi"/>
-        </w:rPr>
-      </w:pPr>
-    </w:p>
-    <w:p>
-      <w:pPr>
-        <w:pStyle w:val="NoSpacing"/>
-        <w:rPr>
-          <w:rFonts w:cstheme="minorHAnsi"/>
-        </w:rPr>
-      </w:pPr>
-    </w:p>
-    <w:p>
-      <w:pPr>
-        <w:pStyle w:val="NoSpacing"/>
-        <w:rPr>
-          <w:rFonts w:cstheme="minorHAnsi"/>
-        </w:rPr>
-      </w:pPr>
-    </w:p>
-    <w:p>
-      <w:pPr>
-        <w:pStyle w:val="NoSpacing"/>
-        <w:rPr>
-          <w:rFonts w:cstheme="minorHAnsi"/>
-        </w:rPr>
-      </w:pPr>
-    </w:p>
-    <w:p>
-      <w:pPr>
-        <w:pStyle w:val="NoSpacing"/>
-        <w:rPr>
-          <w:rFonts w:cstheme="minorHAnsi"/>
-        </w:rPr>
-      </w:pPr>
-    </w:p>
-    <w:p>
-      <w:pPr>
-        <w:pStyle w:val="NoSpacing"/>
-        <w:rPr>
-          <w:rFonts w:cstheme="minorHAnsi"/>
-        </w:rPr>
-      </w:pPr>
-    </w:p>
-    <w:p>
-      <w:pPr>
-        <w:pStyle w:val="NoSpacing"/>
-        <w:rPr>
-          <w:rFonts w:cstheme="minorHAnsi"/>
-        </w:rPr>
-      </w:pPr>
-      <w:r>
-        <w:rPr>
-          <w:rFonts w:cstheme="minorHAnsi"/>
-        </w:rPr>
-        <w:lastRenderedPageBreak/>
-        <w:t>The response from the above API call is below:</w:t>
-      </w:r>
-    </w:p>
-    <w:p>
-      <w:pPr>
-        <w:pStyle w:val="NoSpacing"/>
-        <w:rPr>
-          <w:rFonts w:cstheme="minorHAnsi"/>
-        </w:rPr>
-      </w:pPr>
-    </w:p>
-    <w:p>
-      <w:pPr>
-        <w:spacing w:after="0" w:line="240" w:lineRule="auto"/>
-        <w:rPr>
-          <w:rFonts w:ascii="Consolas" w:hAnsi="Consolas" w:eastAsia="Times New Roman" w:cs="Segoe UI"/>
+        <w:br/>
+        <w:t>  "displayName": "Vacation",</w:t>
+      </w:r>
+      <w:r>
+        <w:rPr>
+          <w:rFonts w:ascii="Consolas" w:eastAsia="Times New Roman" w:hAnsi="Consolas" w:cs="Segoe UI"/>
           <w:sz w:val="20"/>
           <w:szCs w:val="20"/>
         </w:rPr>
-      </w:pPr>
-      <w:r>
-        <w:rPr>
-          <w:rFonts w:ascii="Consolas" w:hAnsi="Consolas" w:eastAsia="Times New Roman" w:cs="Segoe UI"/>
+        <w:br/>
+        <w:t>  "iconType": "plane",</w:t>
+      </w:r>
+      <w:r>
+        <w:rPr>
+          <w:rFonts w:ascii="Consolas" w:eastAsia="Times New Roman" w:hAnsi="Consolas" w:cs="Segoe UI"/>
           <w:sz w:val="20"/>
           <w:szCs w:val="20"/>
         </w:rPr>
-        <w:t>{</w:t>
-      </w:r>
-      <w:r>
-        <w:rPr>
-          <w:rFonts w:ascii="Consolas" w:hAnsi="Consolas" w:eastAsia="Times New Roman" w:cs="Segoe UI"/>
+        <w:br/>
+        <w:t>  "isActive": true,</w:t>
+      </w:r>
+      <w:r>
+        <w:rPr>
+          <w:rFonts w:ascii="Consolas" w:eastAsia="Times New Roman" w:hAnsi="Consolas" w:cs="Segoe UI"/>
           <w:sz w:val="20"/>
           <w:szCs w:val="20"/>
         </w:rPr>
         <w:br/>
-      </w:r>
-      <w:r>
-        <w:rPr>
-          <w:rFonts w:ascii="Consolas" w:hAnsi="Consolas" w:eastAsia="Times New Roman" w:cs="Segoe UI"/>
+        <w:t>  "lastModifiedBy": {</w:t>
+      </w:r>
+      <w:r>
+        <w:rPr>
+          <w:rFonts w:ascii="Consolas" w:eastAsia="Times New Roman" w:hAnsi="Consolas" w:cs="Segoe UI"/>
           <w:sz w:val="20"/>
           <w:szCs w:val="20"/>
         </w:rPr>
-        <w:t>  "id": "TOR_891045ca-b5d2-406b-aa06-a3c8921245d7",</w:t>
-      </w:r>
-      <w:r>
-        <w:rPr>
-          <w:rFonts w:ascii="Consolas" w:hAnsi="Consolas" w:eastAsia="Times New Roman" w:cs="Segoe UI"/>
+        <w:br/>
+        <w:t>    "application": null,</w:t>
+      </w:r>
+      <w:r>
+        <w:rPr>
+          <w:rFonts w:ascii="Consolas" w:eastAsia="Times New Roman" w:hAnsi="Consolas" w:cs="Segoe UI"/>
           <w:sz w:val="20"/>
           <w:szCs w:val="20"/>
         </w:rPr>
         <w:br/>
-      </w:r>
-      <w:r>
-        <w:rPr>
-          <w:rFonts w:ascii="Consolas" w:hAnsi="Consolas" w:eastAsia="Times New Roman" w:cs="Segoe UI"/>
+        <w:t>    "device": null,</w:t>
+      </w:r>
+      <w:r>
+        <w:rPr>
+          <w:rFonts w:ascii="Consolas" w:eastAsia="Times New Roman" w:hAnsi="Consolas" w:cs="Segoe UI"/>
           <w:sz w:val="20"/>
           <w:szCs w:val="20"/>
         </w:rPr>
-        <w:t>  "</w:t>
-      </w:r>
-      <w:proofErr w:type="spellStart"/>
-      <w:r>
-        <w:rPr>
-          <w:rFonts w:ascii="Consolas" w:hAnsi="Consolas" w:eastAsia="Times New Roman" w:cs="Segoe UI"/>
+        <w:br/>
+        <w:t>    "conversation": null,</w:t>
+      </w:r>
+      <w:r>
+        <w:rPr>
+          <w:rFonts w:ascii="Consolas" w:eastAsia="Times New Roman" w:hAnsi="Consolas" w:cs="Segoe UI"/>
           <w:sz w:val="20"/>
           <w:szCs w:val="20"/>
         </w:rPr>
-        <w:t>createdDateTime</w:t>
-      </w:r>
-      <w:proofErr w:type="spellEnd"/>
-      <w:r>
-        <w:rPr>
-          <w:rFonts w:ascii="Consolas" w:hAnsi="Consolas" w:eastAsia="Times New Roman" w:cs="Segoe UI"/>
+        <w:br/>
+        <w:t>    "user": {</w:t>
+      </w:r>
+      <w:r>
+        <w:rPr>
+          <w:rFonts w:ascii="Consolas" w:eastAsia="Times New Roman" w:hAnsi="Consolas" w:cs="Segoe UI"/>
           <w:sz w:val="20"/>
           <w:szCs w:val="20"/>
         </w:rPr>
-        <w:t>": "2019-03-12T22:10:38.242Z",</w:t>
-      </w:r>
-      <w:r>
-        <w:rPr>
-          <w:rFonts w:ascii="Consolas" w:hAnsi="Consolas" w:eastAsia="Times New Roman" w:cs="Segoe UI"/>
+        <w:br/>
+        <w:t>      "id": "366c0b19-49b1-41b5-a03f-9f3887bd0ed8",</w:t>
+      </w:r>
+      <w:r>
+        <w:rPr>
+          <w:rFonts w:ascii="Consolas" w:eastAsia="Times New Roman" w:hAnsi="Consolas" w:cs="Segoe UI"/>
           <w:sz w:val="20"/>
           <w:szCs w:val="20"/>
         </w:rPr>
         <w:br/>
-      </w:r>
-      <w:r>
-        <w:rPr>
-          <w:rFonts w:ascii="Consolas" w:hAnsi="Consolas" w:eastAsia="Times New Roman" w:cs="Segoe UI"/>
+        <w:t>      "displayName": "John Doe"</w:t>
+      </w:r>
+      <w:r>
+        <w:rPr>
+          <w:rFonts w:ascii="Consolas" w:eastAsia="Times New Roman" w:hAnsi="Consolas" w:cs="Segoe UI"/>
           <w:sz w:val="20"/>
           <w:szCs w:val="20"/>
         </w:rPr>
-        <w:t>  "</w:t>
-      </w:r>
-      <w:proofErr w:type="spellStart"/>
-      <w:r>
-        <w:rPr>
-          <w:rFonts w:ascii="Consolas" w:hAnsi="Consolas" w:eastAsia="Times New Roman" w:cs="Segoe UI"/>
+        <w:br/>
+        <w:t>    }</w:t>
+      </w:r>
+      <w:r>
+        <w:rPr>
+          <w:rFonts w:ascii="Consolas" w:eastAsia="Times New Roman" w:hAnsi="Consolas" w:cs="Segoe UI"/>
           <w:sz w:val="20"/>
           <w:szCs w:val="20"/>
         </w:rPr>
-        <w:t>lastModifiedDateTime</w:t>
-      </w:r>
-      <w:proofErr w:type="spellEnd"/>
-      <w:r>
-        <w:rPr>
-          <w:rFonts w:ascii="Consolas" w:hAnsi="Consolas" w:eastAsia="Times New Roman" w:cs="Segoe UI"/>
+        <w:br/>
+        <w:t>  }</w:t>
+      </w:r>
+      <w:r>
+        <w:rPr>
+          <w:rFonts w:ascii="Consolas" w:eastAsia="Times New Roman" w:hAnsi="Consolas" w:cs="Segoe UI"/>
           <w:sz w:val="20"/>
           <w:szCs w:val="20"/>
         </w:rPr>
-        <w:t>": "2019-03-12T22:10:38.242Z",</w:t>
-      </w:r>
-      <w:r>
-        <w:rPr>
-          <w:rFonts w:ascii="Consolas" w:hAnsi="Consolas" w:eastAsia="Times New Roman" w:cs="Segoe UI"/>
-          <w:sz w:val="20"/>
-          <w:szCs w:val="20"/>
-        </w:rPr>
         <w:br/>
-      </w:r>
-      <w:r>
-        <w:rPr>
-          <w:rFonts w:ascii="Consolas" w:hAnsi="Consolas" w:eastAsia="Times New Roman" w:cs="Segoe UI"/>
-          <w:sz w:val="20"/>
-          <w:szCs w:val="20"/>
-        </w:rPr>
-        <w:t>  "</w:t>
-      </w:r>
-      <w:proofErr w:type="spellStart"/>
-      <w:r>
-        <w:rPr>
-          <w:rFonts w:ascii="Consolas" w:hAnsi="Consolas" w:eastAsia="Times New Roman" w:cs="Segoe UI"/>
-          <w:sz w:val="20"/>
-          <w:szCs w:val="20"/>
-        </w:rPr>
-        <w:t>displayName</w:t>
-      </w:r>
-      <w:proofErr w:type="spellEnd"/>
-      <w:r>
-        <w:rPr>
-          <w:rFonts w:ascii="Consolas" w:hAnsi="Consolas" w:eastAsia="Times New Roman" w:cs="Segoe UI"/>
-          <w:sz w:val="20"/>
-          <w:szCs w:val="20"/>
-        </w:rPr>
-        <w:t>": "Vacation",</w:t>
-      </w:r>
-      <w:r>
-        <w:rPr>
-          <w:rFonts w:ascii="Consolas" w:hAnsi="Consolas" w:eastAsia="Times New Roman" w:cs="Segoe UI"/>
-          <w:sz w:val="20"/>
-          <w:szCs w:val="20"/>
-        </w:rPr>
-        <w:br/>
-      </w:r>
-      <w:r>
-        <w:rPr>
-          <w:rFonts w:ascii="Consolas" w:hAnsi="Consolas" w:eastAsia="Times New Roman" w:cs="Segoe UI"/>
-          <w:sz w:val="20"/>
-          <w:szCs w:val="20"/>
-        </w:rPr>
-        <w:t>  "</w:t>
-      </w:r>
-      <w:proofErr w:type="spellStart"/>
-      <w:r>
-        <w:rPr>
-          <w:rFonts w:ascii="Consolas" w:hAnsi="Consolas" w:eastAsia="Times New Roman" w:cs="Segoe UI"/>
-          <w:sz w:val="20"/>
-          <w:szCs w:val="20"/>
-        </w:rPr>
-        <w:t>iconType</w:t>
-      </w:r>
-      <w:proofErr w:type="spellEnd"/>
-      <w:r>
-        <w:rPr>
-          <w:rFonts w:ascii="Consolas" w:hAnsi="Consolas" w:eastAsia="Times New Roman" w:cs="Segoe UI"/>
-          <w:sz w:val="20"/>
-          <w:szCs w:val="20"/>
-        </w:rPr>
-        <w:t>": "plane",</w:t>
-      </w:r>
-      <w:r>
-        <w:rPr>
-          <w:rFonts w:ascii="Consolas" w:hAnsi="Consolas" w:eastAsia="Times New Roman" w:cs="Segoe UI"/>
-          <w:sz w:val="20"/>
-          <w:szCs w:val="20"/>
-        </w:rPr>
-        <w:br/>
-      </w:r>
-      <w:r>
-        <w:rPr>
-          <w:rFonts w:ascii="Consolas" w:hAnsi="Consolas" w:eastAsia="Times New Roman" w:cs="Segoe UI"/>
-          <w:sz w:val="20"/>
-          <w:szCs w:val="20"/>
-        </w:rPr>
-        <w:t>  "</w:t>
-      </w:r>
-      <w:proofErr w:type="spellStart"/>
-      <w:r>
-        <w:rPr>
-          <w:rFonts w:ascii="Consolas" w:hAnsi="Consolas" w:eastAsia="Times New Roman" w:cs="Segoe UI"/>
-          <w:sz w:val="20"/>
-          <w:szCs w:val="20"/>
-        </w:rPr>
-        <w:t>isActive</w:t>
-      </w:r>
-      <w:proofErr w:type="spellEnd"/>
-      <w:r>
-        <w:rPr>
-          <w:rFonts w:ascii="Consolas" w:hAnsi="Consolas" w:eastAsia="Times New Roman" w:cs="Segoe UI"/>
-          <w:sz w:val="20"/>
-          <w:szCs w:val="20"/>
-        </w:rPr>
-        <w:t>": true,</w:t>
-      </w:r>
-      <w:r>
-        <w:rPr>
-          <w:rFonts w:ascii="Consolas" w:hAnsi="Consolas" w:eastAsia="Times New Roman" w:cs="Segoe UI"/>
-          <w:sz w:val="20"/>
-          <w:szCs w:val="20"/>
-        </w:rPr>
-        <w:br/>
-      </w:r>
-      <w:r>
-        <w:rPr>
-          <w:rFonts w:ascii="Consolas" w:hAnsi="Consolas" w:eastAsia="Times New Roman" w:cs="Segoe UI"/>
-          <w:sz w:val="20"/>
-          <w:szCs w:val="20"/>
-        </w:rPr>
-        <w:t>  "</w:t>
-      </w:r>
-      <w:proofErr w:type="spellStart"/>
-      <w:r>
-        <w:rPr>
-          <w:rFonts w:ascii="Consolas" w:hAnsi="Consolas" w:eastAsia="Times New Roman" w:cs="Segoe UI"/>
-          <w:sz w:val="20"/>
-          <w:szCs w:val="20"/>
-        </w:rPr>
-        <w:t>lastModifiedBy</w:t>
-      </w:r>
-      <w:proofErr w:type="spellEnd"/>
-      <w:r>
-        <w:rPr>
-          <w:rFonts w:ascii="Consolas" w:hAnsi="Consolas" w:eastAsia="Times New Roman" w:cs="Segoe UI"/>
-          <w:sz w:val="20"/>
-          <w:szCs w:val="20"/>
-        </w:rPr>
-        <w:t>": {</w:t>
-      </w:r>
-      <w:r>
-        <w:rPr>
-          <w:rFonts w:ascii="Consolas" w:hAnsi="Consolas" w:eastAsia="Times New Roman" w:cs="Segoe UI"/>
-          <w:sz w:val="20"/>
-          <w:szCs w:val="20"/>
-        </w:rPr>
-        <w:br/>
-      </w:r>
-      <w:r>
-        <w:rPr>
-          <w:rFonts w:ascii="Consolas" w:hAnsi="Consolas" w:eastAsia="Times New Roman" w:cs="Segoe UI"/>
-          <w:sz w:val="20"/>
-          <w:szCs w:val="20"/>
-        </w:rPr>
-        <w:t>    "application": null,</w:t>
-      </w:r>
-      <w:r>
-        <w:rPr>
-          <w:rFonts w:ascii="Consolas" w:hAnsi="Consolas" w:eastAsia="Times New Roman" w:cs="Segoe UI"/>
-          <w:sz w:val="20"/>
-          <w:szCs w:val="20"/>
-        </w:rPr>
-        <w:br/>
-      </w:r>
-      <w:r>
-        <w:rPr>
-          <w:rFonts w:ascii="Consolas" w:hAnsi="Consolas" w:eastAsia="Times New Roman" w:cs="Segoe UI"/>
-          <w:sz w:val="20"/>
-          <w:szCs w:val="20"/>
-        </w:rPr>
-        <w:t>    "device": null,</w:t>
-      </w:r>
-      <w:r>
-        <w:rPr>
-          <w:rFonts w:ascii="Consolas" w:hAnsi="Consolas" w:eastAsia="Times New Roman" w:cs="Segoe UI"/>
-          <w:sz w:val="20"/>
-          <w:szCs w:val="20"/>
-        </w:rPr>
-        <w:br/>
-      </w:r>
-      <w:r>
-        <w:rPr>
-          <w:rFonts w:ascii="Consolas" w:hAnsi="Consolas" w:eastAsia="Times New Roman" w:cs="Segoe UI"/>
-          <w:sz w:val="20"/>
-          <w:szCs w:val="20"/>
-        </w:rPr>
-        <w:t>    "conversation": null,</w:t>
-      </w:r>
-      <w:r>
-        <w:rPr>
-          <w:rFonts w:ascii="Consolas" w:hAnsi="Consolas" w:eastAsia="Times New Roman" w:cs="Segoe UI"/>
-          <w:sz w:val="20"/>
-          <w:szCs w:val="20"/>
-        </w:rPr>
-        <w:br/>
-      </w:r>
-      <w:r>
-        <w:rPr>
-          <w:rFonts w:ascii="Consolas" w:hAnsi="Consolas" w:eastAsia="Times New Roman" w:cs="Segoe UI"/>
-          <w:sz w:val="20"/>
-          <w:szCs w:val="20"/>
-        </w:rPr>
-        <w:t>    "user": {</w:t>
-      </w:r>
-      <w:r>
-        <w:rPr>
-          <w:rFonts w:ascii="Consolas" w:hAnsi="Consolas" w:eastAsia="Times New Roman" w:cs="Segoe UI"/>
-          <w:sz w:val="20"/>
-          <w:szCs w:val="20"/>
-        </w:rPr>
-        <w:br/>
-      </w:r>
-      <w:r>
-        <w:rPr>
-          <w:rFonts w:ascii="Consolas" w:hAnsi="Consolas" w:eastAsia="Times New Roman" w:cs="Segoe UI"/>
-          <w:sz w:val="20"/>
-          <w:szCs w:val="20"/>
-        </w:rPr>
-        <w:t>      "id": "366c0b19-49b1-41b5-a03f-9f3887bd0ed8",</w:t>
-      </w:r>
-      <w:r>
-        <w:rPr>
-          <w:rFonts w:ascii="Consolas" w:hAnsi="Consolas" w:eastAsia="Times New Roman" w:cs="Segoe UI"/>
-          <w:sz w:val="20"/>
-          <w:szCs w:val="20"/>
-        </w:rPr>
-        <w:br/>
-      </w:r>
-      <w:r>
-        <w:rPr>
-          <w:rFonts w:ascii="Consolas" w:hAnsi="Consolas" w:eastAsia="Times New Roman" w:cs="Segoe UI"/>
-          <w:sz w:val="20"/>
-          <w:szCs w:val="20"/>
-        </w:rPr>
-        <w:t>      "</w:t>
-      </w:r>
-      <w:proofErr w:type="spellStart"/>
-      <w:r>
-        <w:rPr>
-          <w:rFonts w:ascii="Consolas" w:hAnsi="Consolas" w:eastAsia="Times New Roman" w:cs="Segoe UI"/>
-          <w:sz w:val="20"/>
-          <w:szCs w:val="20"/>
-        </w:rPr>
-        <w:t>displayName</w:t>
-      </w:r>
-      <w:proofErr w:type="spellEnd"/>
-      <w:r>
-        <w:rPr>
-          <w:rFonts w:ascii="Consolas" w:hAnsi="Consolas" w:eastAsia="Times New Roman" w:cs="Segoe UI"/>
-          <w:sz w:val="20"/>
-          <w:szCs w:val="20"/>
-        </w:rPr>
-        <w:t>": "John Doe"</w:t>
-      </w:r>
-      <w:r>
-        <w:rPr>
-          <w:rFonts w:ascii="Consolas" w:hAnsi="Consolas" w:eastAsia="Times New Roman" w:cs="Segoe UI"/>
-          <w:sz w:val="20"/>
-          <w:szCs w:val="20"/>
-        </w:rPr>
-        <w:br/>
-      </w:r>
-      <w:r>
-        <w:rPr>
-          <w:rFonts w:ascii="Consolas" w:hAnsi="Consolas" w:eastAsia="Times New Roman" w:cs="Segoe UI"/>
-          <w:sz w:val="20"/>
-          <w:szCs w:val="20"/>
-        </w:rPr>
-        <w:t>    }</w:t>
-      </w:r>
-      <w:r>
-        <w:rPr>
-          <w:rFonts w:ascii="Consolas" w:hAnsi="Consolas" w:eastAsia="Times New Roman" w:cs="Segoe UI"/>
-          <w:sz w:val="20"/>
-          <w:szCs w:val="20"/>
-        </w:rPr>
-        <w:br/>
-      </w:r>
-      <w:r>
-        <w:rPr>
-          <w:rFonts w:ascii="Consolas" w:hAnsi="Consolas" w:eastAsia="Times New Roman" w:cs="Segoe UI"/>
-          <w:sz w:val="20"/>
-          <w:szCs w:val="20"/>
-        </w:rPr>
-        <w:t>  }</w:t>
-      </w:r>
-      <w:r>
-        <w:rPr>
-          <w:rFonts w:ascii="Consolas" w:hAnsi="Consolas" w:eastAsia="Times New Roman" w:cs="Segoe UI"/>
-          <w:sz w:val="20"/>
-          <w:szCs w:val="20"/>
-        </w:rPr>
-        <w:br/>
-      </w:r>
-      <w:r>
-        <w:rPr>
-          <w:rFonts w:ascii="Consolas" w:hAnsi="Consolas" w:eastAsia="Times New Roman" w:cs="Segoe UI"/>
-          <w:sz w:val="20"/>
-          <w:szCs w:val="20"/>
-        </w:rPr>
         <w:t>}</w:t>
       </w:r>
     </w:p>
@@ -31346,7 +30354,7 @@
       <w:pPr>
         <w:pStyle w:val="Heading2"/>
       </w:pPr>
-      <w:bookmarkStart w:name="_Toc36772241" w:id="50"/>
+      <w:bookmarkStart w:id="50" w:name="_Toc36772241"/>
       <w:r>
         <w:t>Inserting into Azure Table Storage</w:t>
       </w:r>
@@ -31368,7 +30376,6 @@
       <w:r>
         <w:t xml:space="preserve">Create a table called </w:t>
       </w:r>
-      <w:proofErr w:type="spellStart"/>
       <w:r>
         <w:rPr>
           <w:b/>
@@ -31376,7 +30383,6 @@
         </w:rPr>
         <w:t>PayCodeToTimeOffReasonsMapping</w:t>
       </w:r>
-      <w:proofErr w:type="spellEnd"/>
     </w:p>
     <w:p>
       <w:pPr>
@@ -31399,15 +30405,7 @@
         </w:numPr>
       </w:pPr>
       <w:r>
-        <w:t>PartitionKey - &lt;&lt;</w:t>
-      </w:r>
-      <w:proofErr w:type="spellStart"/>
-      <w:r>
-        <w:t>ShiftsTeamId</w:t>
-      </w:r>
-      <w:proofErr w:type="spellEnd"/>
-      <w:r>
-        <w:t>&gt;&gt;</w:t>
+        <w:t>PartitionKey - &lt;&lt;ShiftsTeamId&gt;&gt;</w:t>
       </w:r>
     </w:p>
     <w:p>
@@ -31418,21 +30416,8 @@
           <w:numId w:val="45"/>
         </w:numPr>
       </w:pPr>
-      <w:proofErr w:type="spellStart"/>
-      <w:r>
-        <w:t>RowKey</w:t>
-      </w:r>
-      <w:proofErr w:type="spellEnd"/>
-      <w:r>
-        <w:t xml:space="preserve"> - &lt;&lt;</w:t>
-      </w:r>
-      <w:proofErr w:type="spellStart"/>
-      <w:r>
-        <w:t>PayCodeName</w:t>
-      </w:r>
-      <w:proofErr w:type="spellEnd"/>
-      <w:r>
-        <w:t>&gt;&gt;</w:t>
+      <w:r>
+        <w:t>RowKey - &lt;&lt;PayCodeName&gt;&gt;</w:t>
       </w:r>
     </w:p>
     <w:p>
@@ -31443,17 +30428,12 @@
           <w:numId w:val="45"/>
         </w:numPr>
       </w:pPr>
-      <w:proofErr w:type="spellStart"/>
-      <w:r>
-        <w:t>TimeOffReasonId</w:t>
-      </w:r>
-      <w:proofErr w:type="spellEnd"/>
-      <w:r>
-        <w:t xml:space="preserve"> – this value is returned as part of the Graph API call made in the section above (i.e. Time Off Reason Id being “</w:t>
-      </w:r>
-      <w:r>
-        <w:rPr>
-          <w:rFonts w:ascii="Consolas" w:hAnsi="Consolas" w:eastAsia="Times New Roman" w:cs="Segoe UI"/>
+      <w:r>
+        <w:t>TimeOffReasonId – this value is returned as part of the Graph API call made in the section above (i.e. Time Off Reason Id being “</w:t>
+      </w:r>
+      <w:r>
+        <w:rPr>
+          <w:rFonts w:ascii="Consolas" w:eastAsia="Times New Roman" w:hAnsi="Consolas" w:cs="Segoe UI"/>
           <w:sz w:val="20"/>
           <w:szCs w:val="20"/>
         </w:rPr>
@@ -31475,28 +30455,31 @@
         <w:br/>
       </w:r>
     </w:p>
-    <w:p w14:noSpellErr="1">
-      <w:r>
+    <w:p>
+      <w:r>
+        <w:rPr>
+          <w:noProof/>
+        </w:rPr>
         <w:drawing>
-          <wp:inline wp14:editId="3D9181E7" wp14:anchorId="2DE353C1">
+          <wp:inline distT="0" distB="0" distL="0" distR="0" wp14:anchorId="2DE353C1" wp14:editId="3D9181E7">
             <wp:extent cx="5943600" cy="1964690"/>
             <wp:effectExtent l="0" t="0" r="0" b="0"/>
-            <wp:docPr id="2106429795" name="Picture 20" title=""/>
+            <wp:docPr id="2106429795" name="Picture 20"/>
             <wp:cNvGraphicFramePr>
-              <a:graphicFrameLocks noChangeAspect="1"/>
+              <a:graphicFrameLocks xmlns:a="http://schemas.openxmlformats.org/drawingml/2006/main" noChangeAspect="1"/>
             </wp:cNvGraphicFramePr>
-            <a:graphic>
+            <a:graphic xmlns:a="http://schemas.openxmlformats.org/drawingml/2006/main">
               <a:graphicData uri="http://schemas.openxmlformats.org/drawingml/2006/picture">
-                <pic:pic>
+                <pic:pic xmlns:pic="http://schemas.openxmlformats.org/drawingml/2006/picture">
                   <pic:nvPicPr>
                     <pic:cNvPr id="0" name="Picture 20"/>
                     <pic:cNvPicPr/>
                   </pic:nvPicPr>
                   <pic:blipFill>
-                    <a:blip r:embed="R53d95a12e65842eb">
+                    <a:blip r:embed="rId53">
                       <a:extLst>
-                        <a:ext xmlns:a="http://schemas.openxmlformats.org/drawingml/2006/main" uri="{28A0092B-C50C-407E-A947-70E740481C1C}">
-                          <a14:useLocalDpi val="0"/>
+                        <a:ext uri="{28A0092B-C50C-407E-A947-70E740481C1C}">
+                          <a14:useLocalDpi xmlns:a14="http://schemas.microsoft.com/office/drawing/2010/main" val="0"/>
                         </a:ext>
                       </a:extLst>
                     </a:blip>
@@ -31505,7 +30488,7 @@
                     </a:stretch>
                   </pic:blipFill>
                   <pic:spPr>
-                    <a:xfrm rot="0" flipH="0" flipV="0">
+                    <a:xfrm>
                       <a:off x="0" y="0"/>
                       <a:ext cx="5943600" cy="1964690"/>
                     </a:xfrm>
@@ -31525,7 +30508,7 @@
       <w:pPr>
         <w:pStyle w:val="Heading1"/>
       </w:pPr>
-      <w:bookmarkStart w:name="_Toc36772242" w:id="51"/>
+      <w:bookmarkStart w:id="51" w:name="_Toc36772242"/>
       <w:r>
         <w:lastRenderedPageBreak/>
         <w:t>Application Insights</w:t>
@@ -31631,7 +30614,7 @@
       <w:footerReference w:type="default" r:id="rId57"/>
       <w:headerReference w:type="first" r:id="rId58"/>
       <w:footerReference w:type="first" r:id="rId59"/>
-      <w:pgSz w:w="12240" w:h="15840" w:orient="portrait"/>
+      <w:pgSz w:w="12240" w:h="15840"/>
       <w:pgMar w:top="1440" w:right="1440" w:bottom="1440" w:left="1440" w:header="720" w:footer="720" w:gutter="0"/>
       <w:cols w:space="720"/>
       <w:docGrid w:linePitch="360"/>
@@ -32142,7 +31125,7 @@
         <w:ind w:left="720" w:hanging="360"/>
       </w:pPr>
       <w:rPr>
-        <w:rFonts w:hint="default" w:ascii="Symbol" w:hAnsi="Symbol"/>
+        <w:rFonts w:ascii="Symbol" w:hAnsi="Symbol" w:hint="default"/>
       </w:rPr>
     </w:lvl>
     <w:lvl w:ilvl="1" w:tplc="04090003" w:tentative="1">
@@ -32154,7 +31137,7 @@
         <w:ind w:left="1440" w:hanging="360"/>
       </w:pPr>
       <w:rPr>
-        <w:rFonts w:hint="default" w:ascii="Courier New" w:hAnsi="Courier New" w:cs="Courier New"/>
+        <w:rFonts w:ascii="Courier New" w:hAnsi="Courier New" w:cs="Courier New" w:hint="default"/>
       </w:rPr>
     </w:lvl>
     <w:lvl w:ilvl="2" w:tplc="04090005" w:tentative="1">
@@ -32166,7 +31149,7 @@
         <w:ind w:left="2160" w:hanging="360"/>
       </w:pPr>
       <w:rPr>
-        <w:rFonts w:hint="default" w:ascii="Wingdings" w:hAnsi="Wingdings"/>
+        <w:rFonts w:ascii="Wingdings" w:hAnsi="Wingdings" w:hint="default"/>
       </w:rPr>
     </w:lvl>
     <w:lvl w:ilvl="3" w:tplc="04090001" w:tentative="1">
@@ -32178,7 +31161,7 @@
         <w:ind w:left="2880" w:hanging="360"/>
       </w:pPr>
       <w:rPr>
-        <w:rFonts w:hint="default" w:ascii="Symbol" w:hAnsi="Symbol"/>
+        <w:rFonts w:ascii="Symbol" w:hAnsi="Symbol" w:hint="default"/>
       </w:rPr>
     </w:lvl>
     <w:lvl w:ilvl="4" w:tplc="04090003" w:tentative="1">
@@ -32190,7 +31173,7 @@
         <w:ind w:left="3600" w:hanging="360"/>
       </w:pPr>
       <w:rPr>
-        <w:rFonts w:hint="default" w:ascii="Courier New" w:hAnsi="Courier New" w:cs="Courier New"/>
+        <w:rFonts w:ascii="Courier New" w:hAnsi="Courier New" w:cs="Courier New" w:hint="default"/>
       </w:rPr>
     </w:lvl>
     <w:lvl w:ilvl="5" w:tplc="04090005" w:tentative="1">
@@ -32202,7 +31185,7 @@
         <w:ind w:left="4320" w:hanging="360"/>
       </w:pPr>
       <w:rPr>
-        <w:rFonts w:hint="default" w:ascii="Wingdings" w:hAnsi="Wingdings"/>
+        <w:rFonts w:ascii="Wingdings" w:hAnsi="Wingdings" w:hint="default"/>
       </w:rPr>
     </w:lvl>
     <w:lvl w:ilvl="6" w:tplc="04090001" w:tentative="1">
@@ -32214,7 +31197,7 @@
         <w:ind w:left="5040" w:hanging="360"/>
       </w:pPr>
       <w:rPr>
-        <w:rFonts w:hint="default" w:ascii="Symbol" w:hAnsi="Symbol"/>
+        <w:rFonts w:ascii="Symbol" w:hAnsi="Symbol" w:hint="default"/>
       </w:rPr>
     </w:lvl>
     <w:lvl w:ilvl="7" w:tplc="04090003" w:tentative="1">
@@ -32226,7 +31209,7 @@
         <w:ind w:left="5760" w:hanging="360"/>
       </w:pPr>
       <w:rPr>
-        <w:rFonts w:hint="default" w:ascii="Courier New" w:hAnsi="Courier New" w:cs="Courier New"/>
+        <w:rFonts w:ascii="Courier New" w:hAnsi="Courier New" w:cs="Courier New" w:hint="default"/>
       </w:rPr>
     </w:lvl>
     <w:lvl w:ilvl="8" w:tplc="04090005" w:tentative="1">
@@ -32238,7 +31221,7 @@
         <w:ind w:left="6480" w:hanging="360"/>
       </w:pPr>
       <w:rPr>
-        <w:rFonts w:hint="default" w:ascii="Wingdings" w:hAnsi="Wingdings"/>
+        <w:rFonts w:ascii="Wingdings" w:hAnsi="Wingdings" w:hint="default"/>
       </w:rPr>
     </w:lvl>
   </w:abstractNum>
@@ -32258,7 +31241,7 @@
         <w:ind w:left="720" w:hanging="360"/>
       </w:pPr>
       <w:rPr>
-        <w:rFonts w:hint="default" w:ascii="Symbol" w:hAnsi="Symbol"/>
+        <w:rFonts w:ascii="Symbol" w:hAnsi="Symbol" w:hint="default"/>
         <w:sz w:val="20"/>
       </w:rPr>
     </w:lvl>
@@ -32286,7 +31269,7 @@
         <w:ind w:left="2160" w:hanging="360"/>
       </w:pPr>
       <w:rPr>
-        <w:rFonts w:hint="default" w:ascii="Wingdings" w:hAnsi="Wingdings"/>
+        <w:rFonts w:ascii="Wingdings" w:hAnsi="Wingdings" w:hint="default"/>
         <w:sz w:val="20"/>
       </w:rPr>
     </w:lvl>
@@ -32302,7 +31285,7 @@
         <w:ind w:left="2880" w:hanging="360"/>
       </w:pPr>
       <w:rPr>
-        <w:rFonts w:hint="default" w:ascii="Wingdings" w:hAnsi="Wingdings"/>
+        <w:rFonts w:ascii="Wingdings" w:hAnsi="Wingdings" w:hint="default"/>
         <w:sz w:val="20"/>
       </w:rPr>
     </w:lvl>
@@ -32318,7 +31301,7 @@
         <w:ind w:left="3600" w:hanging="360"/>
       </w:pPr>
       <w:rPr>
-        <w:rFonts w:hint="default" w:ascii="Wingdings" w:hAnsi="Wingdings"/>
+        <w:rFonts w:ascii="Wingdings" w:hAnsi="Wingdings" w:hint="default"/>
         <w:sz w:val="20"/>
       </w:rPr>
     </w:lvl>
@@ -32334,7 +31317,7 @@
         <w:ind w:left="4320" w:hanging="360"/>
       </w:pPr>
       <w:rPr>
-        <w:rFonts w:hint="default" w:ascii="Wingdings" w:hAnsi="Wingdings"/>
+        <w:rFonts w:ascii="Wingdings" w:hAnsi="Wingdings" w:hint="default"/>
         <w:sz w:val="20"/>
       </w:rPr>
     </w:lvl>
@@ -32350,7 +31333,7 @@
         <w:ind w:left="5040" w:hanging="360"/>
       </w:pPr>
       <w:rPr>
-        <w:rFonts w:hint="default" w:ascii="Wingdings" w:hAnsi="Wingdings"/>
+        <w:rFonts w:ascii="Wingdings" w:hAnsi="Wingdings" w:hint="default"/>
         <w:sz w:val="20"/>
       </w:rPr>
     </w:lvl>
@@ -32366,7 +31349,7 @@
         <w:ind w:left="5760" w:hanging="360"/>
       </w:pPr>
       <w:rPr>
-        <w:rFonts w:hint="default" w:ascii="Wingdings" w:hAnsi="Wingdings"/>
+        <w:rFonts w:ascii="Wingdings" w:hAnsi="Wingdings" w:hint="default"/>
         <w:sz w:val="20"/>
       </w:rPr>
     </w:lvl>
@@ -32382,7 +31365,7 @@
         <w:ind w:left="6480" w:hanging="360"/>
       </w:pPr>
       <w:rPr>
-        <w:rFonts w:hint="default" w:ascii="Wingdings" w:hAnsi="Wingdings"/>
+        <w:rFonts w:ascii="Wingdings" w:hAnsi="Wingdings" w:hint="default"/>
         <w:sz w:val="20"/>
       </w:rPr>
     </w:lvl>
@@ -32400,7 +31383,7 @@
         <w:ind w:left="720" w:hanging="360"/>
       </w:pPr>
       <w:rPr>
-        <w:rFonts w:hint="default" w:ascii="Calibri" w:hAnsi="Calibri" w:cs="Calibri" w:eastAsiaTheme="minorHAnsi"/>
+        <w:rFonts w:ascii="Calibri" w:eastAsiaTheme="minorHAnsi" w:hAnsi="Calibri" w:cs="Calibri" w:hint="default"/>
       </w:rPr>
     </w:lvl>
     <w:lvl w:ilvl="1" w:tplc="04090003">
@@ -32412,7 +31395,7 @@
         <w:ind w:left="1440" w:hanging="360"/>
       </w:pPr>
       <w:rPr>
-        <w:rFonts w:hint="default" w:ascii="Courier New" w:hAnsi="Courier New" w:cs="Courier New"/>
+        <w:rFonts w:ascii="Courier New" w:hAnsi="Courier New" w:cs="Courier New" w:hint="default"/>
       </w:rPr>
     </w:lvl>
     <w:lvl w:ilvl="2" w:tplc="04090005" w:tentative="1">
@@ -32424,7 +31407,7 @@
         <w:ind w:left="2160" w:hanging="360"/>
       </w:pPr>
       <w:rPr>
-        <w:rFonts w:hint="default" w:ascii="Wingdings" w:hAnsi="Wingdings"/>
+        <w:rFonts w:ascii="Wingdings" w:hAnsi="Wingdings" w:hint="default"/>
       </w:rPr>
     </w:lvl>
     <w:lvl w:ilvl="3" w:tplc="04090001" w:tentative="1">
@@ -32436,7 +31419,7 @@
         <w:ind w:left="2880" w:hanging="360"/>
       </w:pPr>
       <w:rPr>
-        <w:rFonts w:hint="default" w:ascii="Symbol" w:hAnsi="Symbol"/>
+        <w:rFonts w:ascii="Symbol" w:hAnsi="Symbol" w:hint="default"/>
       </w:rPr>
     </w:lvl>
     <w:lvl w:ilvl="4" w:tplc="04090003" w:tentative="1">
@@ -32448,7 +31431,7 @@
         <w:ind w:left="3600" w:hanging="360"/>
       </w:pPr>
       <w:rPr>
-        <w:rFonts w:hint="default" w:ascii="Courier New" w:hAnsi="Courier New" w:cs="Courier New"/>
+        <w:rFonts w:ascii="Courier New" w:hAnsi="Courier New" w:cs="Courier New" w:hint="default"/>
       </w:rPr>
     </w:lvl>
     <w:lvl w:ilvl="5" w:tplc="04090005" w:tentative="1">
@@ -32460,7 +31443,7 @@
         <w:ind w:left="4320" w:hanging="360"/>
       </w:pPr>
       <w:rPr>
-        <w:rFonts w:hint="default" w:ascii="Wingdings" w:hAnsi="Wingdings"/>
+        <w:rFonts w:ascii="Wingdings" w:hAnsi="Wingdings" w:hint="default"/>
       </w:rPr>
     </w:lvl>
     <w:lvl w:ilvl="6" w:tplc="04090001" w:tentative="1">
@@ -32472,7 +31455,7 @@
         <w:ind w:left="5040" w:hanging="360"/>
       </w:pPr>
       <w:rPr>
-        <w:rFonts w:hint="default" w:ascii="Symbol" w:hAnsi="Symbol"/>
+        <w:rFonts w:ascii="Symbol" w:hAnsi="Symbol" w:hint="default"/>
       </w:rPr>
     </w:lvl>
     <w:lvl w:ilvl="7" w:tplc="04090003" w:tentative="1">
@@ -32484,7 +31467,7 @@
         <w:ind w:left="5760" w:hanging="360"/>
       </w:pPr>
       <w:rPr>
-        <w:rFonts w:hint="default" w:ascii="Courier New" w:hAnsi="Courier New" w:cs="Courier New"/>
+        <w:rFonts w:ascii="Courier New" w:hAnsi="Courier New" w:cs="Courier New" w:hint="default"/>
       </w:rPr>
     </w:lvl>
     <w:lvl w:ilvl="8" w:tplc="04090005" w:tentative="1">
@@ -32496,7 +31479,7 @@
         <w:ind w:left="6480" w:hanging="360"/>
       </w:pPr>
       <w:rPr>
-        <w:rFonts w:hint="default" w:ascii="Wingdings" w:hAnsi="Wingdings"/>
+        <w:rFonts w:ascii="Wingdings" w:hAnsi="Wingdings" w:hint="default"/>
       </w:rPr>
     </w:lvl>
   </w:abstractNum>
@@ -32779,7 +31762,7 @@
         <w:ind w:left="720" w:hanging="360"/>
       </w:pPr>
       <w:rPr>
-        <w:rFonts w:hint="default" w:ascii="Symbol" w:hAnsi="Symbol" w:eastAsiaTheme="minorHAnsi" w:cstheme="minorBidi"/>
+        <w:rFonts w:ascii="Symbol" w:eastAsiaTheme="minorHAnsi" w:hAnsi="Symbol" w:cstheme="minorBidi" w:hint="default"/>
       </w:rPr>
     </w:lvl>
     <w:lvl w:ilvl="1" w:tplc="04090003">
@@ -32791,7 +31774,7 @@
         <w:ind w:left="1440" w:hanging="360"/>
       </w:pPr>
       <w:rPr>
-        <w:rFonts w:hint="default" w:ascii="Courier New" w:hAnsi="Courier New" w:cs="Courier New"/>
+        <w:rFonts w:ascii="Courier New" w:hAnsi="Courier New" w:cs="Courier New" w:hint="default"/>
       </w:rPr>
     </w:lvl>
     <w:lvl w:ilvl="2" w:tplc="04090005" w:tentative="1">
@@ -32803,7 +31786,7 @@
         <w:ind w:left="2160" w:hanging="360"/>
       </w:pPr>
       <w:rPr>
-        <w:rFonts w:hint="default" w:ascii="Wingdings" w:hAnsi="Wingdings"/>
+        <w:rFonts w:ascii="Wingdings" w:hAnsi="Wingdings" w:hint="default"/>
       </w:rPr>
     </w:lvl>
     <w:lvl w:ilvl="3" w:tplc="04090001" w:tentative="1">
@@ -32815,7 +31798,7 @@
         <w:ind w:left="2880" w:hanging="360"/>
       </w:pPr>
       <w:rPr>
-        <w:rFonts w:hint="default" w:ascii="Symbol" w:hAnsi="Symbol"/>
+        <w:rFonts w:ascii="Symbol" w:hAnsi="Symbol" w:hint="default"/>
       </w:rPr>
     </w:lvl>
     <w:lvl w:ilvl="4" w:tplc="04090003" w:tentative="1">
@@ -32827,7 +31810,7 @@
         <w:ind w:left="3600" w:hanging="360"/>
       </w:pPr>
       <w:rPr>
-        <w:rFonts w:hint="default" w:ascii="Courier New" w:hAnsi="Courier New" w:cs="Courier New"/>
+        <w:rFonts w:ascii="Courier New" w:hAnsi="Courier New" w:cs="Courier New" w:hint="default"/>
       </w:rPr>
     </w:lvl>
     <w:lvl w:ilvl="5" w:tplc="04090005" w:tentative="1">
@@ -32839,7 +31822,7 @@
         <w:ind w:left="4320" w:hanging="360"/>
       </w:pPr>
       <w:rPr>
-        <w:rFonts w:hint="default" w:ascii="Wingdings" w:hAnsi="Wingdings"/>
+        <w:rFonts w:ascii="Wingdings" w:hAnsi="Wingdings" w:hint="default"/>
       </w:rPr>
     </w:lvl>
     <w:lvl w:ilvl="6" w:tplc="04090001" w:tentative="1">
@@ -32851,7 +31834,7 @@
         <w:ind w:left="5040" w:hanging="360"/>
       </w:pPr>
       <w:rPr>
-        <w:rFonts w:hint="default" w:ascii="Symbol" w:hAnsi="Symbol"/>
+        <w:rFonts w:ascii="Symbol" w:hAnsi="Symbol" w:hint="default"/>
       </w:rPr>
     </w:lvl>
     <w:lvl w:ilvl="7" w:tplc="04090003" w:tentative="1">
@@ -32863,7 +31846,7 @@
         <w:ind w:left="5760" w:hanging="360"/>
       </w:pPr>
       <w:rPr>
-        <w:rFonts w:hint="default" w:ascii="Courier New" w:hAnsi="Courier New" w:cs="Courier New"/>
+        <w:rFonts w:ascii="Courier New" w:hAnsi="Courier New" w:cs="Courier New" w:hint="default"/>
       </w:rPr>
     </w:lvl>
     <w:lvl w:ilvl="8" w:tplc="04090005" w:tentative="1">
@@ -32875,7 +31858,7 @@
         <w:ind w:left="6480" w:hanging="360"/>
       </w:pPr>
       <w:rPr>
-        <w:rFonts w:hint="default" w:ascii="Wingdings" w:hAnsi="Wingdings"/>
+        <w:rFonts w:ascii="Wingdings" w:hAnsi="Wingdings" w:hint="default"/>
       </w:rPr>
     </w:lvl>
   </w:abstractNum>
@@ -33155,7 +32138,7 @@
         <w:ind w:left="720" w:hanging="360"/>
       </w:pPr>
       <w:rPr>
-        <w:rFonts w:hint="default" w:ascii="Symbol" w:hAnsi="Symbol" w:eastAsiaTheme="minorHAnsi" w:cstheme="minorBidi"/>
+        <w:rFonts w:ascii="Symbol" w:eastAsiaTheme="minorHAnsi" w:hAnsi="Symbol" w:cstheme="minorBidi" w:hint="default"/>
       </w:rPr>
     </w:lvl>
     <w:lvl w:ilvl="1" w:tplc="04090003">
@@ -33167,7 +32150,7 @@
         <w:ind w:left="1440" w:hanging="360"/>
       </w:pPr>
       <w:rPr>
-        <w:rFonts w:hint="default" w:ascii="Courier New" w:hAnsi="Courier New" w:cs="Courier New"/>
+        <w:rFonts w:ascii="Courier New" w:hAnsi="Courier New" w:cs="Courier New" w:hint="default"/>
       </w:rPr>
     </w:lvl>
     <w:lvl w:ilvl="2" w:tplc="04090005" w:tentative="1">
@@ -33179,7 +32162,7 @@
         <w:ind w:left="2160" w:hanging="360"/>
       </w:pPr>
       <w:rPr>
-        <w:rFonts w:hint="default" w:ascii="Wingdings" w:hAnsi="Wingdings" w:cs="Wingdings"/>
+        <w:rFonts w:ascii="Wingdings" w:hAnsi="Wingdings" w:cs="Wingdings" w:hint="default"/>
       </w:rPr>
     </w:lvl>
     <w:lvl w:ilvl="3" w:tplc="04090001" w:tentative="1">
@@ -33191,7 +32174,7 @@
         <w:ind w:left="2880" w:hanging="360"/>
       </w:pPr>
       <w:rPr>
-        <w:rFonts w:hint="default" w:ascii="Symbol" w:hAnsi="Symbol" w:cs="Symbol"/>
+        <w:rFonts w:ascii="Symbol" w:hAnsi="Symbol" w:cs="Symbol" w:hint="default"/>
       </w:rPr>
     </w:lvl>
     <w:lvl w:ilvl="4" w:tplc="04090003" w:tentative="1">
@@ -33203,7 +32186,7 @@
         <w:ind w:left="3600" w:hanging="360"/>
       </w:pPr>
       <w:rPr>
-        <w:rFonts w:hint="default" w:ascii="Courier New" w:hAnsi="Courier New" w:cs="Courier New"/>
+        <w:rFonts w:ascii="Courier New" w:hAnsi="Courier New" w:cs="Courier New" w:hint="default"/>
       </w:rPr>
     </w:lvl>
     <w:lvl w:ilvl="5" w:tplc="04090005" w:tentative="1">
@@ -33215,7 +32198,7 @@
         <w:ind w:left="4320" w:hanging="360"/>
       </w:pPr>
       <w:rPr>
-        <w:rFonts w:hint="default" w:ascii="Wingdings" w:hAnsi="Wingdings" w:cs="Wingdings"/>
+        <w:rFonts w:ascii="Wingdings" w:hAnsi="Wingdings" w:cs="Wingdings" w:hint="default"/>
       </w:rPr>
     </w:lvl>
     <w:lvl w:ilvl="6" w:tplc="04090001" w:tentative="1">
@@ -33227,7 +32210,7 @@
         <w:ind w:left="5040" w:hanging="360"/>
       </w:pPr>
       <w:rPr>
-        <w:rFonts w:hint="default" w:ascii="Symbol" w:hAnsi="Symbol" w:cs="Symbol"/>
+        <w:rFonts w:ascii="Symbol" w:hAnsi="Symbol" w:cs="Symbol" w:hint="default"/>
       </w:rPr>
     </w:lvl>
     <w:lvl w:ilvl="7" w:tplc="04090003" w:tentative="1">
@@ -33239,7 +32222,7 @@
         <w:ind w:left="5760" w:hanging="360"/>
       </w:pPr>
       <w:rPr>
-        <w:rFonts w:hint="default" w:ascii="Courier New" w:hAnsi="Courier New" w:cs="Courier New"/>
+        <w:rFonts w:ascii="Courier New" w:hAnsi="Courier New" w:cs="Courier New" w:hint="default"/>
       </w:rPr>
     </w:lvl>
     <w:lvl w:ilvl="8" w:tplc="04090005" w:tentative="1">
@@ -33251,7 +32234,7 @@
         <w:ind w:left="6480" w:hanging="360"/>
       </w:pPr>
       <w:rPr>
-        <w:rFonts w:hint="default" w:ascii="Wingdings" w:hAnsi="Wingdings" w:cs="Wingdings"/>
+        <w:rFonts w:ascii="Wingdings" w:hAnsi="Wingdings" w:cs="Wingdings" w:hint="default"/>
       </w:rPr>
     </w:lvl>
   </w:abstractNum>
@@ -33535,7 +32518,7 @@
         <w:ind w:left="720" w:hanging="360"/>
       </w:pPr>
       <w:rPr>
-        <w:rFonts w:hint="default" w:ascii="Symbol" w:hAnsi="Symbol"/>
+        <w:rFonts w:ascii="Symbol" w:hAnsi="Symbol" w:hint="default"/>
       </w:rPr>
     </w:lvl>
     <w:lvl w:ilvl="1" w:tplc="04090003" w:tentative="1">
@@ -33547,7 +32530,7 @@
         <w:ind w:left="1440" w:hanging="360"/>
       </w:pPr>
       <w:rPr>
-        <w:rFonts w:hint="default" w:ascii="Courier New" w:hAnsi="Courier New" w:cs="Courier New"/>
+        <w:rFonts w:ascii="Courier New" w:hAnsi="Courier New" w:cs="Courier New" w:hint="default"/>
       </w:rPr>
     </w:lvl>
     <w:lvl w:ilvl="2" w:tplc="04090005" w:tentative="1">
@@ -33559,7 +32542,7 @@
         <w:ind w:left="2160" w:hanging="360"/>
       </w:pPr>
       <w:rPr>
-        <w:rFonts w:hint="default" w:ascii="Wingdings" w:hAnsi="Wingdings"/>
+        <w:rFonts w:ascii="Wingdings" w:hAnsi="Wingdings" w:hint="default"/>
       </w:rPr>
     </w:lvl>
     <w:lvl w:ilvl="3" w:tplc="04090001" w:tentative="1">
@@ -33571,7 +32554,7 @@
         <w:ind w:left="2880" w:hanging="360"/>
       </w:pPr>
       <w:rPr>
-        <w:rFonts w:hint="default" w:ascii="Symbol" w:hAnsi="Symbol"/>
+        <w:rFonts w:ascii="Symbol" w:hAnsi="Symbol" w:hint="default"/>
       </w:rPr>
     </w:lvl>
     <w:lvl w:ilvl="4" w:tplc="04090003" w:tentative="1">
@@ -33583,7 +32566,7 @@
         <w:ind w:left="3600" w:hanging="360"/>
       </w:pPr>
       <w:rPr>
-        <w:rFonts w:hint="default" w:ascii="Courier New" w:hAnsi="Courier New" w:cs="Courier New"/>
+        <w:rFonts w:ascii="Courier New" w:hAnsi="Courier New" w:cs="Courier New" w:hint="default"/>
       </w:rPr>
     </w:lvl>
     <w:lvl w:ilvl="5" w:tplc="04090005" w:tentative="1">
@@ -33595,7 +32578,7 @@
         <w:ind w:left="4320" w:hanging="360"/>
       </w:pPr>
       <w:rPr>
-        <w:rFonts w:hint="default" w:ascii="Wingdings" w:hAnsi="Wingdings"/>
+        <w:rFonts w:ascii="Wingdings" w:hAnsi="Wingdings" w:hint="default"/>
       </w:rPr>
     </w:lvl>
     <w:lvl w:ilvl="6" w:tplc="04090001" w:tentative="1">
@@ -33607,7 +32590,7 @@
         <w:ind w:left="5040" w:hanging="360"/>
       </w:pPr>
       <w:rPr>
-        <w:rFonts w:hint="default" w:ascii="Symbol" w:hAnsi="Symbol"/>
+        <w:rFonts w:ascii="Symbol" w:hAnsi="Symbol" w:hint="default"/>
       </w:rPr>
     </w:lvl>
     <w:lvl w:ilvl="7" w:tplc="04090003" w:tentative="1">
@@ -33619,7 +32602,7 @@
         <w:ind w:left="5760" w:hanging="360"/>
       </w:pPr>
       <w:rPr>
-        <w:rFonts w:hint="default" w:ascii="Courier New" w:hAnsi="Courier New" w:cs="Courier New"/>
+        <w:rFonts w:ascii="Courier New" w:hAnsi="Courier New" w:cs="Courier New" w:hint="default"/>
       </w:rPr>
     </w:lvl>
     <w:lvl w:ilvl="8" w:tplc="04090005" w:tentative="1">
@@ -33631,7 +32614,7 @@
         <w:ind w:left="6480" w:hanging="360"/>
       </w:pPr>
       <w:rPr>
-        <w:rFonts w:hint="default" w:ascii="Wingdings" w:hAnsi="Wingdings"/>
+        <w:rFonts w:ascii="Wingdings" w:hAnsi="Wingdings" w:hint="default"/>
       </w:rPr>
     </w:lvl>
   </w:abstractNum>
@@ -33647,7 +32630,7 @@
         <w:ind w:left="720" w:hanging="360"/>
       </w:pPr>
       <w:rPr>
-        <w:rFonts w:hint="default" w:ascii="Calibri" w:hAnsi="Calibri" w:cs="Calibri" w:eastAsiaTheme="minorHAnsi"/>
+        <w:rFonts w:ascii="Calibri" w:eastAsiaTheme="minorHAnsi" w:hAnsi="Calibri" w:cs="Calibri" w:hint="default"/>
       </w:rPr>
     </w:lvl>
     <w:lvl w:ilvl="1" w:tplc="04090003" w:tentative="1">
@@ -33659,7 +32642,7 @@
         <w:ind w:left="1440" w:hanging="360"/>
       </w:pPr>
       <w:rPr>
-        <w:rFonts w:hint="default" w:ascii="Courier New" w:hAnsi="Courier New" w:cs="Courier New"/>
+        <w:rFonts w:ascii="Courier New" w:hAnsi="Courier New" w:cs="Courier New" w:hint="default"/>
       </w:rPr>
     </w:lvl>
     <w:lvl w:ilvl="2" w:tplc="04090005" w:tentative="1">
@@ -33671,7 +32654,7 @@
         <w:ind w:left="2160" w:hanging="360"/>
       </w:pPr>
       <w:rPr>
-        <w:rFonts w:hint="default" w:ascii="Wingdings" w:hAnsi="Wingdings"/>
+        <w:rFonts w:ascii="Wingdings" w:hAnsi="Wingdings" w:hint="default"/>
       </w:rPr>
     </w:lvl>
     <w:lvl w:ilvl="3" w:tplc="04090001" w:tentative="1">
@@ -33683,7 +32666,7 @@
         <w:ind w:left="2880" w:hanging="360"/>
       </w:pPr>
       <w:rPr>
-        <w:rFonts w:hint="default" w:ascii="Symbol" w:hAnsi="Symbol"/>
+        <w:rFonts w:ascii="Symbol" w:hAnsi="Symbol" w:hint="default"/>
       </w:rPr>
     </w:lvl>
     <w:lvl w:ilvl="4" w:tplc="04090003" w:tentative="1">
@@ -33695,7 +32678,7 @@
         <w:ind w:left="3600" w:hanging="360"/>
       </w:pPr>
       <w:rPr>
-        <w:rFonts w:hint="default" w:ascii="Courier New" w:hAnsi="Courier New" w:cs="Courier New"/>
+        <w:rFonts w:ascii="Courier New" w:hAnsi="Courier New" w:cs="Courier New" w:hint="default"/>
       </w:rPr>
     </w:lvl>
     <w:lvl w:ilvl="5" w:tplc="04090005" w:tentative="1">
@@ -33707,7 +32690,7 @@
         <w:ind w:left="4320" w:hanging="360"/>
       </w:pPr>
       <w:rPr>
-        <w:rFonts w:hint="default" w:ascii="Wingdings" w:hAnsi="Wingdings"/>
+        <w:rFonts w:ascii="Wingdings" w:hAnsi="Wingdings" w:hint="default"/>
       </w:rPr>
     </w:lvl>
     <w:lvl w:ilvl="6" w:tplc="04090001" w:tentative="1">
@@ -33719,7 +32702,7 @@
         <w:ind w:left="5040" w:hanging="360"/>
       </w:pPr>
       <w:rPr>
-        <w:rFonts w:hint="default" w:ascii="Symbol" w:hAnsi="Symbol"/>
+        <w:rFonts w:ascii="Symbol" w:hAnsi="Symbol" w:hint="default"/>
       </w:rPr>
     </w:lvl>
     <w:lvl w:ilvl="7" w:tplc="04090003" w:tentative="1">
@@ -33731,7 +32714,7 @@
         <w:ind w:left="5760" w:hanging="360"/>
       </w:pPr>
       <w:rPr>
-        <w:rFonts w:hint="default" w:ascii="Courier New" w:hAnsi="Courier New" w:cs="Courier New"/>
+        <w:rFonts w:ascii="Courier New" w:hAnsi="Courier New" w:cs="Courier New" w:hint="default"/>
       </w:rPr>
     </w:lvl>
     <w:lvl w:ilvl="8" w:tplc="04090005" w:tentative="1">
@@ -33743,7 +32726,7 @@
         <w:ind w:left="6480" w:hanging="360"/>
       </w:pPr>
       <w:rPr>
-        <w:rFonts w:hint="default" w:ascii="Wingdings" w:hAnsi="Wingdings"/>
+        <w:rFonts w:ascii="Wingdings" w:hAnsi="Wingdings" w:hint="default"/>
       </w:rPr>
     </w:lvl>
   </w:abstractNum>
@@ -34027,7 +33010,7 @@
         <w:ind w:left="720" w:hanging="360"/>
       </w:pPr>
       <w:rPr>
-        <w:rFonts w:hint="default" w:ascii="Symbol" w:hAnsi="Symbol"/>
+        <w:rFonts w:ascii="Symbol" w:hAnsi="Symbol" w:hint="default"/>
       </w:rPr>
     </w:lvl>
     <w:lvl w:ilvl="1" w:tplc="04090003" w:tentative="1">
@@ -34039,7 +33022,7 @@
         <w:ind w:left="1440" w:hanging="360"/>
       </w:pPr>
       <w:rPr>
-        <w:rFonts w:hint="default" w:ascii="Courier New" w:hAnsi="Courier New" w:cs="Courier New"/>
+        <w:rFonts w:ascii="Courier New" w:hAnsi="Courier New" w:cs="Courier New" w:hint="default"/>
       </w:rPr>
     </w:lvl>
     <w:lvl w:ilvl="2" w:tplc="04090005" w:tentative="1">
@@ -34051,7 +33034,7 @@
         <w:ind w:left="2160" w:hanging="360"/>
       </w:pPr>
       <w:rPr>
-        <w:rFonts w:hint="default" w:ascii="Wingdings" w:hAnsi="Wingdings"/>
+        <w:rFonts w:ascii="Wingdings" w:hAnsi="Wingdings" w:hint="default"/>
       </w:rPr>
     </w:lvl>
     <w:lvl w:ilvl="3" w:tplc="04090001" w:tentative="1">
@@ -34063,7 +33046,7 @@
         <w:ind w:left="2880" w:hanging="360"/>
       </w:pPr>
       <w:rPr>
-        <w:rFonts w:hint="default" w:ascii="Symbol" w:hAnsi="Symbol"/>
+        <w:rFonts w:ascii="Symbol" w:hAnsi="Symbol" w:hint="default"/>
       </w:rPr>
     </w:lvl>
     <w:lvl w:ilvl="4" w:tplc="04090003" w:tentative="1">
@@ -34075,7 +33058,7 @@
         <w:ind w:left="3600" w:hanging="360"/>
       </w:pPr>
       <w:rPr>
-        <w:rFonts w:hint="default" w:ascii="Courier New" w:hAnsi="Courier New" w:cs="Courier New"/>
+        <w:rFonts w:ascii="Courier New" w:hAnsi="Courier New" w:cs="Courier New" w:hint="default"/>
       </w:rPr>
     </w:lvl>
     <w:lvl w:ilvl="5" w:tplc="04090005" w:tentative="1">
@@ -34087,7 +33070,7 @@
         <w:ind w:left="4320" w:hanging="360"/>
       </w:pPr>
       <w:rPr>
-        <w:rFonts w:hint="default" w:ascii="Wingdings" w:hAnsi="Wingdings"/>
+        <w:rFonts w:ascii="Wingdings" w:hAnsi="Wingdings" w:hint="default"/>
       </w:rPr>
     </w:lvl>
     <w:lvl w:ilvl="6" w:tplc="04090001" w:tentative="1">
@@ -34099,7 +33082,7 @@
         <w:ind w:left="5040" w:hanging="360"/>
       </w:pPr>
       <w:rPr>
-        <w:rFonts w:hint="default" w:ascii="Symbol" w:hAnsi="Symbol"/>
+        <w:rFonts w:ascii="Symbol" w:hAnsi="Symbol" w:hint="default"/>
       </w:rPr>
     </w:lvl>
     <w:lvl w:ilvl="7" w:tplc="04090003" w:tentative="1">
@@ -34111,7 +33094,7 @@
         <w:ind w:left="5760" w:hanging="360"/>
       </w:pPr>
       <w:rPr>
-        <w:rFonts w:hint="default" w:ascii="Courier New" w:hAnsi="Courier New" w:cs="Courier New"/>
+        <w:rFonts w:ascii="Courier New" w:hAnsi="Courier New" w:cs="Courier New" w:hint="default"/>
       </w:rPr>
     </w:lvl>
     <w:lvl w:ilvl="8" w:tplc="04090005" w:tentative="1">
@@ -34123,7 +33106,7 @@
         <w:ind w:left="6480" w:hanging="360"/>
       </w:pPr>
       <w:rPr>
-        <w:rFonts w:hint="default" w:ascii="Wingdings" w:hAnsi="Wingdings"/>
+        <w:rFonts w:ascii="Wingdings" w:hAnsi="Wingdings" w:hint="default"/>
       </w:rPr>
     </w:lvl>
   </w:abstractNum>
@@ -34229,7 +33212,7 @@
         <w:ind w:left="720" w:hanging="360"/>
       </w:pPr>
       <w:rPr>
-        <w:rFonts w:hint="default" w:ascii="Symbol" w:hAnsi="Symbol"/>
+        <w:rFonts w:ascii="Symbol" w:hAnsi="Symbol" w:hint="default"/>
       </w:rPr>
     </w:lvl>
     <w:lvl w:ilvl="1" w:tplc="04090003" w:tentative="1">
@@ -34241,7 +33224,7 @@
         <w:ind w:left="1440" w:hanging="360"/>
       </w:pPr>
       <w:rPr>
-        <w:rFonts w:hint="default" w:ascii="Courier New" w:hAnsi="Courier New" w:cs="Courier New"/>
+        <w:rFonts w:ascii="Courier New" w:hAnsi="Courier New" w:cs="Courier New" w:hint="default"/>
       </w:rPr>
     </w:lvl>
     <w:lvl w:ilvl="2" w:tplc="04090005" w:tentative="1">
@@ -34253,7 +33236,7 @@
         <w:ind w:left="2160" w:hanging="360"/>
       </w:pPr>
       <w:rPr>
-        <w:rFonts w:hint="default" w:ascii="Wingdings" w:hAnsi="Wingdings"/>
+        <w:rFonts w:ascii="Wingdings" w:hAnsi="Wingdings" w:hint="default"/>
       </w:rPr>
     </w:lvl>
     <w:lvl w:ilvl="3" w:tplc="04090001" w:tentative="1">
@@ -34265,7 +33248,7 @@
         <w:ind w:left="2880" w:hanging="360"/>
       </w:pPr>
       <w:rPr>
-        <w:rFonts w:hint="default" w:ascii="Symbol" w:hAnsi="Symbol"/>
+        <w:rFonts w:ascii="Symbol" w:hAnsi="Symbol" w:hint="default"/>
       </w:rPr>
     </w:lvl>
     <w:lvl w:ilvl="4" w:tplc="04090003" w:tentative="1">
@@ -34277,7 +33260,7 @@
         <w:ind w:left="3600" w:hanging="360"/>
       </w:pPr>
       <w:rPr>
-        <w:rFonts w:hint="default" w:ascii="Courier New" w:hAnsi="Courier New" w:cs="Courier New"/>
+        <w:rFonts w:ascii="Courier New" w:hAnsi="Courier New" w:cs="Courier New" w:hint="default"/>
       </w:rPr>
     </w:lvl>
     <w:lvl w:ilvl="5" w:tplc="04090005" w:tentative="1">
@@ -34289,7 +33272,7 @@
         <w:ind w:left="4320" w:hanging="360"/>
       </w:pPr>
       <w:rPr>
-        <w:rFonts w:hint="default" w:ascii="Wingdings" w:hAnsi="Wingdings"/>
+        <w:rFonts w:ascii="Wingdings" w:hAnsi="Wingdings" w:hint="default"/>
       </w:rPr>
     </w:lvl>
     <w:lvl w:ilvl="6" w:tplc="04090001" w:tentative="1">
@@ -34301,7 +33284,7 @@
         <w:ind w:left="5040" w:hanging="360"/>
       </w:pPr>
       <w:rPr>
-        <w:rFonts w:hint="default" w:ascii="Symbol" w:hAnsi="Symbol"/>
+        <w:rFonts w:ascii="Symbol" w:hAnsi="Symbol" w:hint="default"/>
       </w:rPr>
     </w:lvl>
     <w:lvl w:ilvl="7" w:tplc="04090003" w:tentative="1">
@@ -34313,7 +33296,7 @@
         <w:ind w:left="5760" w:hanging="360"/>
       </w:pPr>
       <w:rPr>
-        <w:rFonts w:hint="default" w:ascii="Courier New" w:hAnsi="Courier New" w:cs="Courier New"/>
+        <w:rFonts w:ascii="Courier New" w:hAnsi="Courier New" w:cs="Courier New" w:hint="default"/>
       </w:rPr>
     </w:lvl>
     <w:lvl w:ilvl="8" w:tplc="04090005" w:tentative="1">
@@ -34325,7 +33308,7 @@
         <w:ind w:left="6480" w:hanging="360"/>
       </w:pPr>
       <w:rPr>
-        <w:rFonts w:hint="default" w:ascii="Wingdings" w:hAnsi="Wingdings"/>
+        <w:rFonts w:ascii="Wingdings" w:hAnsi="Wingdings" w:hint="default"/>
       </w:rPr>
     </w:lvl>
   </w:abstractNum>
@@ -34431,7 +33414,7 @@
         <w:ind w:left="720" w:hanging="360"/>
       </w:pPr>
       <w:rPr>
-        <w:rFonts w:hint="default" w:ascii="Calibri" w:hAnsi="Calibri" w:cs="Calibri" w:eastAsiaTheme="minorHAnsi"/>
+        <w:rFonts w:ascii="Calibri" w:eastAsiaTheme="minorHAnsi" w:hAnsi="Calibri" w:cs="Calibri" w:hint="default"/>
       </w:rPr>
     </w:lvl>
     <w:lvl w:ilvl="1" w:tplc="04090003" w:tentative="1">
@@ -34443,7 +33426,7 @@
         <w:ind w:left="1440" w:hanging="360"/>
       </w:pPr>
       <w:rPr>
-        <w:rFonts w:hint="default" w:ascii="Courier New" w:hAnsi="Courier New" w:cs="Courier New"/>
+        <w:rFonts w:ascii="Courier New" w:hAnsi="Courier New" w:cs="Courier New" w:hint="default"/>
       </w:rPr>
     </w:lvl>
     <w:lvl w:ilvl="2" w:tplc="04090005" w:tentative="1">
@@ -34455,7 +33438,7 @@
         <w:ind w:left="2160" w:hanging="360"/>
       </w:pPr>
       <w:rPr>
-        <w:rFonts w:hint="default" w:ascii="Wingdings" w:hAnsi="Wingdings"/>
+        <w:rFonts w:ascii="Wingdings" w:hAnsi="Wingdings" w:hint="default"/>
       </w:rPr>
     </w:lvl>
     <w:lvl w:ilvl="3" w:tplc="04090001" w:tentative="1">
@@ -34467,7 +33450,7 @@
         <w:ind w:left="2880" w:hanging="360"/>
       </w:pPr>
       <w:rPr>
-        <w:rFonts w:hint="default" w:ascii="Symbol" w:hAnsi="Symbol"/>
+        <w:rFonts w:ascii="Symbol" w:hAnsi="Symbol" w:hint="default"/>
       </w:rPr>
     </w:lvl>
     <w:lvl w:ilvl="4" w:tplc="04090003" w:tentative="1">
@@ -34479,7 +33462,7 @@
         <w:ind w:left="3600" w:hanging="360"/>
       </w:pPr>
       <w:rPr>
-        <w:rFonts w:hint="default" w:ascii="Courier New" w:hAnsi="Courier New" w:cs="Courier New"/>
+        <w:rFonts w:ascii="Courier New" w:hAnsi="Courier New" w:cs="Courier New" w:hint="default"/>
       </w:rPr>
     </w:lvl>
     <w:lvl w:ilvl="5" w:tplc="04090005" w:tentative="1">
@@ -34491,7 +33474,7 @@
         <w:ind w:left="4320" w:hanging="360"/>
       </w:pPr>
       <w:rPr>
-        <w:rFonts w:hint="default" w:ascii="Wingdings" w:hAnsi="Wingdings"/>
+        <w:rFonts w:ascii="Wingdings" w:hAnsi="Wingdings" w:hint="default"/>
       </w:rPr>
     </w:lvl>
     <w:lvl w:ilvl="6" w:tplc="04090001" w:tentative="1">
@@ -34503,7 +33486,7 @@
         <w:ind w:left="5040" w:hanging="360"/>
       </w:pPr>
       <w:rPr>
-        <w:rFonts w:hint="default" w:ascii="Symbol" w:hAnsi="Symbol"/>
+        <w:rFonts w:ascii="Symbol" w:hAnsi="Symbol" w:hint="default"/>
       </w:rPr>
     </w:lvl>
     <w:lvl w:ilvl="7" w:tplc="04090003" w:tentative="1">
@@ -34515,7 +33498,7 @@
         <w:ind w:left="5760" w:hanging="360"/>
       </w:pPr>
       <w:rPr>
-        <w:rFonts w:hint="default" w:ascii="Courier New" w:hAnsi="Courier New" w:cs="Courier New"/>
+        <w:rFonts w:ascii="Courier New" w:hAnsi="Courier New" w:cs="Courier New" w:hint="default"/>
       </w:rPr>
     </w:lvl>
     <w:lvl w:ilvl="8" w:tplc="04090005" w:tentative="1">
@@ -34527,7 +33510,7 @@
         <w:ind w:left="6480" w:hanging="360"/>
       </w:pPr>
       <w:rPr>
-        <w:rFonts w:hint="default" w:ascii="Wingdings" w:hAnsi="Wingdings"/>
+        <w:rFonts w:ascii="Wingdings" w:hAnsi="Wingdings" w:hint="default"/>
       </w:rPr>
     </w:lvl>
   </w:abstractNum>
@@ -34544,7 +33527,7 @@
         <w:ind w:left="720" w:hanging="360"/>
       </w:pPr>
       <w:rPr>
-        <w:rFonts w:hint="default" w:ascii="Symbol" w:hAnsi="Symbol"/>
+        <w:rFonts w:ascii="Symbol" w:hAnsi="Symbol" w:hint="default"/>
       </w:rPr>
     </w:lvl>
     <w:lvl w:ilvl="1" w:tplc="04090001">
@@ -34556,7 +33539,7 @@
         <w:ind w:left="1440" w:hanging="360"/>
       </w:pPr>
       <w:rPr>
-        <w:rFonts w:hint="default" w:ascii="Symbol" w:hAnsi="Symbol"/>
+        <w:rFonts w:ascii="Symbol" w:hAnsi="Symbol" w:hint="default"/>
       </w:rPr>
     </w:lvl>
     <w:lvl w:ilvl="2" w:tplc="04090001">
@@ -34568,7 +33551,7 @@
         <w:ind w:left="2160" w:hanging="180"/>
       </w:pPr>
       <w:rPr>
-        <w:rFonts w:hint="default" w:ascii="Symbol" w:hAnsi="Symbol"/>
+        <w:rFonts w:ascii="Symbol" w:hAnsi="Symbol" w:hint="default"/>
       </w:rPr>
     </w:lvl>
     <w:lvl w:ilvl="3" w:tplc="92A405B6">
@@ -34580,7 +33563,7 @@
         <w:ind w:left="2880" w:hanging="360"/>
       </w:pPr>
       <w:rPr>
-        <w:rFonts w:hint="default" w:asciiTheme="minorHAnsi" w:hAnsiTheme="minorHAnsi"/>
+        <w:rFonts w:asciiTheme="minorHAnsi" w:hAnsiTheme="minorHAnsi" w:hint="default"/>
         <w:color w:val="auto"/>
         <w:sz w:val="22"/>
       </w:rPr>
@@ -34594,7 +33577,7 @@
         <w:ind w:left="3600" w:hanging="360"/>
       </w:pPr>
       <w:rPr>
-        <w:rFonts w:hint="default" w:asciiTheme="minorHAnsi" w:hAnsiTheme="minorHAnsi"/>
+        <w:rFonts w:asciiTheme="minorHAnsi" w:hAnsiTheme="minorHAnsi" w:hint="default"/>
         <w:color w:val="auto"/>
         <w:sz w:val="22"/>
       </w:rPr>
@@ -34827,7 +33810,7 @@
         <w:ind w:left="1440" w:hanging="360"/>
       </w:pPr>
       <w:rPr>
-        <w:rFonts w:hint="default" w:ascii="Symbol" w:hAnsi="Symbol"/>
+        <w:rFonts w:ascii="Symbol" w:hAnsi="Symbol" w:hint="default"/>
       </w:rPr>
     </w:lvl>
     <w:lvl w:ilvl="1" w:tplc="04090003">
@@ -34839,7 +33822,7 @@
         <w:ind w:left="2160" w:hanging="360"/>
       </w:pPr>
       <w:rPr>
-        <w:rFonts w:hint="default" w:ascii="Courier New" w:hAnsi="Courier New" w:cs="Courier New"/>
+        <w:rFonts w:ascii="Courier New" w:hAnsi="Courier New" w:cs="Courier New" w:hint="default"/>
       </w:rPr>
     </w:lvl>
     <w:lvl w:ilvl="2" w:tplc="04090005" w:tentative="1">
@@ -34851,7 +33834,7 @@
         <w:ind w:left="2880" w:hanging="360"/>
       </w:pPr>
       <w:rPr>
-        <w:rFonts w:hint="default" w:ascii="Wingdings" w:hAnsi="Wingdings"/>
+        <w:rFonts w:ascii="Wingdings" w:hAnsi="Wingdings" w:hint="default"/>
       </w:rPr>
     </w:lvl>
     <w:lvl w:ilvl="3" w:tplc="04090001" w:tentative="1">
@@ -34863,7 +33846,7 @@
         <w:ind w:left="3600" w:hanging="360"/>
       </w:pPr>
       <w:rPr>
-        <w:rFonts w:hint="default" w:ascii="Symbol" w:hAnsi="Symbol"/>
+        <w:rFonts w:ascii="Symbol" w:hAnsi="Symbol" w:hint="default"/>
       </w:rPr>
     </w:lvl>
     <w:lvl w:ilvl="4" w:tplc="04090003" w:tentative="1">
@@ -34875,7 +33858,7 @@
         <w:ind w:left="4320" w:hanging="360"/>
       </w:pPr>
       <w:rPr>
-        <w:rFonts w:hint="default" w:ascii="Courier New" w:hAnsi="Courier New" w:cs="Courier New"/>
+        <w:rFonts w:ascii="Courier New" w:hAnsi="Courier New" w:cs="Courier New" w:hint="default"/>
       </w:rPr>
     </w:lvl>
     <w:lvl w:ilvl="5" w:tplc="04090005" w:tentative="1">
@@ -34887,7 +33870,7 @@
         <w:ind w:left="5040" w:hanging="360"/>
       </w:pPr>
       <w:rPr>
-        <w:rFonts w:hint="default" w:ascii="Wingdings" w:hAnsi="Wingdings"/>
+        <w:rFonts w:ascii="Wingdings" w:hAnsi="Wingdings" w:hint="default"/>
       </w:rPr>
     </w:lvl>
     <w:lvl w:ilvl="6" w:tplc="04090001" w:tentative="1">
@@ -34899,7 +33882,7 @@
         <w:ind w:left="5760" w:hanging="360"/>
       </w:pPr>
       <w:rPr>
-        <w:rFonts w:hint="default" w:ascii="Symbol" w:hAnsi="Symbol"/>
+        <w:rFonts w:ascii="Symbol" w:hAnsi="Symbol" w:hint="default"/>
       </w:rPr>
     </w:lvl>
     <w:lvl w:ilvl="7" w:tplc="04090003" w:tentative="1">
@@ -34911,7 +33894,7 @@
         <w:ind w:left="6480" w:hanging="360"/>
       </w:pPr>
       <w:rPr>
-        <w:rFonts w:hint="default" w:ascii="Courier New" w:hAnsi="Courier New" w:cs="Courier New"/>
+        <w:rFonts w:ascii="Courier New" w:hAnsi="Courier New" w:cs="Courier New" w:hint="default"/>
       </w:rPr>
     </w:lvl>
     <w:lvl w:ilvl="8" w:tplc="04090005" w:tentative="1">
@@ -34923,7 +33906,7 @@
         <w:ind w:left="7200" w:hanging="360"/>
       </w:pPr>
       <w:rPr>
-        <w:rFonts w:hint="default" w:ascii="Wingdings" w:hAnsi="Wingdings"/>
+        <w:rFonts w:ascii="Wingdings" w:hAnsi="Wingdings" w:hint="default"/>
       </w:rPr>
     </w:lvl>
   </w:abstractNum>
@@ -34940,7 +33923,7 @@
         <w:ind w:left="720" w:hanging="360"/>
       </w:pPr>
       <w:rPr>
-        <w:rFonts w:hint="default" w:ascii="Symbol" w:hAnsi="Symbol"/>
+        <w:rFonts w:ascii="Symbol" w:hAnsi="Symbol" w:hint="default"/>
       </w:rPr>
     </w:lvl>
     <w:lvl w:ilvl="1" w:tplc="04090003" w:tentative="1">
@@ -34952,7 +33935,7 @@
         <w:ind w:left="1440" w:hanging="360"/>
       </w:pPr>
       <w:rPr>
-        <w:rFonts w:hint="default" w:ascii="Courier New" w:hAnsi="Courier New" w:cs="Courier New"/>
+        <w:rFonts w:ascii="Courier New" w:hAnsi="Courier New" w:cs="Courier New" w:hint="default"/>
       </w:rPr>
     </w:lvl>
     <w:lvl w:ilvl="2" w:tplc="04090005" w:tentative="1">
@@ -34964,7 +33947,7 @@
         <w:ind w:left="2160" w:hanging="360"/>
       </w:pPr>
       <w:rPr>
-        <w:rFonts w:hint="default" w:ascii="Wingdings" w:hAnsi="Wingdings"/>
+        <w:rFonts w:ascii="Wingdings" w:hAnsi="Wingdings" w:hint="default"/>
       </w:rPr>
     </w:lvl>
     <w:lvl w:ilvl="3" w:tplc="04090001" w:tentative="1">
@@ -34976,7 +33959,7 @@
         <w:ind w:left="2880" w:hanging="360"/>
       </w:pPr>
       <w:rPr>
-        <w:rFonts w:hint="default" w:ascii="Symbol" w:hAnsi="Symbol"/>
+        <w:rFonts w:ascii="Symbol" w:hAnsi="Symbol" w:hint="default"/>
       </w:rPr>
     </w:lvl>
     <w:lvl w:ilvl="4" w:tplc="04090003" w:tentative="1">
@@ -34988,7 +33971,7 @@
         <w:ind w:left="3600" w:hanging="360"/>
       </w:pPr>
       <w:rPr>
-        <w:rFonts w:hint="default" w:ascii="Courier New" w:hAnsi="Courier New" w:cs="Courier New"/>
+        <w:rFonts w:ascii="Courier New" w:hAnsi="Courier New" w:cs="Courier New" w:hint="default"/>
       </w:rPr>
     </w:lvl>
     <w:lvl w:ilvl="5" w:tplc="04090005" w:tentative="1">
@@ -35000,7 +33983,7 @@
         <w:ind w:left="4320" w:hanging="360"/>
       </w:pPr>
       <w:rPr>
-        <w:rFonts w:hint="default" w:ascii="Wingdings" w:hAnsi="Wingdings"/>
+        <w:rFonts w:ascii="Wingdings" w:hAnsi="Wingdings" w:hint="default"/>
       </w:rPr>
     </w:lvl>
     <w:lvl w:ilvl="6" w:tplc="04090001" w:tentative="1">
@@ -35012,7 +33995,7 @@
         <w:ind w:left="5040" w:hanging="360"/>
       </w:pPr>
       <w:rPr>
-        <w:rFonts w:hint="default" w:ascii="Symbol" w:hAnsi="Symbol"/>
+        <w:rFonts w:ascii="Symbol" w:hAnsi="Symbol" w:hint="default"/>
       </w:rPr>
     </w:lvl>
     <w:lvl w:ilvl="7" w:tplc="04090003" w:tentative="1">
@@ -35024,7 +34007,7 @@
         <w:ind w:left="5760" w:hanging="360"/>
       </w:pPr>
       <w:rPr>
-        <w:rFonts w:hint="default" w:ascii="Courier New" w:hAnsi="Courier New" w:cs="Courier New"/>
+        <w:rFonts w:ascii="Courier New" w:hAnsi="Courier New" w:cs="Courier New" w:hint="default"/>
       </w:rPr>
     </w:lvl>
     <w:lvl w:ilvl="8" w:tplc="04090005" w:tentative="1">
@@ -35036,7 +34019,7 @@
         <w:ind w:left="6480" w:hanging="360"/>
       </w:pPr>
       <w:rPr>
-        <w:rFonts w:hint="default" w:ascii="Wingdings" w:hAnsi="Wingdings"/>
+        <w:rFonts w:ascii="Wingdings" w:hAnsi="Wingdings" w:hint="default"/>
       </w:rPr>
     </w:lvl>
   </w:abstractNum>
@@ -35581,7 +34564,7 @@
         <w:ind w:left="720" w:hanging="360"/>
       </w:pPr>
       <w:rPr>
-        <w:rFonts w:hint="default" w:ascii="Symbol" w:hAnsi="Symbol"/>
+        <w:rFonts w:ascii="Symbol" w:hAnsi="Symbol" w:hint="default"/>
       </w:rPr>
     </w:lvl>
     <w:lvl w:ilvl="1" w:tplc="04090003">
@@ -35593,7 +34576,7 @@
         <w:ind w:left="1440" w:hanging="360"/>
       </w:pPr>
       <w:rPr>
-        <w:rFonts w:hint="default" w:ascii="Courier New" w:hAnsi="Courier New" w:cs="Courier New"/>
+        <w:rFonts w:ascii="Courier New" w:hAnsi="Courier New" w:cs="Courier New" w:hint="default"/>
       </w:rPr>
     </w:lvl>
     <w:lvl w:ilvl="2" w:tplc="04090005">
@@ -35605,7 +34588,7 @@
         <w:ind w:left="2160" w:hanging="360"/>
       </w:pPr>
       <w:rPr>
-        <w:rFonts w:hint="default" w:ascii="Wingdings" w:hAnsi="Wingdings"/>
+        <w:rFonts w:ascii="Wingdings" w:hAnsi="Wingdings" w:hint="default"/>
       </w:rPr>
     </w:lvl>
     <w:lvl w:ilvl="3" w:tplc="04090001" w:tentative="1">
@@ -35617,7 +34600,7 @@
         <w:ind w:left="2880" w:hanging="360"/>
       </w:pPr>
       <w:rPr>
-        <w:rFonts w:hint="default" w:ascii="Symbol" w:hAnsi="Symbol"/>
+        <w:rFonts w:ascii="Symbol" w:hAnsi="Symbol" w:hint="default"/>
       </w:rPr>
     </w:lvl>
     <w:lvl w:ilvl="4" w:tplc="04090003" w:tentative="1">
@@ -35629,7 +34612,7 @@
         <w:ind w:left="3600" w:hanging="360"/>
       </w:pPr>
       <w:rPr>
-        <w:rFonts w:hint="default" w:ascii="Courier New" w:hAnsi="Courier New" w:cs="Courier New"/>
+        <w:rFonts w:ascii="Courier New" w:hAnsi="Courier New" w:cs="Courier New" w:hint="default"/>
       </w:rPr>
     </w:lvl>
     <w:lvl w:ilvl="5" w:tplc="04090005" w:tentative="1">
@@ -35641,7 +34624,7 @@
         <w:ind w:left="4320" w:hanging="360"/>
       </w:pPr>
       <w:rPr>
-        <w:rFonts w:hint="default" w:ascii="Wingdings" w:hAnsi="Wingdings"/>
+        <w:rFonts w:ascii="Wingdings" w:hAnsi="Wingdings" w:hint="default"/>
       </w:rPr>
     </w:lvl>
     <w:lvl w:ilvl="6" w:tplc="04090001" w:tentative="1">
@@ -35653,7 +34636,7 @@
         <w:ind w:left="5040" w:hanging="360"/>
       </w:pPr>
       <w:rPr>
-        <w:rFonts w:hint="default" w:ascii="Symbol" w:hAnsi="Symbol"/>
+        <w:rFonts w:ascii="Symbol" w:hAnsi="Symbol" w:hint="default"/>
       </w:rPr>
     </w:lvl>
     <w:lvl w:ilvl="7" w:tplc="04090003" w:tentative="1">
@@ -35665,7 +34648,7 @@
         <w:ind w:left="5760" w:hanging="360"/>
       </w:pPr>
       <w:rPr>
-        <w:rFonts w:hint="default" w:ascii="Courier New" w:hAnsi="Courier New" w:cs="Courier New"/>
+        <w:rFonts w:ascii="Courier New" w:hAnsi="Courier New" w:cs="Courier New" w:hint="default"/>
       </w:rPr>
     </w:lvl>
     <w:lvl w:ilvl="8" w:tplc="04090005" w:tentative="1">
@@ -35677,7 +34660,7 @@
         <w:ind w:left="6480" w:hanging="360"/>
       </w:pPr>
       <w:rPr>
-        <w:rFonts w:hint="default" w:ascii="Wingdings" w:hAnsi="Wingdings"/>
+        <w:rFonts w:ascii="Wingdings" w:hAnsi="Wingdings" w:hint="default"/>
       </w:rPr>
     </w:lvl>
   </w:abstractNum>
@@ -35694,7 +34677,7 @@
         <w:ind w:left="780" w:hanging="360"/>
       </w:pPr>
       <w:rPr>
-        <w:rFonts w:hint="default" w:ascii="Symbol" w:hAnsi="Symbol"/>
+        <w:rFonts w:ascii="Symbol" w:hAnsi="Symbol" w:hint="default"/>
       </w:rPr>
     </w:lvl>
     <w:lvl w:ilvl="1" w:tplc="04090003" w:tentative="1">
@@ -35706,7 +34689,7 @@
         <w:ind w:left="1500" w:hanging="360"/>
       </w:pPr>
       <w:rPr>
-        <w:rFonts w:hint="default" w:ascii="Courier New" w:hAnsi="Courier New" w:cs="Courier New"/>
+        <w:rFonts w:ascii="Courier New" w:hAnsi="Courier New" w:cs="Courier New" w:hint="default"/>
       </w:rPr>
     </w:lvl>
     <w:lvl w:ilvl="2" w:tplc="04090005" w:tentative="1">
@@ -35718,7 +34701,7 @@
         <w:ind w:left="2220" w:hanging="360"/>
       </w:pPr>
       <w:rPr>
-        <w:rFonts w:hint="default" w:ascii="Wingdings" w:hAnsi="Wingdings"/>
+        <w:rFonts w:ascii="Wingdings" w:hAnsi="Wingdings" w:hint="default"/>
       </w:rPr>
     </w:lvl>
     <w:lvl w:ilvl="3" w:tplc="04090001" w:tentative="1">
@@ -35730,7 +34713,7 @@
         <w:ind w:left="2940" w:hanging="360"/>
       </w:pPr>
       <w:rPr>
-        <w:rFonts w:hint="default" w:ascii="Symbol" w:hAnsi="Symbol"/>
+        <w:rFonts w:ascii="Symbol" w:hAnsi="Symbol" w:hint="default"/>
       </w:rPr>
     </w:lvl>
     <w:lvl w:ilvl="4" w:tplc="04090003" w:tentative="1">
@@ -35742,7 +34725,7 @@
         <w:ind w:left="3660" w:hanging="360"/>
       </w:pPr>
       <w:rPr>
-        <w:rFonts w:hint="default" w:ascii="Courier New" w:hAnsi="Courier New" w:cs="Courier New"/>
+        <w:rFonts w:ascii="Courier New" w:hAnsi="Courier New" w:cs="Courier New" w:hint="default"/>
       </w:rPr>
     </w:lvl>
     <w:lvl w:ilvl="5" w:tplc="04090005" w:tentative="1">
@@ -35754,7 +34737,7 @@
         <w:ind w:left="4380" w:hanging="360"/>
       </w:pPr>
       <w:rPr>
-        <w:rFonts w:hint="default" w:ascii="Wingdings" w:hAnsi="Wingdings"/>
+        <w:rFonts w:ascii="Wingdings" w:hAnsi="Wingdings" w:hint="default"/>
       </w:rPr>
     </w:lvl>
     <w:lvl w:ilvl="6" w:tplc="04090001" w:tentative="1">
@@ -35766,7 +34749,7 @@
         <w:ind w:left="5100" w:hanging="360"/>
       </w:pPr>
       <w:rPr>
-        <w:rFonts w:hint="default" w:ascii="Symbol" w:hAnsi="Symbol"/>
+        <w:rFonts w:ascii="Symbol" w:hAnsi="Symbol" w:hint="default"/>
       </w:rPr>
     </w:lvl>
     <w:lvl w:ilvl="7" w:tplc="04090003" w:tentative="1">
@@ -35778,7 +34761,7 @@
         <w:ind w:left="5820" w:hanging="360"/>
       </w:pPr>
       <w:rPr>
-        <w:rFonts w:hint="default" w:ascii="Courier New" w:hAnsi="Courier New" w:cs="Courier New"/>
+        <w:rFonts w:ascii="Courier New" w:hAnsi="Courier New" w:cs="Courier New" w:hint="default"/>
       </w:rPr>
     </w:lvl>
     <w:lvl w:ilvl="8" w:tplc="04090005" w:tentative="1">
@@ -35790,7 +34773,7 @@
         <w:ind w:left="6540" w:hanging="360"/>
       </w:pPr>
       <w:rPr>
-        <w:rFonts w:hint="default" w:ascii="Wingdings" w:hAnsi="Wingdings"/>
+        <w:rFonts w:ascii="Wingdings" w:hAnsi="Wingdings" w:hint="default"/>
       </w:rPr>
     </w:lvl>
   </w:abstractNum>
@@ -36204,11 +35187,11 @@
 </file>
 
 <file path=word/styles.xml><?xml version="1.0" encoding="utf-8"?>
-<w:styles xmlns:wp14="http://schemas.microsoft.com/office/word/2010/wordprocessingDrawing" xmlns:mc="http://schemas.openxmlformats.org/markup-compatibility/2006" xmlns:r="http://schemas.openxmlformats.org/officeDocument/2006/relationships" xmlns:w="http://schemas.openxmlformats.org/wordprocessingml/2006/main" xmlns:w14="http://schemas.microsoft.com/office/word/2010/wordml" xmlns:w15="http://schemas.microsoft.com/office/word/2012/wordml" xmlns:w16cex="http://schemas.microsoft.com/office/word/2018/wordml/cex" xmlns:w16cid="http://schemas.microsoft.com/office/word/2016/wordml/cid" xmlns:w16="http://schemas.microsoft.com/office/word/2018/wordml" xmlns:w16se="http://schemas.microsoft.com/office/word/2015/wordml/symex" mc:Ignorable="w14 w15 w16se w16cid w16 w16cex wp14">
+<w:styles xmlns:mc="http://schemas.openxmlformats.org/markup-compatibility/2006" xmlns:r="http://schemas.openxmlformats.org/officeDocument/2006/relationships" xmlns:w="http://schemas.openxmlformats.org/wordprocessingml/2006/main" xmlns:w14="http://schemas.microsoft.com/office/word/2010/wordml" xmlns:w15="http://schemas.microsoft.com/office/word/2012/wordml" xmlns:w16cex="http://schemas.microsoft.com/office/word/2018/wordml/cex" xmlns:w16cid="http://schemas.microsoft.com/office/word/2016/wordml/cid" xmlns:w16="http://schemas.microsoft.com/office/word/2018/wordml" xmlns:w16se="http://schemas.microsoft.com/office/word/2015/wordml/symex" mc:Ignorable="w14 w15 w16se w16cid w16 w16cex">
   <w:docDefaults>
     <w:rPrDefault>
       <w:rPr>
-        <w:rFonts w:asciiTheme="minorHAnsi" w:hAnsiTheme="minorHAnsi" w:eastAsiaTheme="minorHAnsi" w:cstheme="minorBidi"/>
+        <w:rFonts w:asciiTheme="minorHAnsi" w:eastAsiaTheme="minorHAnsi" w:hAnsiTheme="minorHAnsi" w:cstheme="minorBidi"/>
         <w:sz w:val="22"/>
         <w:szCs w:val="22"/>
         <w:lang w:val="en-US" w:eastAsia="en-US" w:bidi="ar-SA"/>
@@ -36223,14 +35206,14 @@
   <w:latentStyles w:defLockedState="0" w:defUIPriority="99" w:defSemiHidden="0" w:defUnhideWhenUsed="0" w:defQFormat="0" w:count="376">
     <w:lsdException w:name="Normal" w:uiPriority="0" w:qFormat="1"/>
     <w:lsdException w:name="heading 1" w:uiPriority="9" w:qFormat="1"/>
-    <w:lsdException w:name="heading 2" w:uiPriority="9" w:semiHidden="1" w:unhideWhenUsed="1" w:qFormat="1"/>
-    <w:lsdException w:name="heading 3" w:uiPriority="9" w:semiHidden="1" w:unhideWhenUsed="1" w:qFormat="1"/>
-    <w:lsdException w:name="heading 4" w:uiPriority="9" w:semiHidden="1" w:unhideWhenUsed="1" w:qFormat="1"/>
-    <w:lsdException w:name="heading 5" w:uiPriority="9" w:semiHidden="1" w:unhideWhenUsed="1" w:qFormat="1"/>
-    <w:lsdException w:name="heading 6" w:uiPriority="9" w:semiHidden="1" w:unhideWhenUsed="1" w:qFormat="1"/>
-    <w:lsdException w:name="heading 7" w:uiPriority="9" w:semiHidden="1" w:unhideWhenUsed="1" w:qFormat="1"/>
-    <w:lsdException w:name="heading 8" w:uiPriority="9" w:semiHidden="1" w:unhideWhenUsed="1" w:qFormat="1"/>
-    <w:lsdException w:name="heading 9" w:uiPriority="9" w:semiHidden="1" w:unhideWhenUsed="1" w:qFormat="1"/>
+    <w:lsdException w:name="heading 2" w:semiHidden="1" w:uiPriority="9" w:unhideWhenUsed="1" w:qFormat="1"/>
+    <w:lsdException w:name="heading 3" w:semiHidden="1" w:uiPriority="9" w:unhideWhenUsed="1" w:qFormat="1"/>
+    <w:lsdException w:name="heading 4" w:semiHidden="1" w:uiPriority="9" w:unhideWhenUsed="1" w:qFormat="1"/>
+    <w:lsdException w:name="heading 5" w:semiHidden="1" w:uiPriority="9" w:unhideWhenUsed="1" w:qFormat="1"/>
+    <w:lsdException w:name="heading 6" w:semiHidden="1" w:uiPriority="9" w:unhideWhenUsed="1" w:qFormat="1"/>
+    <w:lsdException w:name="heading 7" w:semiHidden="1" w:uiPriority="9" w:unhideWhenUsed="1" w:qFormat="1"/>
+    <w:lsdException w:name="heading 8" w:semiHidden="1" w:uiPriority="9" w:unhideWhenUsed="1" w:qFormat="1"/>
+    <w:lsdException w:name="heading 9" w:semiHidden="1" w:uiPriority="9" w:unhideWhenUsed="1" w:qFormat="1"/>
     <w:lsdException w:name="index 1" w:semiHidden="1" w:unhideWhenUsed="1"/>
     <w:lsdException w:name="index 2" w:semiHidden="1" w:unhideWhenUsed="1"/>
     <w:lsdException w:name="index 3" w:semiHidden="1" w:unhideWhenUsed="1"/>
@@ -36240,22 +35223,22 @@
     <w:lsdException w:name="index 7" w:semiHidden="1" w:unhideWhenUsed="1"/>
     <w:lsdException w:name="index 8" w:semiHidden="1" w:unhideWhenUsed="1"/>
     <w:lsdException w:name="index 9" w:semiHidden="1" w:unhideWhenUsed="1"/>
-    <w:lsdException w:name="toc 1" w:uiPriority="39" w:semiHidden="1" w:unhideWhenUsed="1"/>
-    <w:lsdException w:name="toc 2" w:uiPriority="39" w:semiHidden="1" w:unhideWhenUsed="1"/>
-    <w:lsdException w:name="toc 3" w:uiPriority="39" w:semiHidden="1" w:unhideWhenUsed="1"/>
-    <w:lsdException w:name="toc 4" w:uiPriority="39" w:semiHidden="1" w:unhideWhenUsed="1"/>
-    <w:lsdException w:name="toc 5" w:uiPriority="39" w:semiHidden="1" w:unhideWhenUsed="1"/>
-    <w:lsdException w:name="toc 6" w:uiPriority="39" w:semiHidden="1" w:unhideWhenUsed="1"/>
-    <w:lsdException w:name="toc 7" w:uiPriority="39" w:semiHidden="1" w:unhideWhenUsed="1"/>
-    <w:lsdException w:name="toc 8" w:uiPriority="39" w:semiHidden="1" w:unhideWhenUsed="1"/>
-    <w:lsdException w:name="toc 9" w:uiPriority="39" w:semiHidden="1" w:unhideWhenUsed="1"/>
+    <w:lsdException w:name="toc 1" w:semiHidden="1" w:uiPriority="39" w:unhideWhenUsed="1"/>
+    <w:lsdException w:name="toc 2" w:semiHidden="1" w:uiPriority="39" w:unhideWhenUsed="1"/>
+    <w:lsdException w:name="toc 3" w:semiHidden="1" w:uiPriority="39" w:unhideWhenUsed="1"/>
+    <w:lsdException w:name="toc 4" w:semiHidden="1" w:uiPriority="39" w:unhideWhenUsed="1"/>
+    <w:lsdException w:name="toc 5" w:semiHidden="1" w:uiPriority="39" w:unhideWhenUsed="1"/>
+    <w:lsdException w:name="toc 6" w:semiHidden="1" w:uiPriority="39" w:unhideWhenUsed="1"/>
+    <w:lsdException w:name="toc 7" w:semiHidden="1" w:uiPriority="39" w:unhideWhenUsed="1"/>
+    <w:lsdException w:name="toc 8" w:semiHidden="1" w:uiPriority="39" w:unhideWhenUsed="1"/>
+    <w:lsdException w:name="toc 9" w:semiHidden="1" w:uiPriority="39" w:unhideWhenUsed="1"/>
     <w:lsdException w:name="Normal Indent" w:semiHidden="1" w:unhideWhenUsed="1"/>
     <w:lsdException w:name="footnote text" w:semiHidden="1" w:unhideWhenUsed="1"/>
     <w:lsdException w:name="annotation text" w:semiHidden="1" w:unhideWhenUsed="1"/>
     <w:lsdException w:name="header" w:semiHidden="1" w:unhideWhenUsed="1"/>
     <w:lsdException w:name="footer" w:semiHidden="1" w:unhideWhenUsed="1"/>
     <w:lsdException w:name="index heading" w:semiHidden="1" w:unhideWhenUsed="1"/>
-    <w:lsdException w:name="caption" w:uiPriority="35" w:semiHidden="1" w:unhideWhenUsed="1" w:qFormat="1"/>
+    <w:lsdException w:name="caption" w:semiHidden="1" w:uiPriority="35" w:unhideWhenUsed="1" w:qFormat="1"/>
     <w:lsdException w:name="table of figures" w:semiHidden="1" w:unhideWhenUsed="1"/>
     <w:lsdException w:name="envelope address" w:semiHidden="1" w:unhideWhenUsed="1"/>
     <w:lsdException w:name="envelope return" w:semiHidden="1" w:unhideWhenUsed="1"/>
@@ -36286,7 +35269,7 @@
     <w:lsdException w:name="Title" w:uiPriority="10" w:qFormat="1"/>
     <w:lsdException w:name="Closing" w:semiHidden="1" w:unhideWhenUsed="1"/>
     <w:lsdException w:name="Signature" w:semiHidden="1" w:unhideWhenUsed="1"/>
-    <w:lsdException w:name="Default Paragraph Font" w:uiPriority="1" w:semiHidden="1" w:unhideWhenUsed="1"/>
+    <w:lsdException w:name="Default Paragraph Font" w:semiHidden="1" w:uiPriority="1" w:unhideWhenUsed="1"/>
     <w:lsdException w:name="Body Text" w:semiHidden="1" w:unhideWhenUsed="1"/>
     <w:lsdException w:name="Body Text Indent" w:semiHidden="1" w:unhideWhenUsed="1"/>
     <w:lsdException w:name="List Continue" w:semiHidden="1" w:unhideWhenUsed="1"/>
@@ -36486,8 +35469,8 @@
     <w:lsdException w:name="Subtle Reference" w:uiPriority="31" w:qFormat="1"/>
     <w:lsdException w:name="Intense Reference" w:uiPriority="32" w:qFormat="1"/>
     <w:lsdException w:name="Book Title" w:uiPriority="33" w:qFormat="1"/>
-    <w:lsdException w:name="Bibliography" w:uiPriority="37" w:semiHidden="1" w:unhideWhenUsed="1"/>
-    <w:lsdException w:name="TOC Heading" w:uiPriority="39" w:semiHidden="1" w:unhideWhenUsed="1" w:qFormat="1"/>
+    <w:lsdException w:name="Bibliography" w:semiHidden="1" w:uiPriority="37" w:unhideWhenUsed="1"/>
+    <w:lsdException w:name="TOC Heading" w:semiHidden="1" w:uiPriority="39" w:unhideWhenUsed="1" w:qFormat="1"/>
     <w:lsdException w:name="Plain Table 1" w:uiPriority="41"/>
     <w:lsdException w:name="Plain Table 2" w:uiPriority="42"/>
     <w:lsdException w:name="Plain Table 3" w:uiPriority="43"/>
@@ -36598,7 +35581,7 @@
     <w:lsdException w:name="Unresolved Mention" w:semiHidden="1" w:unhideWhenUsed="1"/>
     <w:lsdException w:name="Smart Link" w:semiHidden="1" w:unhideWhenUsed="1"/>
   </w:latentStyles>
-  <w:style w:type="paragraph" w:styleId="Normal" w:default="1">
+  <w:style w:type="paragraph" w:default="1" w:styleId="Normal">
     <w:name w:val="Normal"/>
     <w:qFormat/>
     <w:rsid w:val="00EB136C"/>
@@ -36618,7 +35601,7 @@
       <w:outlineLvl w:val="0"/>
     </w:pPr>
     <w:rPr>
-      <w:rFonts w:asciiTheme="majorHAnsi" w:hAnsiTheme="majorHAnsi" w:eastAsiaTheme="majorEastAsia" w:cstheme="majorBidi"/>
+      <w:rFonts w:asciiTheme="majorHAnsi" w:eastAsiaTheme="majorEastAsia" w:hAnsiTheme="majorHAnsi" w:cstheme="majorBidi"/>
       <w:color w:val="2F5496" w:themeColor="accent1" w:themeShade="BF"/>
       <w:sz w:val="32"/>
       <w:szCs w:val="32"/>
@@ -36640,7 +35623,7 @@
       <w:outlineLvl w:val="1"/>
     </w:pPr>
     <w:rPr>
-      <w:rFonts w:asciiTheme="majorHAnsi" w:hAnsiTheme="majorHAnsi" w:eastAsiaTheme="majorEastAsia" w:cstheme="majorBidi"/>
+      <w:rFonts w:asciiTheme="majorHAnsi" w:eastAsiaTheme="majorEastAsia" w:hAnsiTheme="majorHAnsi" w:cstheme="majorBidi"/>
       <w:color w:val="2F5496" w:themeColor="accent1" w:themeShade="BF"/>
       <w:sz w:val="26"/>
       <w:szCs w:val="26"/>
@@ -36662,7 +35645,7 @@
       <w:outlineLvl w:val="2"/>
     </w:pPr>
     <w:rPr>
-      <w:rFonts w:asciiTheme="majorHAnsi" w:hAnsiTheme="majorHAnsi" w:eastAsiaTheme="majorEastAsia" w:cstheme="majorBidi"/>
+      <w:rFonts w:asciiTheme="majorHAnsi" w:eastAsiaTheme="majorEastAsia" w:hAnsiTheme="majorHAnsi" w:cstheme="majorBidi"/>
       <w:color w:val="1F3763" w:themeColor="accent1" w:themeShade="7F"/>
       <w:sz w:val="24"/>
       <w:szCs w:val="24"/>
@@ -36684,7 +35667,7 @@
       <w:outlineLvl w:val="3"/>
     </w:pPr>
     <w:rPr>
-      <w:rFonts w:asciiTheme="majorHAnsi" w:hAnsiTheme="majorHAnsi" w:eastAsiaTheme="majorEastAsia" w:cstheme="majorBidi"/>
+      <w:rFonts w:asciiTheme="majorHAnsi" w:eastAsiaTheme="majorEastAsia" w:hAnsiTheme="majorHAnsi" w:cstheme="majorBidi"/>
       <w:i/>
       <w:iCs/>
       <w:color w:val="2F5496" w:themeColor="accent1" w:themeShade="BF"/>
@@ -36706,17 +35689,17 @@
       <w:outlineLvl w:val="4"/>
     </w:pPr>
     <w:rPr>
-      <w:rFonts w:asciiTheme="majorHAnsi" w:hAnsiTheme="majorHAnsi" w:eastAsiaTheme="majorEastAsia" w:cstheme="majorBidi"/>
+      <w:rFonts w:asciiTheme="majorHAnsi" w:eastAsiaTheme="majorEastAsia" w:hAnsiTheme="majorHAnsi" w:cstheme="majorBidi"/>
       <w:color w:val="2F5496" w:themeColor="accent1" w:themeShade="BF"/>
     </w:rPr>
   </w:style>
-  <w:style w:type="character" w:styleId="DefaultParagraphFont" w:default="1">
+  <w:style w:type="character" w:default="1" w:styleId="DefaultParagraphFont">
     <w:name w:val="Default Paragraph Font"/>
     <w:uiPriority w:val="1"/>
     <w:semiHidden/>
     <w:unhideWhenUsed/>
   </w:style>
-  <w:style w:type="table" w:styleId="TableNormal" w:default="1">
+  <w:style w:type="table" w:default="1" w:styleId="TableNormal">
     <w:name w:val="Normal Table"/>
     <w:uiPriority w:val="99"/>
     <w:semiHidden/>
@@ -36731,7 +35714,7 @@
       </w:tblCellMar>
     </w:tblPr>
   </w:style>
-  <w:style w:type="numbering" w:styleId="NoList" w:default="1">
+  <w:style w:type="numbering" w:default="1" w:styleId="NoList">
     <w:name w:val="No List"/>
     <w:uiPriority w:val="99"/>
     <w:semiHidden/>
@@ -36750,48 +35733,48 @@
       <w:contextualSpacing/>
     </w:pPr>
     <w:rPr>
-      <w:rFonts w:asciiTheme="majorHAnsi" w:hAnsiTheme="majorHAnsi" w:eastAsiaTheme="majorEastAsia" w:cstheme="majorBidi"/>
+      <w:rFonts w:asciiTheme="majorHAnsi" w:eastAsiaTheme="majorEastAsia" w:hAnsiTheme="majorHAnsi" w:cstheme="majorBidi"/>
       <w:spacing w:val="-10"/>
       <w:kern w:val="28"/>
       <w:sz w:val="56"/>
       <w:szCs w:val="56"/>
     </w:rPr>
   </w:style>
-  <w:style w:type="character" w:styleId="TitleChar" w:customStyle="1">
+  <w:style w:type="character" w:customStyle="1" w:styleId="TitleChar">
     <w:name w:val="Title Char"/>
     <w:basedOn w:val="DefaultParagraphFont"/>
     <w:link w:val="Title"/>
     <w:uiPriority w:val="10"/>
     <w:rsid w:val="00420E23"/>
     <w:rPr>
-      <w:rFonts w:asciiTheme="majorHAnsi" w:hAnsiTheme="majorHAnsi" w:eastAsiaTheme="majorEastAsia" w:cstheme="majorBidi"/>
+      <w:rFonts w:asciiTheme="majorHAnsi" w:eastAsiaTheme="majorEastAsia" w:hAnsiTheme="majorHAnsi" w:cstheme="majorBidi"/>
       <w:spacing w:val="-10"/>
       <w:kern w:val="28"/>
       <w:sz w:val="56"/>
       <w:szCs w:val="56"/>
     </w:rPr>
   </w:style>
-  <w:style w:type="character" w:styleId="Heading1Char" w:customStyle="1">
+  <w:style w:type="character" w:customStyle="1" w:styleId="Heading1Char">
     <w:name w:val="Heading 1 Char"/>
     <w:basedOn w:val="DefaultParagraphFont"/>
     <w:link w:val="Heading1"/>
     <w:uiPriority w:val="9"/>
     <w:rsid w:val="00513329"/>
     <w:rPr>
-      <w:rFonts w:asciiTheme="majorHAnsi" w:hAnsiTheme="majorHAnsi" w:eastAsiaTheme="majorEastAsia" w:cstheme="majorBidi"/>
+      <w:rFonts w:asciiTheme="majorHAnsi" w:eastAsiaTheme="majorEastAsia" w:hAnsiTheme="majorHAnsi" w:cstheme="majorBidi"/>
       <w:color w:val="2F5496" w:themeColor="accent1" w:themeShade="BF"/>
       <w:sz w:val="32"/>
       <w:szCs w:val="32"/>
     </w:rPr>
   </w:style>
-  <w:style w:type="character" w:styleId="Heading2Char" w:customStyle="1">
+  <w:style w:type="character" w:customStyle="1" w:styleId="Heading2Char">
     <w:name w:val="Heading 2 Char"/>
     <w:basedOn w:val="DefaultParagraphFont"/>
     <w:link w:val="Heading2"/>
     <w:uiPriority w:val="9"/>
     <w:rsid w:val="001F370E"/>
     <w:rPr>
-      <w:rFonts w:asciiTheme="majorHAnsi" w:hAnsiTheme="majorHAnsi" w:eastAsiaTheme="majorEastAsia" w:cstheme="majorBidi"/>
+      <w:rFonts w:asciiTheme="majorHAnsi" w:eastAsiaTheme="majorEastAsia" w:hAnsiTheme="majorHAnsi" w:cstheme="majorBidi"/>
       <w:color w:val="2F5496" w:themeColor="accent1" w:themeShade="BF"/>
       <w:sz w:val="26"/>
       <w:szCs w:val="26"/>
@@ -36858,20 +35841,20 @@
       <w:contextualSpacing/>
     </w:pPr>
   </w:style>
-  <w:style w:type="character" w:styleId="Heading3Char" w:customStyle="1">
+  <w:style w:type="character" w:customStyle="1" w:styleId="Heading3Char">
     <w:name w:val="Heading 3 Char"/>
     <w:basedOn w:val="DefaultParagraphFont"/>
     <w:link w:val="Heading3"/>
     <w:uiPriority w:val="9"/>
     <w:rsid w:val="008E7CA8"/>
     <w:rPr>
-      <w:rFonts w:asciiTheme="majorHAnsi" w:hAnsiTheme="majorHAnsi" w:eastAsiaTheme="majorEastAsia" w:cstheme="majorBidi"/>
+      <w:rFonts w:asciiTheme="majorHAnsi" w:eastAsiaTheme="majorEastAsia" w:hAnsiTheme="majorHAnsi" w:cstheme="majorBidi"/>
       <w:color w:val="1F3763" w:themeColor="accent1" w:themeShade="7F"/>
       <w:sz w:val="24"/>
       <w:szCs w:val="24"/>
     </w:rPr>
   </w:style>
-  <w:style w:type="character" w:styleId="UnresolvedMention1" w:customStyle="1">
+  <w:style w:type="character" w:customStyle="1" w:styleId="UnresolvedMention1">
     <w:name w:val="Unresolved Mention1"/>
     <w:basedOn w:val="DefaultParagraphFont"/>
     <w:uiPriority w:val="99"/>
@@ -36904,12 +35887,12 @@
     </w:pPr>
     <w:tblPr>
       <w:tblBorders>
-        <w:top w:val="single" w:color="auto" w:sz="4" w:space="0"/>
-        <w:left w:val="single" w:color="auto" w:sz="4" w:space="0"/>
-        <w:bottom w:val="single" w:color="auto" w:sz="4" w:space="0"/>
-        <w:right w:val="single" w:color="auto" w:sz="4" w:space="0"/>
-        <w:insideH w:val="single" w:color="auto" w:sz="4" w:space="0"/>
-        <w:insideV w:val="single" w:color="auto" w:sz="4" w:space="0"/>
+        <w:top w:val="single" w:sz="4" w:space="0" w:color="auto"/>
+        <w:left w:val="single" w:sz="4" w:space="0" w:color="auto"/>
+        <w:bottom w:val="single" w:sz="4" w:space="0" w:color="auto"/>
+        <w:right w:val="single" w:sz="4" w:space="0" w:color="auto"/>
+        <w:insideH w:val="single" w:sz="4" w:space="0" w:color="auto"/>
+        <w:insideV w:val="single" w:sz="4" w:space="0" w:color="auto"/>
       </w:tblBorders>
     </w:tblPr>
   </w:style>
@@ -36923,23 +35906,23 @@
     </w:pPr>
     <w:tblPr>
       <w:tblBorders>
-        <w:top w:val="single" w:color="BFBFBF" w:themeColor="background1" w:themeShade="BF" w:sz="4" w:space="0"/>
-        <w:left w:val="single" w:color="BFBFBF" w:themeColor="background1" w:themeShade="BF" w:sz="4" w:space="0"/>
-        <w:bottom w:val="single" w:color="BFBFBF" w:themeColor="background1" w:themeShade="BF" w:sz="4" w:space="0"/>
-        <w:right w:val="single" w:color="BFBFBF" w:themeColor="background1" w:themeShade="BF" w:sz="4" w:space="0"/>
-        <w:insideH w:val="single" w:color="BFBFBF" w:themeColor="background1" w:themeShade="BF" w:sz="4" w:space="0"/>
-        <w:insideV w:val="single" w:color="BFBFBF" w:themeColor="background1" w:themeShade="BF" w:sz="4" w:space="0"/>
+        <w:top w:val="single" w:sz="4" w:space="0" w:color="BFBFBF" w:themeColor="background1" w:themeShade="BF"/>
+        <w:left w:val="single" w:sz="4" w:space="0" w:color="BFBFBF" w:themeColor="background1" w:themeShade="BF"/>
+        <w:bottom w:val="single" w:sz="4" w:space="0" w:color="BFBFBF" w:themeColor="background1" w:themeShade="BF"/>
+        <w:right w:val="single" w:sz="4" w:space="0" w:color="BFBFBF" w:themeColor="background1" w:themeShade="BF"/>
+        <w:insideH w:val="single" w:sz="4" w:space="0" w:color="BFBFBF" w:themeColor="background1" w:themeShade="BF"/>
+        <w:insideV w:val="single" w:sz="4" w:space="0" w:color="BFBFBF" w:themeColor="background1" w:themeShade="BF"/>
       </w:tblBorders>
     </w:tblPr>
   </w:style>
-  <w:style w:type="character" w:styleId="Heading4Char" w:customStyle="1">
+  <w:style w:type="character" w:customStyle="1" w:styleId="Heading4Char">
     <w:name w:val="Heading 4 Char"/>
     <w:basedOn w:val="DefaultParagraphFont"/>
     <w:link w:val="Heading4"/>
     <w:uiPriority w:val="9"/>
     <w:rsid w:val="00754279"/>
     <w:rPr>
-      <w:rFonts w:asciiTheme="majorHAnsi" w:hAnsiTheme="majorHAnsi" w:eastAsiaTheme="majorEastAsia" w:cstheme="majorBidi"/>
+      <w:rFonts w:asciiTheme="majorHAnsi" w:eastAsiaTheme="majorEastAsia" w:hAnsiTheme="majorHAnsi" w:cstheme="majorBidi"/>
       <w:i/>
       <w:iCs/>
       <w:color w:val="2F5496" w:themeColor="accent1" w:themeShade="BF"/>
@@ -36968,7 +35951,7 @@
       <w:spacing w:before="100" w:beforeAutospacing="1" w:after="100" w:afterAutospacing="1" w:line="240" w:lineRule="auto"/>
     </w:pPr>
     <w:rPr>
-      <w:rFonts w:ascii="Times New Roman" w:hAnsi="Times New Roman" w:eastAsia="Times New Roman" w:cs="Times New Roman"/>
+      <w:rFonts w:ascii="Times New Roman" w:eastAsia="Times New Roman" w:hAnsi="Times New Roman" w:cs="Times New Roman"/>
       <w:sz w:val="24"/>
       <w:szCs w:val="24"/>
     </w:rPr>
@@ -36985,12 +35968,12 @@
       <w:tblStyleRowBandSize w:val="1"/>
       <w:tblStyleColBandSize w:val="1"/>
       <w:tblBorders>
-        <w:top w:val="single" w:color="BFBFBF" w:themeColor="background1" w:themeShade="BF" w:sz="4" w:space="0"/>
-        <w:left w:val="single" w:color="BFBFBF" w:themeColor="background1" w:themeShade="BF" w:sz="4" w:space="0"/>
-        <w:bottom w:val="single" w:color="BFBFBF" w:themeColor="background1" w:themeShade="BF" w:sz="4" w:space="0"/>
-        <w:right w:val="single" w:color="BFBFBF" w:themeColor="background1" w:themeShade="BF" w:sz="4" w:space="0"/>
-        <w:insideH w:val="single" w:color="BFBFBF" w:themeColor="background1" w:themeShade="BF" w:sz="4" w:space="0"/>
-        <w:insideV w:val="single" w:color="BFBFBF" w:themeColor="background1" w:themeShade="BF" w:sz="4" w:space="0"/>
+        <w:top w:val="single" w:sz="4" w:space="0" w:color="BFBFBF" w:themeColor="background1" w:themeShade="BF"/>
+        <w:left w:val="single" w:sz="4" w:space="0" w:color="BFBFBF" w:themeColor="background1" w:themeShade="BF"/>
+        <w:bottom w:val="single" w:sz="4" w:space="0" w:color="BFBFBF" w:themeColor="background1" w:themeShade="BF"/>
+        <w:right w:val="single" w:sz="4" w:space="0" w:color="BFBFBF" w:themeColor="background1" w:themeShade="BF"/>
+        <w:insideH w:val="single" w:sz="4" w:space="0" w:color="BFBFBF" w:themeColor="background1" w:themeShade="BF"/>
+        <w:insideV w:val="single" w:sz="4" w:space="0" w:color="BFBFBF" w:themeColor="background1" w:themeShade="BF"/>
       </w:tblBorders>
     </w:tblPr>
     <w:tblStylePr w:type="firstRow">
@@ -37007,7 +35990,7 @@
       <w:tblPr/>
       <w:tcPr>
         <w:tcBorders>
-          <w:top w:val="double" w:color="BFBFBF" w:themeColor="background1" w:themeShade="BF" w:sz="4" w:space="0"/>
+          <w:top w:val="double" w:sz="4" w:space="0" w:color="BFBFBF" w:themeColor="background1" w:themeShade="BF"/>
         </w:tcBorders>
       </w:tcPr>
     </w:tblStylePr>
@@ -37063,7 +36046,7 @@
       <w:szCs w:val="20"/>
     </w:rPr>
   </w:style>
-  <w:style w:type="character" w:styleId="CommentTextChar" w:customStyle="1">
+  <w:style w:type="character" w:customStyle="1" w:styleId="CommentTextChar">
     <w:name w:val="Comment Text Char"/>
     <w:basedOn w:val="DefaultParagraphFont"/>
     <w:link w:val="CommentText"/>
@@ -37088,7 +36071,7 @@
       <w:bCs/>
     </w:rPr>
   </w:style>
-  <w:style w:type="character" w:styleId="CommentSubjectChar" w:customStyle="1">
+  <w:style w:type="character" w:customStyle="1" w:styleId="CommentSubjectChar">
     <w:name w:val="Comment Subject Char"/>
     <w:basedOn w:val="CommentTextChar"/>
     <w:link w:val="CommentSubject"/>
@@ -37119,7 +36102,7 @@
       <w:szCs w:val="18"/>
     </w:rPr>
   </w:style>
-  <w:style w:type="character" w:styleId="BalloonTextChar" w:customStyle="1">
+  <w:style w:type="character" w:customStyle="1" w:styleId="BalloonTextChar">
     <w:name w:val="Balloon Text Char"/>
     <w:basedOn w:val="DefaultParagraphFont"/>
     <w:link w:val="BalloonText"/>
@@ -37147,7 +36130,7 @@
       <w:spacing w:after="0" w:line="240" w:lineRule="auto"/>
     </w:pPr>
   </w:style>
-  <w:style w:type="character" w:styleId="HeaderChar" w:customStyle="1">
+  <w:style w:type="character" w:customStyle="1" w:styleId="HeaderChar">
     <w:name w:val="Header Char"/>
     <w:basedOn w:val="DefaultParagraphFont"/>
     <w:link w:val="Header"/>
@@ -37169,14 +36152,14 @@
       <w:spacing w:after="0" w:line="240" w:lineRule="auto"/>
     </w:pPr>
   </w:style>
-  <w:style w:type="character" w:styleId="FooterChar" w:customStyle="1">
+  <w:style w:type="character" w:customStyle="1" w:styleId="FooterChar">
     <w:name w:val="Footer Char"/>
     <w:basedOn w:val="DefaultParagraphFont"/>
     <w:link w:val="Footer"/>
     <w:uiPriority w:val="99"/>
     <w:rsid w:val="00104F09"/>
   </w:style>
-  <w:style w:type="character" w:styleId="Mention1" w:customStyle="1">
+  <w:style w:type="character" w:customStyle="1" w:styleId="Mention1">
     <w:name w:val="Mention1"/>
     <w:basedOn w:val="DefaultParagraphFont"/>
     <w:uiPriority w:val="99"/>
@@ -37187,14 +36170,14 @@
       <w:shd w:val="clear" w:color="auto" w:fill="E6E6E6"/>
     </w:rPr>
   </w:style>
-  <w:style w:type="character" w:styleId="Heading5Char" w:customStyle="1">
+  <w:style w:type="character" w:customStyle="1" w:styleId="Heading5Char">
     <w:name w:val="Heading 5 Char"/>
     <w:basedOn w:val="DefaultParagraphFont"/>
     <w:link w:val="Heading5"/>
     <w:uiPriority w:val="9"/>
     <w:rsid w:val="00857C57"/>
     <w:rPr>
-      <w:rFonts w:asciiTheme="majorHAnsi" w:hAnsiTheme="majorHAnsi" w:eastAsiaTheme="majorEastAsia" w:cstheme="majorBidi"/>
+      <w:rFonts w:asciiTheme="majorHAnsi" w:eastAsiaTheme="majorEastAsia" w:hAnsiTheme="majorHAnsi" w:cstheme="majorBidi"/>
       <w:color w:val="2F5496" w:themeColor="accent1" w:themeShade="BF"/>
     </w:rPr>
   </w:style>
@@ -37210,12 +36193,12 @@
       <w:tblStyleRowBandSize w:val="1"/>
       <w:tblStyleColBandSize w:val="1"/>
       <w:tblBorders>
-        <w:top w:val="single" w:color="9CC2E5" w:themeColor="accent5" w:themeTint="99" w:sz="4" w:space="0"/>
-        <w:left w:val="single" w:color="9CC2E5" w:themeColor="accent5" w:themeTint="99" w:sz="4" w:space="0"/>
-        <w:bottom w:val="single" w:color="9CC2E5" w:themeColor="accent5" w:themeTint="99" w:sz="4" w:space="0"/>
-        <w:right w:val="single" w:color="9CC2E5" w:themeColor="accent5" w:themeTint="99" w:sz="4" w:space="0"/>
-        <w:insideH w:val="single" w:color="9CC2E5" w:themeColor="accent5" w:themeTint="99" w:sz="4" w:space="0"/>
-        <w:insideV w:val="single" w:color="9CC2E5" w:themeColor="accent5" w:themeTint="99" w:sz="4" w:space="0"/>
+        <w:top w:val="single" w:sz="4" w:space="0" w:color="9CC2E5" w:themeColor="accent5" w:themeTint="99"/>
+        <w:left w:val="single" w:sz="4" w:space="0" w:color="9CC2E5" w:themeColor="accent5" w:themeTint="99"/>
+        <w:bottom w:val="single" w:sz="4" w:space="0" w:color="9CC2E5" w:themeColor="accent5" w:themeTint="99"/>
+        <w:right w:val="single" w:sz="4" w:space="0" w:color="9CC2E5" w:themeColor="accent5" w:themeTint="99"/>
+        <w:insideH w:val="single" w:sz="4" w:space="0" w:color="9CC2E5" w:themeColor="accent5" w:themeTint="99"/>
+        <w:insideV w:val="single" w:sz="4" w:space="0" w:color="9CC2E5" w:themeColor="accent5" w:themeTint="99"/>
       </w:tblBorders>
     </w:tblPr>
     <w:tblStylePr w:type="firstRow">
@@ -37227,10 +36210,10 @@
       <w:tblPr/>
       <w:tcPr>
         <w:tcBorders>
-          <w:top w:val="single" w:color="5B9BD5" w:themeColor="accent5" w:sz="4" w:space="0"/>
-          <w:left w:val="single" w:color="5B9BD5" w:themeColor="accent5" w:sz="4" w:space="0"/>
-          <w:bottom w:val="single" w:color="5B9BD5" w:themeColor="accent5" w:sz="4" w:space="0"/>
-          <w:right w:val="single" w:color="5B9BD5" w:themeColor="accent5" w:sz="4" w:space="0"/>
+          <w:top w:val="single" w:sz="4" w:space="0" w:color="5B9BD5" w:themeColor="accent5"/>
+          <w:left w:val="single" w:sz="4" w:space="0" w:color="5B9BD5" w:themeColor="accent5"/>
+          <w:bottom w:val="single" w:sz="4" w:space="0" w:color="5B9BD5" w:themeColor="accent5"/>
+          <w:right w:val="single" w:sz="4" w:space="0" w:color="5B9BD5" w:themeColor="accent5"/>
           <w:insideH w:val="nil"/>
           <w:insideV w:val="nil"/>
         </w:tcBorders>
@@ -37245,7 +36228,7 @@
       <w:tblPr/>
       <w:tcPr>
         <w:tcBorders>
-          <w:top w:val="double" w:color="5B9BD5" w:themeColor="accent5" w:sz="4" w:space="0"/>
+          <w:top w:val="double" w:sz="4" w:space="0" w:color="5B9BD5" w:themeColor="accent5"/>
         </w:tcBorders>
       </w:tcPr>
     </w:tblStylePr>
@@ -37286,12 +36269,12 @@
       <w:tblStyleRowBandSize w:val="1"/>
       <w:tblStyleColBandSize w:val="1"/>
       <w:tblBorders>
-        <w:top w:val="single" w:color="8EAADB" w:themeColor="accent1" w:themeTint="99" w:sz="4" w:space="0"/>
-        <w:left w:val="single" w:color="8EAADB" w:themeColor="accent1" w:themeTint="99" w:sz="4" w:space="0"/>
-        <w:bottom w:val="single" w:color="8EAADB" w:themeColor="accent1" w:themeTint="99" w:sz="4" w:space="0"/>
-        <w:right w:val="single" w:color="8EAADB" w:themeColor="accent1" w:themeTint="99" w:sz="4" w:space="0"/>
-        <w:insideH w:val="single" w:color="8EAADB" w:themeColor="accent1" w:themeTint="99" w:sz="4" w:space="0"/>
-        <w:insideV w:val="single" w:color="8EAADB" w:themeColor="accent1" w:themeTint="99" w:sz="4" w:space="0"/>
+        <w:top w:val="single" w:sz="4" w:space="0" w:color="8EAADB" w:themeColor="accent1" w:themeTint="99"/>
+        <w:left w:val="single" w:sz="4" w:space="0" w:color="8EAADB" w:themeColor="accent1" w:themeTint="99"/>
+        <w:bottom w:val="single" w:sz="4" w:space="0" w:color="8EAADB" w:themeColor="accent1" w:themeTint="99"/>
+        <w:right w:val="single" w:sz="4" w:space="0" w:color="8EAADB" w:themeColor="accent1" w:themeTint="99"/>
+        <w:insideH w:val="single" w:sz="4" w:space="0" w:color="8EAADB" w:themeColor="accent1" w:themeTint="99"/>
+        <w:insideV w:val="single" w:sz="4" w:space="0" w:color="8EAADB" w:themeColor="accent1" w:themeTint="99"/>
       </w:tblBorders>
     </w:tblPr>
     <w:tblStylePr w:type="firstRow">
@@ -37303,10 +36286,10 @@
       <w:tblPr/>
       <w:tcPr>
         <w:tcBorders>
-          <w:top w:val="single" w:color="4472C4" w:themeColor="accent1" w:sz="4" w:space="0"/>
-          <w:left w:val="single" w:color="4472C4" w:themeColor="accent1" w:sz="4" w:space="0"/>
-          <w:bottom w:val="single" w:color="4472C4" w:themeColor="accent1" w:sz="4" w:space="0"/>
-          <w:right w:val="single" w:color="4472C4" w:themeColor="accent1" w:sz="4" w:space="0"/>
+          <w:top w:val="single" w:sz="4" w:space="0" w:color="4472C4" w:themeColor="accent1"/>
+          <w:left w:val="single" w:sz="4" w:space="0" w:color="4472C4" w:themeColor="accent1"/>
+          <w:bottom w:val="single" w:sz="4" w:space="0" w:color="4472C4" w:themeColor="accent1"/>
+          <w:right w:val="single" w:sz="4" w:space="0" w:color="4472C4" w:themeColor="accent1"/>
           <w:insideH w:val="nil"/>
           <w:insideV w:val="nil"/>
         </w:tcBorders>
@@ -37321,7 +36304,7 @@
       <w:tblPr/>
       <w:tcPr>
         <w:tcBorders>
-          <w:top w:val="double" w:color="4472C4" w:themeColor="accent1" w:sz="4" w:space="0"/>
+          <w:top w:val="double" w:sz="4" w:space="0" w:color="4472C4" w:themeColor="accent1"/>
         </w:tcBorders>
       </w:tcPr>
     </w:tblStylePr>
@@ -37350,7 +36333,7 @@
       </w:tcPr>
     </w:tblStylePr>
   </w:style>
-  <w:style w:type="character" w:styleId="ListParagraphChar" w:customStyle="1">
+  <w:style w:type="character" w:customStyle="1" w:styleId="ListParagraphChar">
     <w:name w:val="List Paragraph Char"/>
     <w:aliases w:val="lp1 Char"/>
     <w:basedOn w:val="DefaultParagraphFont"/>
@@ -37371,11 +36354,11 @@
       <w:tblStyleRowBandSize w:val="1"/>
       <w:tblStyleColBandSize w:val="1"/>
       <w:tblBorders>
-        <w:top w:val="single" w:color="8EAADB" w:themeColor="accent1" w:themeTint="99" w:sz="4" w:space="0"/>
-        <w:left w:val="single" w:color="8EAADB" w:themeColor="accent1" w:themeTint="99" w:sz="4" w:space="0"/>
-        <w:bottom w:val="single" w:color="8EAADB" w:themeColor="accent1" w:themeTint="99" w:sz="4" w:space="0"/>
-        <w:right w:val="single" w:color="8EAADB" w:themeColor="accent1" w:themeTint="99" w:sz="4" w:space="0"/>
-        <w:insideH w:val="single" w:color="8EAADB" w:themeColor="accent1" w:themeTint="99" w:sz="4" w:space="0"/>
+        <w:top w:val="single" w:sz="4" w:space="0" w:color="8EAADB" w:themeColor="accent1" w:themeTint="99"/>
+        <w:left w:val="single" w:sz="4" w:space="0" w:color="8EAADB" w:themeColor="accent1" w:themeTint="99"/>
+        <w:bottom w:val="single" w:sz="4" w:space="0" w:color="8EAADB" w:themeColor="accent1" w:themeTint="99"/>
+        <w:right w:val="single" w:sz="4" w:space="0" w:color="8EAADB" w:themeColor="accent1" w:themeTint="99"/>
+        <w:insideH w:val="single" w:sz="4" w:space="0" w:color="8EAADB" w:themeColor="accent1" w:themeTint="99"/>
       </w:tblBorders>
     </w:tblPr>
     <w:tblStylePr w:type="firstRow">
@@ -37387,10 +36370,10 @@
       <w:tblPr/>
       <w:tcPr>
         <w:tcBorders>
-          <w:top w:val="single" w:color="4472C4" w:themeColor="accent1" w:sz="4" w:space="0"/>
-          <w:left w:val="single" w:color="4472C4" w:themeColor="accent1" w:sz="4" w:space="0"/>
-          <w:bottom w:val="single" w:color="4472C4" w:themeColor="accent1" w:sz="4" w:space="0"/>
-          <w:right w:val="single" w:color="4472C4" w:themeColor="accent1" w:sz="4" w:space="0"/>
+          <w:top w:val="single" w:sz="4" w:space="0" w:color="4472C4" w:themeColor="accent1"/>
+          <w:left w:val="single" w:sz="4" w:space="0" w:color="4472C4" w:themeColor="accent1"/>
+          <w:bottom w:val="single" w:sz="4" w:space="0" w:color="4472C4" w:themeColor="accent1"/>
+          <w:right w:val="single" w:sz="4" w:space="0" w:color="4472C4" w:themeColor="accent1"/>
           <w:insideH w:val="nil"/>
         </w:tcBorders>
         <w:shd w:val="clear" w:color="auto" w:fill="4472C4" w:themeFill="accent1"/>
@@ -37404,7 +36387,7 @@
       <w:tblPr/>
       <w:tcPr>
         <w:tcBorders>
-          <w:top w:val="double" w:color="8EAADB" w:themeColor="accent1" w:themeTint="99" w:sz="4" w:space="0"/>
+          <w:top w:val="double" w:sz="4" w:space="0" w:color="8EAADB" w:themeColor="accent1" w:themeTint="99"/>
         </w:tcBorders>
       </w:tcPr>
     </w:tblStylePr>
@@ -37433,7 +36416,7 @@
       </w:tcPr>
     </w:tblStylePr>
   </w:style>
-  <w:style w:type="character" w:styleId="UnresolvedMention2" w:customStyle="1">
+  <w:style w:type="character" w:customStyle="1" w:styleId="UnresolvedMention2">
     <w:name w:val="Unresolved Mention2"/>
     <w:basedOn w:val="DefaultParagraphFont"/>
     <w:uiPriority w:val="99"/>
@@ -37444,7 +36427,7 @@
       <w:shd w:val="clear" w:color="auto" w:fill="E1DFDD"/>
     </w:rPr>
   </w:style>
-  <w:style w:type="character" w:styleId="Mention2" w:customStyle="1">
+  <w:style w:type="character" w:customStyle="1" w:styleId="Mention2">
     <w:name w:val="Mention2"/>
     <w:basedOn w:val="DefaultParagraphFont"/>
     <w:uiPriority w:val="99"/>
@@ -37463,7 +36446,7 @@
     <w:unhideWhenUsed/>
     <w:rsid w:val="00902DEC"/>
     <w:rPr>
-      <w:rFonts w:ascii="Courier New" w:hAnsi="Courier New" w:eastAsia="Times New Roman" w:cs="Courier New"/>
+      <w:rFonts w:ascii="Courier New" w:eastAsia="Times New Roman" w:hAnsi="Courier New" w:cs="Courier New"/>
       <w:sz w:val="20"/>
       <w:szCs w:val="20"/>
     </w:rPr>
@@ -37477,7 +36460,7 @@
       <w:spacing w:after="0" w:line="240" w:lineRule="auto"/>
     </w:pPr>
   </w:style>
-  <w:style w:type="character" w:styleId="UnresolvedMention3" w:customStyle="1">
+  <w:style w:type="character" w:customStyle="1" w:styleId="UnresolvedMention3">
     <w:name w:val="Unresolved Mention3"/>
     <w:basedOn w:val="DefaultParagraphFont"/>
     <w:uiPriority w:val="99"/>
@@ -37488,7 +36471,7 @@
       <w:shd w:val="clear" w:color="auto" w:fill="E1DFDD"/>
     </w:rPr>
   </w:style>
-  <w:style w:type="character" w:styleId="Mention3" w:customStyle="1">
+  <w:style w:type="character" w:customStyle="1" w:styleId="Mention3">
     <w:name w:val="Mention3"/>
     <w:basedOn w:val="DefaultParagraphFont"/>
     <w:uiPriority w:val="99"/>
@@ -37657,7 +36640,7 @@
       <w:shd w:val="clear" w:color="auto" w:fill="E1DFDD"/>
     </w:rPr>
   </w:style>
-  <w:style w:type="paragraph" w:styleId="msonormal0" w:customStyle="1">
+  <w:style w:type="paragraph" w:customStyle="1" w:styleId="msonormal0">
     <w:name w:val="msonormal"/>
     <w:basedOn w:val="Normal"/>
     <w:rsid w:val="00C420FA"/>
@@ -37665,7 +36648,7 @@
       <w:spacing w:before="100" w:beforeAutospacing="1" w:after="100" w:afterAutospacing="1" w:line="240" w:lineRule="auto"/>
     </w:pPr>
     <w:rPr>
-      <w:rFonts w:ascii="Times New Roman" w:hAnsi="Times New Roman" w:eastAsia="Times New Roman" w:cs="Times New Roman"/>
+      <w:rFonts w:ascii="Times New Roman" w:eastAsia="Times New Roman" w:hAnsi="Times New Roman" w:cs="Times New Roman"/>
       <w:sz w:val="24"/>
       <w:szCs w:val="24"/>
     </w:rPr>
@@ -38115,18 +37098,18 @@
 </file>
 
 <file path=customXml/item2.xml><?xml version="1.0" encoding="utf-8"?>
+<p:properties xmlns:p="http://schemas.microsoft.com/office/2006/metadata/properties" xmlns:xsi="http://www.w3.org/2001/XMLSchema-instance" xmlns:pc="http://schemas.microsoft.com/office/infopath/2007/PartnerControls">
+  <documentManagement/>
+</p:properties>
+</file>
+
+<file path=customXml/item3.xml><?xml version="1.0" encoding="utf-8"?>
 <?mso-contentType ?>
 <FormTemplates xmlns="http://schemas.microsoft.com/sharepoint/v3/contenttype/forms">
   <Display>DocumentLibraryForm</Display>
   <Edit>DocumentLibraryForm</Edit>
   <New>DocumentLibraryForm</New>
 </FormTemplates>
-</file>
-
-<file path=customXml/item3.xml><?xml version="1.0" encoding="utf-8"?>
-<p:properties xmlns:p="http://schemas.microsoft.com/office/2006/metadata/properties" xmlns:xsi="http://www.w3.org/2001/XMLSchema-instance" xmlns:pc="http://schemas.microsoft.com/office/infopath/2007/PartnerControls">
-  <documentManagement/>
-</p:properties>
 </file>
 
 <file path=customXml/item4.xml><?xml version="1.0" encoding="utf-8"?>
@@ -38152,14 +37135,6 @@
 </file>
 
 <file path=customXml/itemProps2.xml><?xml version="1.0" encoding="utf-8"?>
-<ds:datastoreItem xmlns:ds="http://schemas.openxmlformats.org/officeDocument/2006/customXml" ds:itemID="{68162701-2CEC-4CFB-9B78-CA0A38703F7B}">
-  <ds:schemaRefs>
-    <ds:schemaRef ds:uri="http://schemas.microsoft.com/sharepoint/v3/contenttype/forms"/>
-  </ds:schemaRefs>
-</ds:datastoreItem>
-</file>
-
-<file path=customXml/itemProps3.xml><?xml version="1.0" encoding="utf-8"?>
 <ds:datastoreItem xmlns:ds="http://schemas.openxmlformats.org/officeDocument/2006/customXml" ds:itemID="{1F12BEA5-FC91-4E74-B6B3-0573A2A7106B}">
   <ds:schemaRefs>
     <ds:schemaRef ds:uri="http://schemas.microsoft.com/office/2006/metadata/properties"/>
@@ -38168,8 +37143,16 @@
 </ds:datastoreItem>
 </file>
 
+<file path=customXml/itemProps3.xml><?xml version="1.0" encoding="utf-8"?>
+<ds:datastoreItem xmlns:ds="http://schemas.openxmlformats.org/officeDocument/2006/customXml" ds:itemID="{68162701-2CEC-4CFB-9B78-CA0A38703F7B}">
+  <ds:schemaRefs>
+    <ds:schemaRef ds:uri="http://schemas.microsoft.com/sharepoint/v3/contenttype/forms"/>
+  </ds:schemaRefs>
+</ds:datastoreItem>
+</file>
+
 <file path=customXml/itemProps4.xml><?xml version="1.0" encoding="utf-8"?>
-<ds:datastoreItem xmlns:ds="http://schemas.openxmlformats.org/officeDocument/2006/customXml" ds:itemID="{E1D485B2-C4D6-49E1-BFC5-4D40B1C16C24}">
+<ds:datastoreItem xmlns:ds="http://schemas.openxmlformats.org/officeDocument/2006/customXml" ds:itemID="{356D0B0B-93D5-4CEA-A209-D25B326692F5}">
   <ds:schemaRefs>
     <ds:schemaRef ds:uri="http://schemas.openxmlformats.org/officeDocument/2006/bibliography"/>
   </ds:schemaRefs>

--- a/Kronos-Shifts-Connector/Dev Design.docx
+++ b/Kronos-Shifts-Connector/Dev Design.docx
@@ -2729,7 +2729,24 @@
         <w:t>can</w:t>
       </w:r>
       <w:r>
-        <w:t xml:space="preserve"> used by FLWs to view their schedules, create requests for Time Offs, Open Shifts, and Swap Shifts </w:t>
+        <w:t xml:space="preserve"> used by FLWs to view their schedules, create requests for Time Offs, Open Shifts, and Swap Shifts</w:t>
+      </w:r>
+    </w:p>
+    <w:p>
+      <w:pPr>
+        <w:pStyle w:val="ListParagraph"/>
+        <w:numPr>
+          <w:ilvl w:val="1"/>
+          <w:numId w:val="25"/>
+        </w:numPr>
+        <w:jc w:val="both"/>
+      </w:pPr>
+      <w:r>
+        <w:rPr>
+          <w:b/>
+          <w:bCs/>
+        </w:rPr>
+        <w:t>The Offer Shift entity and related functionalities are not in scope of this integration</w:t>
       </w:r>
     </w:p>
     <w:p>
@@ -3197,7 +3214,7 @@
             <w10:borderbottom type="single" width="4"/>
             <w10:borderright type="single" width="4"/>
           </v:shape>
-          <o:OLEObject Type="Embed" ProgID="Visio.Drawing.15" ShapeID="_x0000_i1025" DrawAspect="Content" ObjectID="_1647696762" r:id="rId12"/>
+          <o:OLEObject Type="Embed" ProgID="Visio.Drawing.15" ShapeID="_x0000_i1025" DrawAspect="Content" ObjectID="_1647848451" r:id="rId12"/>
         </w:object>
       </w:r>
     </w:p>
@@ -4261,7 +4278,7 @@
           <v:shape id="_x0000_i1026" type="#_x0000_t75" style="width:468pt;height:445.5pt" o:ole="">
             <v:imagedata r:id="rId16" o:title=""/>
           </v:shape>
-          <o:OLEObject Type="Embed" ProgID="Visio.Drawing.15" ShapeID="_x0000_i1026" DrawAspect="Content" ObjectID="_1647696763" r:id="rId17"/>
+          <o:OLEObject Type="Embed" ProgID="Visio.Drawing.15" ShapeID="_x0000_i1026" DrawAspect="Content" ObjectID="_1647848452" r:id="rId17"/>
         </w:object>
       </w:r>
     </w:p>
@@ -6420,7 +6437,7 @@
           <v:shape id="_x0000_i1027" type="#_x0000_t75" style="width:511.5pt;height:382.5pt" o:ole="">
             <v:imagedata r:id="rId20" o:title=""/>
           </v:shape>
-          <o:OLEObject Type="Embed" ProgID="Visio.Drawing.15" ShapeID="_x0000_i1027" DrawAspect="Content" ObjectID="_1647696764" r:id="rId21"/>
+          <o:OLEObject Type="Embed" ProgID="Visio.Drawing.15" ShapeID="_x0000_i1027" DrawAspect="Content" ObjectID="_1647848453" r:id="rId21"/>
         </w:object>
       </w:r>
     </w:p>
@@ -6771,7 +6788,7 @@
           <v:shape id="_x0000_i1028" type="#_x0000_t75" style="width:468pt;height:365.25pt" o:ole="">
             <v:imagedata r:id="rId23" o:title=""/>
           </v:shape>
-          <o:OLEObject Type="Embed" ProgID="Visio.Drawing.15" ShapeID="_x0000_i1028" DrawAspect="Content" ObjectID="_1647696765" r:id="rId24"/>
+          <o:OLEObject Type="Embed" ProgID="Visio.Drawing.15" ShapeID="_x0000_i1028" DrawAspect="Content" ObjectID="_1647848454" r:id="rId24"/>
         </w:object>
       </w:r>
     </w:p>
@@ -37098,18 +37115,18 @@
 </file>
 
 <file path=customXml/item2.xml><?xml version="1.0" encoding="utf-8"?>
-<p:properties xmlns:p="http://schemas.microsoft.com/office/2006/metadata/properties" xmlns:xsi="http://www.w3.org/2001/XMLSchema-instance" xmlns:pc="http://schemas.microsoft.com/office/infopath/2007/PartnerControls">
-  <documentManagement/>
-</p:properties>
-</file>
-
-<file path=customXml/item3.xml><?xml version="1.0" encoding="utf-8"?>
 <?mso-contentType ?>
 <FormTemplates xmlns="http://schemas.microsoft.com/sharepoint/v3/contenttype/forms">
   <Display>DocumentLibraryForm</Display>
   <Edit>DocumentLibraryForm</Edit>
   <New>DocumentLibraryForm</New>
 </FormTemplates>
+</file>
+
+<file path=customXml/item3.xml><?xml version="1.0" encoding="utf-8"?>
+<p:properties xmlns:p="http://schemas.microsoft.com/office/2006/metadata/properties" xmlns:xsi="http://www.w3.org/2001/XMLSchema-instance" xmlns:pc="http://schemas.microsoft.com/office/infopath/2007/PartnerControls">
+  <documentManagement/>
+</p:properties>
 </file>
 
 <file path=customXml/item4.xml><?xml version="1.0" encoding="utf-8"?>
@@ -37135,6 +37152,14 @@
 </file>
 
 <file path=customXml/itemProps2.xml><?xml version="1.0" encoding="utf-8"?>
+<ds:datastoreItem xmlns:ds="http://schemas.openxmlformats.org/officeDocument/2006/customXml" ds:itemID="{68162701-2CEC-4CFB-9B78-CA0A38703F7B}">
+  <ds:schemaRefs>
+    <ds:schemaRef ds:uri="http://schemas.microsoft.com/sharepoint/v3/contenttype/forms"/>
+  </ds:schemaRefs>
+</ds:datastoreItem>
+</file>
+
+<file path=customXml/itemProps3.xml><?xml version="1.0" encoding="utf-8"?>
 <ds:datastoreItem xmlns:ds="http://schemas.openxmlformats.org/officeDocument/2006/customXml" ds:itemID="{1F12BEA5-FC91-4E74-B6B3-0573A2A7106B}">
   <ds:schemaRefs>
     <ds:schemaRef ds:uri="http://schemas.microsoft.com/office/2006/metadata/properties"/>
@@ -37143,16 +37168,8 @@
 </ds:datastoreItem>
 </file>
 
-<file path=customXml/itemProps3.xml><?xml version="1.0" encoding="utf-8"?>
-<ds:datastoreItem xmlns:ds="http://schemas.openxmlformats.org/officeDocument/2006/customXml" ds:itemID="{68162701-2CEC-4CFB-9B78-CA0A38703F7B}">
-  <ds:schemaRefs>
-    <ds:schemaRef ds:uri="http://schemas.microsoft.com/sharepoint/v3/contenttype/forms"/>
-  </ds:schemaRefs>
-</ds:datastoreItem>
-</file>
-
 <file path=customXml/itemProps4.xml><?xml version="1.0" encoding="utf-8"?>
-<ds:datastoreItem xmlns:ds="http://schemas.openxmlformats.org/officeDocument/2006/customXml" ds:itemID="{356D0B0B-93D5-4CEA-A209-D25B326692F5}">
+<ds:datastoreItem xmlns:ds="http://schemas.openxmlformats.org/officeDocument/2006/customXml" ds:itemID="{2DE08CE0-2C5F-4601-8A6B-644771C93FD6}">
   <ds:schemaRefs>
     <ds:schemaRef ds:uri="http://schemas.openxmlformats.org/officeDocument/2006/bibliography"/>
   </ds:schemaRefs>
